--- a/background/Regression Write Up.docx
+++ b/background/Regression Write Up.docx
@@ -39,16 +39,12 @@
     </w:p>
     <w:p>
       <w:r>
-        <w:rPr>
-          <w:lang w:val="es-ES"/>
-        </w:rPr>
         <w:t xml:space="preserve">General: </w:t>
       </w:r>
       <w:hyperlink r:id="rId5" w:history="1">
         <w:r>
           <w:rPr>
             <w:rStyle w:val="Hyperlink"/>
-            <w:lang w:val="es-ES"/>
           </w:rPr>
           <w:t>https://developers.google.com/youtube/v3/docs/</w:t>
         </w:r>
@@ -439,10 +435,43 @@
         <w:t xml:space="preserve">dimension: whether video was 2D or 3D. Only </w:t>
       </w:r>
       <w:r>
-        <w:t>3 or 4 HD videos existed in the set</w:t>
-      </w:r>
-    </w:p>
-    <w:p/>
+        <w:t>3 or 4 HD videos existed in the se</w:t>
+      </w:r>
+      <w:r>
+        <w:t>t</w:t>
+      </w:r>
+    </w:p>
+    <w:p>
+      <w:r>
+        <w:t xml:space="preserve">Duplicates (by </w:t>
+      </w:r>
+      <w:proofErr w:type="spellStart"/>
+      <w:r>
+        <w:t>vidId</w:t>
+      </w:r>
+      <w:proofErr w:type="spellEnd"/>
+      <w:r>
+        <w:t xml:space="preserve">) are also dropped. Given the very loose method </w:t>
+      </w:r>
+      <w:r>
+        <w:t xml:space="preserve">of searching for videos, I was pleasantly surprised to see that out of about 10,000 records </w:t>
+      </w:r>
+      <w:r>
+        <w:t>scraped, about 8</w:t>
+      </w:r>
+      <w:r>
+        <w:t>6</w:t>
+      </w:r>
+      <w:r>
+        <w:t xml:space="preserve">00 </w:t>
+      </w:r>
+      <w:r>
+        <w:t xml:space="preserve">unique videos </w:t>
+      </w:r>
+      <w:r>
+        <w:t xml:space="preserve">remained. </w:t>
+      </w:r>
+    </w:p>
     <w:p>
       <w:r>
         <w:t xml:space="preserve">Note: This process was repeated when pulling new videos to test the model against. </w:t>
@@ -503,21 +532,5069 @@
         <w:t>Part 1</w:t>
       </w:r>
     </w:p>
+    <w:p>
+      <w:r>
+        <w:t>Some basic facts</w:t>
+      </w:r>
+    </w:p>
+    <w:p>
+      <w:pPr>
+        <w:pStyle w:val="ListParagraph"/>
+        <w:numPr>
+          <w:ilvl w:val="0"/>
+          <w:numId w:val="2"/>
+        </w:numPr>
+      </w:pPr>
+      <w:r>
+        <w:t xml:space="preserve">Mean / Median views: </w:t>
+      </w:r>
+      <w:r>
+        <w:t>55 M / 3 M</w:t>
+      </w:r>
+    </w:p>
+    <w:p>
+      <w:pPr>
+        <w:pStyle w:val="ListParagraph"/>
+        <w:numPr>
+          <w:ilvl w:val="0"/>
+          <w:numId w:val="2"/>
+        </w:numPr>
+      </w:pPr>
+    </w:p>
+    <w:p>
+      <w:r>
+        <w:t xml:space="preserve">The very first thing I noticed about the data at this point is the spread </w:t>
+      </w:r>
+      <w:r>
+        <w:t xml:space="preserve">along orders of magnitude. </w:t>
+      </w:r>
+      <w:r>
+        <w:t xml:space="preserve">Since part of the goal of this project involves </w:t>
+      </w:r>
+      <w:r>
+        <w:t xml:space="preserve">predicting whether a video is a hit or not, decided to transform the data by taking the base 10 log of the summary statistics to make </w:t>
+      </w:r>
+      <w:r>
+        <w:t>it easier to interpret results (than using square root or natural log, for example). The next chart</w:t>
+      </w:r>
+      <w:r>
+        <w:t xml:space="preserve"> is striking. </w:t>
+      </w:r>
+    </w:p>
+    <w:p/>
+    <w:p>
+      <w:pPr>
+        <w:jc w:val="center"/>
+      </w:pPr>
+      <w:r>
+        <w:rPr>
+          <w:noProof/>
+        </w:rPr>
+        <w:lastRenderedPageBreak/>
+        <w:drawing>
+          <wp:inline distT="0" distB="0" distL="0" distR="0" wp14:anchorId="4E21BD46" wp14:editId="10AB0F05">
+            <wp:extent cx="5943600" cy="4634230"/>
+            <wp:effectExtent l="0" t="0" r="0" b="0"/>
+            <wp:docPr id="7" name="Picture 7" descr="C:\Users\conor\AppData\Local\Microsoft\Windows\INetCache\Content.MSO\201C6C46.tmp"/>
+            <wp:cNvGraphicFramePr>
+              <a:graphicFrameLocks xmlns:a="http://schemas.openxmlformats.org/drawingml/2006/main" noChangeAspect="1"/>
+            </wp:cNvGraphicFramePr>
+            <a:graphic xmlns:a="http://schemas.openxmlformats.org/drawingml/2006/main">
+              <a:graphicData uri="http://schemas.openxmlformats.org/drawingml/2006/picture">
+                <pic:pic xmlns:pic="http://schemas.openxmlformats.org/drawingml/2006/picture">
+                  <pic:nvPicPr>
+                    <pic:cNvPr id="0" name="Picture 11" descr="C:\Users\conor\AppData\Local\Microsoft\Windows\INetCache\Content.MSO\201C6C46.tmp"/>
+                    <pic:cNvPicPr>
+                      <a:picLocks noChangeAspect="1" noChangeArrowheads="1"/>
+                    </pic:cNvPicPr>
+                  </pic:nvPicPr>
+                  <pic:blipFill>
+                    <a:blip r:embed="rId7">
+                      <a:extLst>
+                        <a:ext uri="{28A0092B-C50C-407E-A947-70E740481C1C}">
+                          <a14:useLocalDpi xmlns:a14="http://schemas.microsoft.com/office/drawing/2010/main" val="0"/>
+                        </a:ext>
+                      </a:extLst>
+                    </a:blip>
+                    <a:srcRect/>
+                    <a:stretch>
+                      <a:fillRect/>
+                    </a:stretch>
+                  </pic:blipFill>
+                  <pic:spPr bwMode="auto">
+                    <a:xfrm>
+                      <a:off x="0" y="0"/>
+                      <a:ext cx="5943600" cy="4634230"/>
+                    </a:xfrm>
+                    <a:prstGeom prst="rect">
+                      <a:avLst/>
+                    </a:prstGeom>
+                    <a:noFill/>
+                    <a:ln>
+                      <a:noFill/>
+                    </a:ln>
+                  </pic:spPr>
+                </pic:pic>
+              </a:graphicData>
+            </a:graphic>
+          </wp:inline>
+        </w:drawing>
+      </w:r>
+    </w:p>
+    <w:p/>
+    <w:p>
+      <w:r>
+        <w:t>Some bas</w:t>
+      </w:r>
+      <w:r>
+        <w:t>ic info here:</w:t>
+      </w:r>
+    </w:p>
+    <w:tbl>
+      <w:tblPr>
+        <w:tblW w:w="4540" w:type="dxa"/>
+        <w:tblLook w:val="04A0" w:firstRow="1" w:lastRow="0" w:firstColumn="1" w:lastColumn="0" w:noHBand="0" w:noVBand="1"/>
+      </w:tblPr>
+      <w:tblGrid>
+        <w:gridCol w:w="1186"/>
+        <w:gridCol w:w="1140"/>
+        <w:gridCol w:w="960"/>
+        <w:gridCol w:w="1360"/>
+      </w:tblGrid>
+      <w:tr>
+        <w:trPr>
+          <w:trHeight w:val="290"/>
+        </w:trPr>
+        <w:tc>
+          <w:tcPr>
+            <w:tcW w:w="1080" w:type="dxa"/>
+            <w:tcBorders>
+              <w:top w:val="single" w:sz="4" w:space="0" w:color="auto"/>
+              <w:left w:val="single" w:sz="4" w:space="0" w:color="auto"/>
+              <w:bottom w:val="single" w:sz="4" w:space="0" w:color="auto"/>
+              <w:right w:val="single" w:sz="4" w:space="0" w:color="auto"/>
+            </w:tcBorders>
+            <w:shd w:val="clear" w:color="auto" w:fill="auto"/>
+            <w:noWrap/>
+            <w:vAlign w:val="bottom"/>
+            <w:hideMark/>
+          </w:tcPr>
+          <w:p>
+            <w:pPr>
+              <w:spacing w:after="0" w:line="240" w:lineRule="auto"/>
+              <w:rPr>
+                <w:rFonts w:ascii="Calibri" w:eastAsia="Times New Roman" w:hAnsi="Calibri" w:cs="Calibri"/>
+                <w:b/>
+                <w:bCs/>
+                <w:color w:val="000000"/>
+              </w:rPr>
+            </w:pPr>
+            <w:r>
+              <w:rPr>
+                <w:rFonts w:ascii="Calibri" w:eastAsia="Times New Roman" w:hAnsi="Calibri" w:cs="Calibri"/>
+                <w:b/>
+                <w:bCs/>
+                <w:color w:val="000000"/>
+              </w:rPr>
+              <w:t>Log</w:t>
+            </w:r>
+          </w:p>
+        </w:tc>
+        <w:tc>
+          <w:tcPr>
+            <w:tcW w:w="1140" w:type="dxa"/>
+            <w:tcBorders>
+              <w:top w:val="single" w:sz="4" w:space="0" w:color="auto"/>
+              <w:left w:val="nil"/>
+              <w:bottom w:val="single" w:sz="4" w:space="0" w:color="auto"/>
+              <w:right w:val="single" w:sz="4" w:space="0" w:color="auto"/>
+            </w:tcBorders>
+            <w:shd w:val="clear" w:color="auto" w:fill="auto"/>
+            <w:noWrap/>
+            <w:vAlign w:val="bottom"/>
+            <w:hideMark/>
+          </w:tcPr>
+          <w:p>
+            <w:pPr>
+              <w:spacing w:after="0" w:line="240" w:lineRule="auto"/>
+              <w:jc w:val="center"/>
+              <w:rPr>
+                <w:rFonts w:ascii="Calibri" w:eastAsia="Times New Roman" w:hAnsi="Calibri" w:cs="Calibri"/>
+                <w:color w:val="000000"/>
+              </w:rPr>
+            </w:pPr>
+            <w:r>
+              <w:rPr>
+                <w:rFonts w:ascii="Calibri" w:eastAsia="Times New Roman" w:hAnsi="Calibri" w:cs="Calibri"/>
+                <w:color w:val="000000"/>
+              </w:rPr>
+              <w:t>Mode</w:t>
+            </w:r>
+          </w:p>
+        </w:tc>
+        <w:tc>
+          <w:tcPr>
+            <w:tcW w:w="960" w:type="dxa"/>
+            <w:tcBorders>
+              <w:top w:val="single" w:sz="4" w:space="0" w:color="auto"/>
+              <w:left w:val="nil"/>
+              <w:bottom w:val="single" w:sz="4" w:space="0" w:color="auto"/>
+              <w:right w:val="single" w:sz="4" w:space="0" w:color="auto"/>
+            </w:tcBorders>
+            <w:shd w:val="clear" w:color="auto" w:fill="auto"/>
+            <w:noWrap/>
+            <w:vAlign w:val="bottom"/>
+            <w:hideMark/>
+          </w:tcPr>
+          <w:p>
+            <w:pPr>
+              <w:spacing w:after="0" w:line="240" w:lineRule="auto"/>
+              <w:jc w:val="center"/>
+              <w:rPr>
+                <w:rFonts w:ascii="Calibri" w:eastAsia="Times New Roman" w:hAnsi="Calibri" w:cs="Calibri"/>
+                <w:color w:val="000000"/>
+              </w:rPr>
+            </w:pPr>
+            <w:r>
+              <w:rPr>
+                <w:rFonts w:ascii="Calibri" w:eastAsia="Times New Roman" w:hAnsi="Calibri" w:cs="Calibri"/>
+                <w:color w:val="000000"/>
+              </w:rPr>
+              <w:t>Bump</w:t>
+            </w:r>
+          </w:p>
+        </w:tc>
+        <w:tc>
+          <w:tcPr>
+            <w:tcW w:w="1360" w:type="dxa"/>
+            <w:tcBorders>
+              <w:top w:val="single" w:sz="4" w:space="0" w:color="auto"/>
+              <w:left w:val="nil"/>
+              <w:bottom w:val="single" w:sz="4" w:space="0" w:color="auto"/>
+              <w:right w:val="single" w:sz="4" w:space="0" w:color="auto"/>
+            </w:tcBorders>
+            <w:shd w:val="clear" w:color="auto" w:fill="auto"/>
+            <w:noWrap/>
+            <w:vAlign w:val="bottom"/>
+            <w:hideMark/>
+          </w:tcPr>
+          <w:p>
+            <w:pPr>
+              <w:spacing w:after="0" w:line="240" w:lineRule="auto"/>
+              <w:jc w:val="center"/>
+              <w:rPr>
+                <w:rFonts w:ascii="Calibri" w:eastAsia="Times New Roman" w:hAnsi="Calibri" w:cs="Calibri"/>
+                <w:color w:val="000000"/>
+              </w:rPr>
+            </w:pPr>
+            <w:r>
+              <w:rPr>
+                <w:rFonts w:ascii="Calibri" w:eastAsia="Times New Roman" w:hAnsi="Calibri" w:cs="Calibri"/>
+                <w:color w:val="000000"/>
+              </w:rPr>
+              <w:t>Mode / Bump</w:t>
+            </w:r>
+          </w:p>
+        </w:tc>
+      </w:tr>
+      <w:tr>
+        <w:trPr>
+          <w:trHeight w:val="290"/>
+        </w:trPr>
+        <w:tc>
+          <w:tcPr>
+            <w:tcW w:w="1080" w:type="dxa"/>
+            <w:tcBorders>
+              <w:top w:val="nil"/>
+              <w:left w:val="single" w:sz="4" w:space="0" w:color="auto"/>
+              <w:bottom w:val="single" w:sz="4" w:space="0" w:color="auto"/>
+              <w:right w:val="single" w:sz="4" w:space="0" w:color="auto"/>
+            </w:tcBorders>
+            <w:shd w:val="clear" w:color="auto" w:fill="auto"/>
+            <w:noWrap/>
+            <w:vAlign w:val="bottom"/>
+            <w:hideMark/>
+          </w:tcPr>
+          <w:p>
+            <w:pPr>
+              <w:spacing w:after="0" w:line="240" w:lineRule="auto"/>
+              <w:rPr>
+                <w:rFonts w:ascii="Calibri" w:eastAsia="Times New Roman" w:hAnsi="Calibri" w:cs="Calibri"/>
+                <w:color w:val="000000"/>
+              </w:rPr>
+            </w:pPr>
+            <w:r>
+              <w:rPr>
+                <w:rFonts w:ascii="Calibri" w:eastAsia="Times New Roman" w:hAnsi="Calibri" w:cs="Calibri"/>
+                <w:color w:val="000000"/>
+              </w:rPr>
+              <w:t>Views</w:t>
+            </w:r>
+          </w:p>
+        </w:tc>
+        <w:tc>
+          <w:tcPr>
+            <w:tcW w:w="1140" w:type="dxa"/>
+            <w:tcBorders>
+              <w:top w:val="nil"/>
+              <w:left w:val="nil"/>
+              <w:bottom w:val="single" w:sz="4" w:space="0" w:color="auto"/>
+              <w:right w:val="single" w:sz="4" w:space="0" w:color="auto"/>
+            </w:tcBorders>
+            <w:shd w:val="clear" w:color="auto" w:fill="auto"/>
+            <w:noWrap/>
+            <w:vAlign w:val="bottom"/>
+            <w:hideMark/>
+          </w:tcPr>
+          <w:p>
+            <w:pPr>
+              <w:spacing w:after="0" w:line="240" w:lineRule="auto"/>
+              <w:jc w:val="center"/>
+              <w:rPr>
+                <w:rFonts w:ascii="Calibri" w:eastAsia="Times New Roman" w:hAnsi="Calibri" w:cs="Calibri"/>
+                <w:color w:val="000000"/>
+              </w:rPr>
+            </w:pPr>
+            <w:r>
+              <w:rPr>
+                <w:rFonts w:ascii="Calibri" w:eastAsia="Times New Roman" w:hAnsi="Calibri" w:cs="Calibri"/>
+                <w:color w:val="000000"/>
+              </w:rPr>
+              <w:t>6.96</w:t>
+            </w:r>
+          </w:p>
+        </w:tc>
+        <w:tc>
+          <w:tcPr>
+            <w:tcW w:w="960" w:type="dxa"/>
+            <w:tcBorders>
+              <w:top w:val="nil"/>
+              <w:left w:val="nil"/>
+              <w:bottom w:val="single" w:sz="4" w:space="0" w:color="auto"/>
+              <w:right w:val="single" w:sz="4" w:space="0" w:color="auto"/>
+            </w:tcBorders>
+            <w:shd w:val="clear" w:color="auto" w:fill="auto"/>
+            <w:noWrap/>
+            <w:vAlign w:val="bottom"/>
+            <w:hideMark/>
+          </w:tcPr>
+          <w:p>
+            <w:pPr>
+              <w:spacing w:after="0" w:line="240" w:lineRule="auto"/>
+              <w:jc w:val="center"/>
+              <w:rPr>
+                <w:rFonts w:ascii="Calibri" w:eastAsia="Times New Roman" w:hAnsi="Calibri" w:cs="Calibri"/>
+                <w:color w:val="000000"/>
+              </w:rPr>
+            </w:pPr>
+            <w:r>
+              <w:rPr>
+                <w:rFonts w:ascii="Calibri" w:eastAsia="Times New Roman" w:hAnsi="Calibri" w:cs="Calibri"/>
+                <w:color w:val="000000"/>
+              </w:rPr>
+              <w:t>3.25</w:t>
+            </w:r>
+          </w:p>
+        </w:tc>
+        <w:tc>
+          <w:tcPr>
+            <w:tcW w:w="1360" w:type="dxa"/>
+            <w:tcBorders>
+              <w:top w:val="nil"/>
+              <w:left w:val="nil"/>
+              <w:bottom w:val="single" w:sz="4" w:space="0" w:color="auto"/>
+              <w:right w:val="single" w:sz="4" w:space="0" w:color="auto"/>
+            </w:tcBorders>
+            <w:shd w:val="clear" w:color="auto" w:fill="auto"/>
+            <w:noWrap/>
+            <w:vAlign w:val="bottom"/>
+            <w:hideMark/>
+          </w:tcPr>
+          <w:p>
+            <w:pPr>
+              <w:spacing w:after="0" w:line="240" w:lineRule="auto"/>
+              <w:jc w:val="center"/>
+              <w:rPr>
+                <w:rFonts w:ascii="Calibri" w:eastAsia="Times New Roman" w:hAnsi="Calibri" w:cs="Calibri"/>
+                <w:color w:val="000000"/>
+              </w:rPr>
+            </w:pPr>
+            <w:r>
+              <w:rPr>
+                <w:rFonts w:ascii="Calibri" w:eastAsia="Times New Roman" w:hAnsi="Calibri" w:cs="Calibri"/>
+                <w:color w:val="000000"/>
+              </w:rPr>
+              <w:t>2.14</w:t>
+            </w:r>
+          </w:p>
+        </w:tc>
+      </w:tr>
+      <w:tr>
+        <w:trPr>
+          <w:trHeight w:val="290"/>
+        </w:trPr>
+        <w:tc>
+          <w:tcPr>
+            <w:tcW w:w="1080" w:type="dxa"/>
+            <w:tcBorders>
+              <w:top w:val="nil"/>
+              <w:left w:val="single" w:sz="4" w:space="0" w:color="auto"/>
+              <w:bottom w:val="single" w:sz="4" w:space="0" w:color="auto"/>
+              <w:right w:val="single" w:sz="4" w:space="0" w:color="auto"/>
+            </w:tcBorders>
+            <w:shd w:val="clear" w:color="auto" w:fill="auto"/>
+            <w:noWrap/>
+            <w:vAlign w:val="bottom"/>
+            <w:hideMark/>
+          </w:tcPr>
+          <w:p>
+            <w:pPr>
+              <w:spacing w:after="0" w:line="240" w:lineRule="auto"/>
+              <w:rPr>
+                <w:rFonts w:ascii="Calibri" w:eastAsia="Times New Roman" w:hAnsi="Calibri" w:cs="Calibri"/>
+                <w:color w:val="000000"/>
+              </w:rPr>
+            </w:pPr>
+            <w:r>
+              <w:rPr>
+                <w:rFonts w:ascii="Calibri" w:eastAsia="Times New Roman" w:hAnsi="Calibri" w:cs="Calibri"/>
+                <w:color w:val="000000"/>
+              </w:rPr>
+              <w:t>Likes</w:t>
+            </w:r>
+          </w:p>
+        </w:tc>
+        <w:tc>
+          <w:tcPr>
+            <w:tcW w:w="1140" w:type="dxa"/>
+            <w:tcBorders>
+              <w:top w:val="nil"/>
+              <w:left w:val="nil"/>
+              <w:bottom w:val="single" w:sz="4" w:space="0" w:color="auto"/>
+              <w:right w:val="single" w:sz="4" w:space="0" w:color="auto"/>
+            </w:tcBorders>
+            <w:shd w:val="clear" w:color="auto" w:fill="auto"/>
+            <w:noWrap/>
+            <w:vAlign w:val="bottom"/>
+            <w:hideMark/>
+          </w:tcPr>
+          <w:p>
+            <w:pPr>
+              <w:spacing w:after="0" w:line="240" w:lineRule="auto"/>
+              <w:jc w:val="center"/>
+              <w:rPr>
+                <w:rFonts w:ascii="Calibri" w:eastAsia="Times New Roman" w:hAnsi="Calibri" w:cs="Calibri"/>
+                <w:color w:val="000000"/>
+              </w:rPr>
+            </w:pPr>
+            <w:r>
+              <w:rPr>
+                <w:rFonts w:ascii="Calibri" w:eastAsia="Times New Roman" w:hAnsi="Calibri" w:cs="Calibri"/>
+                <w:color w:val="000000"/>
+              </w:rPr>
+              <w:t>4.40</w:t>
+            </w:r>
+          </w:p>
+        </w:tc>
+        <w:tc>
+          <w:tcPr>
+            <w:tcW w:w="960" w:type="dxa"/>
+            <w:tcBorders>
+              <w:top w:val="nil"/>
+              <w:left w:val="nil"/>
+              <w:bottom w:val="nil"/>
+              <w:right w:val="single" w:sz="4" w:space="0" w:color="auto"/>
+            </w:tcBorders>
+            <w:shd w:val="clear" w:color="auto" w:fill="auto"/>
+            <w:noWrap/>
+            <w:vAlign w:val="bottom"/>
+            <w:hideMark/>
+          </w:tcPr>
+          <w:p>
+            <w:pPr>
+              <w:spacing w:after="0" w:line="240" w:lineRule="auto"/>
+              <w:jc w:val="center"/>
+              <w:rPr>
+                <w:rFonts w:ascii="Calibri" w:eastAsia="Times New Roman" w:hAnsi="Calibri" w:cs="Calibri"/>
+                <w:color w:val="000000"/>
+              </w:rPr>
+            </w:pPr>
+            <w:r>
+              <w:rPr>
+                <w:rFonts w:ascii="Calibri" w:eastAsia="Times New Roman" w:hAnsi="Calibri" w:cs="Calibri"/>
+                <w:color w:val="000000"/>
+              </w:rPr>
+              <w:t>1.60</w:t>
+            </w:r>
+          </w:p>
+        </w:tc>
+        <w:tc>
+          <w:tcPr>
+            <w:tcW w:w="1360" w:type="dxa"/>
+            <w:tcBorders>
+              <w:top w:val="nil"/>
+              <w:left w:val="nil"/>
+              <w:bottom w:val="nil"/>
+              <w:right w:val="single" w:sz="4" w:space="0" w:color="auto"/>
+            </w:tcBorders>
+            <w:shd w:val="clear" w:color="auto" w:fill="auto"/>
+            <w:noWrap/>
+            <w:vAlign w:val="bottom"/>
+            <w:hideMark/>
+          </w:tcPr>
+          <w:p>
+            <w:pPr>
+              <w:spacing w:after="0" w:line="240" w:lineRule="auto"/>
+              <w:jc w:val="center"/>
+              <w:rPr>
+                <w:rFonts w:ascii="Calibri" w:eastAsia="Times New Roman" w:hAnsi="Calibri" w:cs="Calibri"/>
+                <w:color w:val="000000"/>
+              </w:rPr>
+            </w:pPr>
+            <w:r>
+              <w:rPr>
+                <w:rFonts w:ascii="Calibri" w:eastAsia="Times New Roman" w:hAnsi="Calibri" w:cs="Calibri"/>
+                <w:color w:val="000000"/>
+              </w:rPr>
+              <w:t>2.75</w:t>
+            </w:r>
+          </w:p>
+        </w:tc>
+      </w:tr>
+      <w:tr>
+        <w:trPr>
+          <w:trHeight w:val="290"/>
+        </w:trPr>
+        <w:tc>
+          <w:tcPr>
+            <w:tcW w:w="1080" w:type="dxa"/>
+            <w:tcBorders>
+              <w:top w:val="nil"/>
+              <w:left w:val="single" w:sz="4" w:space="0" w:color="auto"/>
+              <w:bottom w:val="single" w:sz="4" w:space="0" w:color="auto"/>
+              <w:right w:val="single" w:sz="4" w:space="0" w:color="auto"/>
+            </w:tcBorders>
+            <w:shd w:val="clear" w:color="auto" w:fill="auto"/>
+            <w:noWrap/>
+            <w:vAlign w:val="bottom"/>
+            <w:hideMark/>
+          </w:tcPr>
+          <w:p>
+            <w:pPr>
+              <w:spacing w:after="0" w:line="240" w:lineRule="auto"/>
+              <w:rPr>
+                <w:rFonts w:ascii="Calibri" w:eastAsia="Times New Roman" w:hAnsi="Calibri" w:cs="Calibri"/>
+                <w:color w:val="000000"/>
+              </w:rPr>
+            </w:pPr>
+            <w:r>
+              <w:rPr>
+                <w:rFonts w:ascii="Calibri" w:eastAsia="Times New Roman" w:hAnsi="Calibri" w:cs="Calibri"/>
+                <w:color w:val="000000"/>
+              </w:rPr>
+              <w:t>Dislikes</w:t>
+            </w:r>
+          </w:p>
+        </w:tc>
+        <w:tc>
+          <w:tcPr>
+            <w:tcW w:w="1140" w:type="dxa"/>
+            <w:tcBorders>
+              <w:top w:val="nil"/>
+              <w:left w:val="nil"/>
+              <w:bottom w:val="single" w:sz="4" w:space="0" w:color="auto"/>
+              <w:right w:val="nil"/>
+            </w:tcBorders>
+            <w:shd w:val="clear" w:color="auto" w:fill="auto"/>
+            <w:noWrap/>
+            <w:vAlign w:val="bottom"/>
+            <w:hideMark/>
+          </w:tcPr>
+          <w:p>
+            <w:pPr>
+              <w:spacing w:after="0" w:line="240" w:lineRule="auto"/>
+              <w:jc w:val="center"/>
+              <w:rPr>
+                <w:rFonts w:ascii="Calibri" w:eastAsia="Times New Roman" w:hAnsi="Calibri" w:cs="Calibri"/>
+                <w:color w:val="000000"/>
+              </w:rPr>
+            </w:pPr>
+            <w:r>
+              <w:rPr>
+                <w:rFonts w:ascii="Calibri" w:eastAsia="Times New Roman" w:hAnsi="Calibri" w:cs="Calibri"/>
+                <w:color w:val="000000"/>
+              </w:rPr>
+              <w:t>2.94</w:t>
+            </w:r>
+          </w:p>
+        </w:tc>
+        <w:tc>
+          <w:tcPr>
+            <w:tcW w:w="960" w:type="dxa"/>
+            <w:tcBorders>
+              <w:top w:val="single" w:sz="4" w:space="0" w:color="auto"/>
+              <w:left w:val="single" w:sz="4" w:space="0" w:color="auto"/>
+              <w:bottom w:val="nil"/>
+              <w:right w:val="nil"/>
+            </w:tcBorders>
+            <w:shd w:val="clear" w:color="000000" w:fill="FFFFFF"/>
+            <w:noWrap/>
+            <w:vAlign w:val="bottom"/>
+            <w:hideMark/>
+          </w:tcPr>
+          <w:p>
+            <w:pPr>
+              <w:spacing w:after="0" w:line="240" w:lineRule="auto"/>
+              <w:jc w:val="center"/>
+              <w:rPr>
+                <w:rFonts w:ascii="Calibri" w:eastAsia="Times New Roman" w:hAnsi="Calibri" w:cs="Calibri"/>
+                <w:color w:val="000000"/>
+              </w:rPr>
+            </w:pPr>
+            <w:r>
+              <w:rPr>
+                <w:rFonts w:ascii="Calibri" w:eastAsia="Times New Roman" w:hAnsi="Calibri" w:cs="Calibri"/>
+                <w:color w:val="000000"/>
+              </w:rPr>
+              <w:t> </w:t>
+            </w:r>
+          </w:p>
+        </w:tc>
+        <w:tc>
+          <w:tcPr>
+            <w:tcW w:w="1360" w:type="dxa"/>
+            <w:tcBorders>
+              <w:top w:val="single" w:sz="4" w:space="0" w:color="auto"/>
+              <w:left w:val="nil"/>
+              <w:bottom w:val="nil"/>
+              <w:right w:val="single" w:sz="4" w:space="0" w:color="auto"/>
+            </w:tcBorders>
+            <w:shd w:val="clear" w:color="000000" w:fill="FFFFFF"/>
+            <w:noWrap/>
+            <w:vAlign w:val="bottom"/>
+            <w:hideMark/>
+          </w:tcPr>
+          <w:p>
+            <w:pPr>
+              <w:spacing w:after="0" w:line="240" w:lineRule="auto"/>
+              <w:jc w:val="center"/>
+              <w:rPr>
+                <w:rFonts w:ascii="Calibri" w:eastAsia="Times New Roman" w:hAnsi="Calibri" w:cs="Calibri"/>
+                <w:color w:val="000000"/>
+              </w:rPr>
+            </w:pPr>
+            <w:r>
+              <w:rPr>
+                <w:rFonts w:ascii="Calibri" w:eastAsia="Times New Roman" w:hAnsi="Calibri" w:cs="Calibri"/>
+                <w:color w:val="000000"/>
+              </w:rPr>
+              <w:t> </w:t>
+            </w:r>
+          </w:p>
+        </w:tc>
+      </w:tr>
+      <w:tr>
+        <w:trPr>
+          <w:trHeight w:val="290"/>
+        </w:trPr>
+        <w:tc>
+          <w:tcPr>
+            <w:tcW w:w="1080" w:type="dxa"/>
+            <w:tcBorders>
+              <w:top w:val="nil"/>
+              <w:left w:val="single" w:sz="4" w:space="0" w:color="auto"/>
+              <w:bottom w:val="single" w:sz="4" w:space="0" w:color="auto"/>
+              <w:right w:val="single" w:sz="4" w:space="0" w:color="auto"/>
+            </w:tcBorders>
+            <w:shd w:val="clear" w:color="auto" w:fill="auto"/>
+            <w:noWrap/>
+            <w:vAlign w:val="bottom"/>
+            <w:hideMark/>
+          </w:tcPr>
+          <w:p>
+            <w:pPr>
+              <w:spacing w:after="0" w:line="240" w:lineRule="auto"/>
+              <w:rPr>
+                <w:rFonts w:ascii="Calibri" w:eastAsia="Times New Roman" w:hAnsi="Calibri" w:cs="Calibri"/>
+                <w:color w:val="000000"/>
+              </w:rPr>
+            </w:pPr>
+            <w:r>
+              <w:rPr>
+                <w:rFonts w:ascii="Calibri" w:eastAsia="Times New Roman" w:hAnsi="Calibri" w:cs="Calibri"/>
+                <w:color w:val="000000"/>
+              </w:rPr>
+              <w:t>Comments</w:t>
+            </w:r>
+          </w:p>
+        </w:tc>
+        <w:tc>
+          <w:tcPr>
+            <w:tcW w:w="1140" w:type="dxa"/>
+            <w:tcBorders>
+              <w:top w:val="nil"/>
+              <w:left w:val="nil"/>
+              <w:bottom w:val="single" w:sz="4" w:space="0" w:color="auto"/>
+              <w:right w:val="nil"/>
+            </w:tcBorders>
+            <w:shd w:val="clear" w:color="auto" w:fill="auto"/>
+            <w:noWrap/>
+            <w:vAlign w:val="bottom"/>
+            <w:hideMark/>
+          </w:tcPr>
+          <w:p>
+            <w:pPr>
+              <w:spacing w:after="0" w:line="240" w:lineRule="auto"/>
+              <w:jc w:val="center"/>
+              <w:rPr>
+                <w:rFonts w:ascii="Calibri" w:eastAsia="Times New Roman" w:hAnsi="Calibri" w:cs="Calibri"/>
+                <w:color w:val="000000"/>
+              </w:rPr>
+            </w:pPr>
+            <w:r>
+              <w:rPr>
+                <w:rFonts w:ascii="Calibri" w:eastAsia="Times New Roman" w:hAnsi="Calibri" w:cs="Calibri"/>
+                <w:color w:val="000000"/>
+              </w:rPr>
+              <w:t>3.13</w:t>
+            </w:r>
+          </w:p>
+        </w:tc>
+        <w:tc>
+          <w:tcPr>
+            <w:tcW w:w="960" w:type="dxa"/>
+            <w:tcBorders>
+              <w:top w:val="nil"/>
+              <w:left w:val="single" w:sz="4" w:space="0" w:color="auto"/>
+              <w:bottom w:val="single" w:sz="4" w:space="0" w:color="auto"/>
+              <w:right w:val="nil"/>
+            </w:tcBorders>
+            <w:shd w:val="clear" w:color="000000" w:fill="FFFFFF"/>
+            <w:noWrap/>
+            <w:vAlign w:val="bottom"/>
+            <w:hideMark/>
+          </w:tcPr>
+          <w:p>
+            <w:pPr>
+              <w:spacing w:after="0" w:line="240" w:lineRule="auto"/>
+              <w:jc w:val="center"/>
+              <w:rPr>
+                <w:rFonts w:ascii="Calibri" w:eastAsia="Times New Roman" w:hAnsi="Calibri" w:cs="Calibri"/>
+                <w:color w:val="000000"/>
+              </w:rPr>
+            </w:pPr>
+            <w:r>
+              <w:rPr>
+                <w:rFonts w:ascii="Calibri" w:eastAsia="Times New Roman" w:hAnsi="Calibri" w:cs="Calibri"/>
+                <w:color w:val="000000"/>
+              </w:rPr>
+              <w:t> </w:t>
+            </w:r>
+          </w:p>
+        </w:tc>
+        <w:tc>
+          <w:tcPr>
+            <w:tcW w:w="1360" w:type="dxa"/>
+            <w:tcBorders>
+              <w:top w:val="nil"/>
+              <w:left w:val="nil"/>
+              <w:bottom w:val="single" w:sz="4" w:space="0" w:color="auto"/>
+              <w:right w:val="single" w:sz="4" w:space="0" w:color="auto"/>
+            </w:tcBorders>
+            <w:shd w:val="clear" w:color="000000" w:fill="FFFFFF"/>
+            <w:noWrap/>
+            <w:vAlign w:val="bottom"/>
+            <w:hideMark/>
+          </w:tcPr>
+          <w:p>
+            <w:pPr>
+              <w:spacing w:after="0" w:line="240" w:lineRule="auto"/>
+              <w:jc w:val="center"/>
+              <w:rPr>
+                <w:rFonts w:ascii="Calibri" w:eastAsia="Times New Roman" w:hAnsi="Calibri" w:cs="Calibri"/>
+                <w:color w:val="000000"/>
+              </w:rPr>
+            </w:pPr>
+            <w:r>
+              <w:rPr>
+                <w:rFonts w:ascii="Calibri" w:eastAsia="Times New Roman" w:hAnsi="Calibri" w:cs="Calibri"/>
+                <w:color w:val="000000"/>
+              </w:rPr>
+              <w:t> </w:t>
+            </w:r>
+          </w:p>
+        </w:tc>
+      </w:tr>
+    </w:tbl>
+    <w:p/>
+    <w:tbl>
+      <w:tblPr>
+        <w:tblW w:w="5040" w:type="dxa"/>
+        <w:tblLook w:val="04A0" w:firstRow="1" w:lastRow="0" w:firstColumn="1" w:lastColumn="0" w:noHBand="0" w:noVBand="1"/>
+      </w:tblPr>
+      <w:tblGrid>
+        <w:gridCol w:w="1186"/>
+        <w:gridCol w:w="960"/>
+        <w:gridCol w:w="960"/>
+        <w:gridCol w:w="960"/>
+        <w:gridCol w:w="1186"/>
+      </w:tblGrid>
+      <w:tr>
+        <w:trPr>
+          <w:trHeight w:val="290"/>
+        </w:trPr>
+        <w:tc>
+          <w:tcPr>
+            <w:tcW w:w="1080" w:type="dxa"/>
+            <w:tcBorders>
+              <w:top w:val="single" w:sz="4" w:space="0" w:color="auto"/>
+              <w:left w:val="single" w:sz="4" w:space="0" w:color="auto"/>
+              <w:bottom w:val="single" w:sz="4" w:space="0" w:color="auto"/>
+              <w:right w:val="single" w:sz="4" w:space="0" w:color="auto"/>
+            </w:tcBorders>
+            <w:shd w:val="clear" w:color="auto" w:fill="auto"/>
+            <w:noWrap/>
+            <w:vAlign w:val="center"/>
+            <w:hideMark/>
+          </w:tcPr>
+          <w:p>
+            <w:pPr>
+              <w:spacing w:after="0" w:line="240" w:lineRule="auto"/>
+              <w:jc w:val="center"/>
+              <w:rPr>
+                <w:rFonts w:ascii="Calibri" w:eastAsia="Times New Roman" w:hAnsi="Calibri" w:cs="Calibri"/>
+                <w:color w:val="000000"/>
+              </w:rPr>
+            </w:pPr>
+            <w:r>
+              <w:rPr>
+                <w:rFonts w:ascii="Calibri" w:eastAsia="Times New Roman" w:hAnsi="Calibri" w:cs="Calibri"/>
+                <w:color w:val="000000"/>
+              </w:rPr>
+              <w:t>Log Ratio</w:t>
+            </w:r>
+          </w:p>
+        </w:tc>
+        <w:tc>
+          <w:tcPr>
+            <w:tcW w:w="960" w:type="dxa"/>
+            <w:tcBorders>
+              <w:top w:val="single" w:sz="4" w:space="0" w:color="auto"/>
+              <w:left w:val="nil"/>
+              <w:bottom w:val="single" w:sz="4" w:space="0" w:color="auto"/>
+              <w:right w:val="single" w:sz="4" w:space="0" w:color="auto"/>
+            </w:tcBorders>
+            <w:shd w:val="clear" w:color="auto" w:fill="auto"/>
+            <w:noWrap/>
+            <w:vAlign w:val="center"/>
+            <w:hideMark/>
+          </w:tcPr>
+          <w:p>
+            <w:pPr>
+              <w:spacing w:after="0" w:line="240" w:lineRule="auto"/>
+              <w:jc w:val="center"/>
+              <w:rPr>
+                <w:rFonts w:ascii="Calibri" w:eastAsia="Times New Roman" w:hAnsi="Calibri" w:cs="Calibri"/>
+                <w:color w:val="000000"/>
+              </w:rPr>
+            </w:pPr>
+            <w:r>
+              <w:rPr>
+                <w:rFonts w:ascii="Calibri" w:eastAsia="Times New Roman" w:hAnsi="Calibri" w:cs="Calibri"/>
+                <w:color w:val="000000"/>
+              </w:rPr>
+              <w:t>Views</w:t>
+            </w:r>
+          </w:p>
+        </w:tc>
+        <w:tc>
+          <w:tcPr>
+            <w:tcW w:w="960" w:type="dxa"/>
+            <w:tcBorders>
+              <w:top w:val="single" w:sz="4" w:space="0" w:color="auto"/>
+              <w:left w:val="nil"/>
+              <w:bottom w:val="single" w:sz="4" w:space="0" w:color="auto"/>
+              <w:right w:val="single" w:sz="4" w:space="0" w:color="auto"/>
+            </w:tcBorders>
+            <w:shd w:val="clear" w:color="auto" w:fill="auto"/>
+            <w:noWrap/>
+            <w:vAlign w:val="center"/>
+            <w:hideMark/>
+          </w:tcPr>
+          <w:p>
+            <w:pPr>
+              <w:spacing w:after="0" w:line="240" w:lineRule="auto"/>
+              <w:jc w:val="center"/>
+              <w:rPr>
+                <w:rFonts w:ascii="Calibri" w:eastAsia="Times New Roman" w:hAnsi="Calibri" w:cs="Calibri"/>
+                <w:color w:val="000000"/>
+              </w:rPr>
+            </w:pPr>
+            <w:r>
+              <w:rPr>
+                <w:rFonts w:ascii="Calibri" w:eastAsia="Times New Roman" w:hAnsi="Calibri" w:cs="Calibri"/>
+                <w:color w:val="000000"/>
+              </w:rPr>
+              <w:t>Likes</w:t>
+            </w:r>
+          </w:p>
+        </w:tc>
+        <w:tc>
+          <w:tcPr>
+            <w:tcW w:w="960" w:type="dxa"/>
+            <w:tcBorders>
+              <w:top w:val="single" w:sz="4" w:space="0" w:color="auto"/>
+              <w:left w:val="nil"/>
+              <w:bottom w:val="single" w:sz="4" w:space="0" w:color="auto"/>
+              <w:right w:val="single" w:sz="4" w:space="0" w:color="auto"/>
+            </w:tcBorders>
+            <w:shd w:val="clear" w:color="auto" w:fill="auto"/>
+            <w:noWrap/>
+            <w:vAlign w:val="center"/>
+            <w:hideMark/>
+          </w:tcPr>
+          <w:p>
+            <w:pPr>
+              <w:spacing w:after="0" w:line="240" w:lineRule="auto"/>
+              <w:jc w:val="center"/>
+              <w:rPr>
+                <w:rFonts w:ascii="Calibri" w:eastAsia="Times New Roman" w:hAnsi="Calibri" w:cs="Calibri"/>
+                <w:color w:val="000000"/>
+              </w:rPr>
+            </w:pPr>
+            <w:r>
+              <w:rPr>
+                <w:rFonts w:ascii="Calibri" w:eastAsia="Times New Roman" w:hAnsi="Calibri" w:cs="Calibri"/>
+                <w:color w:val="000000"/>
+              </w:rPr>
+              <w:t>Dislikes</w:t>
+            </w:r>
+          </w:p>
+        </w:tc>
+        <w:tc>
+          <w:tcPr>
+            <w:tcW w:w="1080" w:type="dxa"/>
+            <w:tcBorders>
+              <w:top w:val="single" w:sz="4" w:space="0" w:color="auto"/>
+              <w:left w:val="nil"/>
+              <w:bottom w:val="single" w:sz="4" w:space="0" w:color="auto"/>
+              <w:right w:val="single" w:sz="4" w:space="0" w:color="auto"/>
+            </w:tcBorders>
+            <w:shd w:val="clear" w:color="auto" w:fill="auto"/>
+            <w:noWrap/>
+            <w:vAlign w:val="center"/>
+            <w:hideMark/>
+          </w:tcPr>
+          <w:p>
+            <w:pPr>
+              <w:spacing w:after="0" w:line="240" w:lineRule="auto"/>
+              <w:jc w:val="center"/>
+              <w:rPr>
+                <w:rFonts w:ascii="Calibri" w:eastAsia="Times New Roman" w:hAnsi="Calibri" w:cs="Calibri"/>
+                <w:color w:val="000000"/>
+              </w:rPr>
+            </w:pPr>
+            <w:r>
+              <w:rPr>
+                <w:rFonts w:ascii="Calibri" w:eastAsia="Times New Roman" w:hAnsi="Calibri" w:cs="Calibri"/>
+                <w:color w:val="000000"/>
+              </w:rPr>
+              <w:t>Comments</w:t>
+            </w:r>
+          </w:p>
+        </w:tc>
+      </w:tr>
+      <w:tr>
+        <w:trPr>
+          <w:trHeight w:val="290"/>
+        </w:trPr>
+        <w:tc>
+          <w:tcPr>
+            <w:tcW w:w="1080" w:type="dxa"/>
+            <w:tcBorders>
+              <w:top w:val="nil"/>
+              <w:left w:val="single" w:sz="4" w:space="0" w:color="auto"/>
+              <w:bottom w:val="single" w:sz="4" w:space="0" w:color="auto"/>
+              <w:right w:val="single" w:sz="4" w:space="0" w:color="auto"/>
+            </w:tcBorders>
+            <w:shd w:val="clear" w:color="auto" w:fill="auto"/>
+            <w:noWrap/>
+            <w:vAlign w:val="center"/>
+            <w:hideMark/>
+          </w:tcPr>
+          <w:p>
+            <w:pPr>
+              <w:spacing w:after="0" w:line="240" w:lineRule="auto"/>
+              <w:jc w:val="center"/>
+              <w:rPr>
+                <w:rFonts w:ascii="Calibri" w:eastAsia="Times New Roman" w:hAnsi="Calibri" w:cs="Calibri"/>
+                <w:color w:val="000000"/>
+              </w:rPr>
+            </w:pPr>
+            <w:r>
+              <w:rPr>
+                <w:rFonts w:ascii="Calibri" w:eastAsia="Times New Roman" w:hAnsi="Calibri" w:cs="Calibri"/>
+                <w:color w:val="000000"/>
+              </w:rPr>
+              <w:t>Views</w:t>
+            </w:r>
+          </w:p>
+        </w:tc>
+        <w:tc>
+          <w:tcPr>
+            <w:tcW w:w="960" w:type="dxa"/>
+            <w:tcBorders>
+              <w:top w:val="nil"/>
+              <w:left w:val="nil"/>
+              <w:bottom w:val="single" w:sz="4" w:space="0" w:color="auto"/>
+              <w:right w:val="single" w:sz="4" w:space="0" w:color="auto"/>
+            </w:tcBorders>
+            <w:shd w:val="clear" w:color="auto" w:fill="auto"/>
+            <w:noWrap/>
+            <w:vAlign w:val="center"/>
+            <w:hideMark/>
+          </w:tcPr>
+          <w:p>
+            <w:pPr>
+              <w:spacing w:after="0" w:line="240" w:lineRule="auto"/>
+              <w:jc w:val="center"/>
+              <w:rPr>
+                <w:rFonts w:ascii="Calibri" w:eastAsia="Times New Roman" w:hAnsi="Calibri" w:cs="Calibri"/>
+                <w:color w:val="000000"/>
+              </w:rPr>
+            </w:pPr>
+            <w:r>
+              <w:rPr>
+                <w:rFonts w:ascii="Calibri" w:eastAsia="Times New Roman" w:hAnsi="Calibri" w:cs="Calibri"/>
+                <w:color w:val="000000"/>
+              </w:rPr>
+              <w:t> </w:t>
+            </w:r>
+          </w:p>
+        </w:tc>
+        <w:tc>
+          <w:tcPr>
+            <w:tcW w:w="960" w:type="dxa"/>
+            <w:tcBorders>
+              <w:top w:val="nil"/>
+              <w:left w:val="nil"/>
+              <w:bottom w:val="single" w:sz="4" w:space="0" w:color="auto"/>
+              <w:right w:val="single" w:sz="4" w:space="0" w:color="auto"/>
+            </w:tcBorders>
+            <w:shd w:val="clear" w:color="auto" w:fill="auto"/>
+            <w:noWrap/>
+            <w:vAlign w:val="center"/>
+            <w:hideMark/>
+          </w:tcPr>
+          <w:p>
+            <w:pPr>
+              <w:spacing w:after="0" w:line="240" w:lineRule="auto"/>
+              <w:jc w:val="center"/>
+              <w:rPr>
+                <w:rFonts w:ascii="Calibri" w:eastAsia="Times New Roman" w:hAnsi="Calibri" w:cs="Calibri"/>
+                <w:color w:val="000000"/>
+              </w:rPr>
+            </w:pPr>
+            <w:r>
+              <w:rPr>
+                <w:rFonts w:ascii="Calibri" w:eastAsia="Times New Roman" w:hAnsi="Calibri" w:cs="Calibri"/>
+                <w:color w:val="000000"/>
+              </w:rPr>
+              <w:t>1.58</w:t>
+            </w:r>
+          </w:p>
+        </w:tc>
+        <w:tc>
+          <w:tcPr>
+            <w:tcW w:w="960" w:type="dxa"/>
+            <w:tcBorders>
+              <w:top w:val="nil"/>
+              <w:left w:val="nil"/>
+              <w:bottom w:val="single" w:sz="4" w:space="0" w:color="auto"/>
+              <w:right w:val="single" w:sz="4" w:space="0" w:color="auto"/>
+            </w:tcBorders>
+            <w:shd w:val="clear" w:color="auto" w:fill="auto"/>
+            <w:noWrap/>
+            <w:vAlign w:val="center"/>
+            <w:hideMark/>
+          </w:tcPr>
+          <w:p>
+            <w:pPr>
+              <w:spacing w:after="0" w:line="240" w:lineRule="auto"/>
+              <w:jc w:val="center"/>
+              <w:rPr>
+                <w:rFonts w:ascii="Calibri" w:eastAsia="Times New Roman" w:hAnsi="Calibri" w:cs="Calibri"/>
+                <w:color w:val="000000"/>
+              </w:rPr>
+            </w:pPr>
+            <w:r>
+              <w:rPr>
+                <w:rFonts w:ascii="Calibri" w:eastAsia="Times New Roman" w:hAnsi="Calibri" w:cs="Calibri"/>
+                <w:color w:val="000000"/>
+              </w:rPr>
+              <w:t>2.37</w:t>
+            </w:r>
+          </w:p>
+        </w:tc>
+        <w:tc>
+          <w:tcPr>
+            <w:tcW w:w="1080" w:type="dxa"/>
+            <w:tcBorders>
+              <w:top w:val="nil"/>
+              <w:left w:val="nil"/>
+              <w:bottom w:val="single" w:sz="4" w:space="0" w:color="auto"/>
+              <w:right w:val="single" w:sz="4" w:space="0" w:color="auto"/>
+            </w:tcBorders>
+            <w:shd w:val="clear" w:color="auto" w:fill="auto"/>
+            <w:noWrap/>
+            <w:vAlign w:val="center"/>
+            <w:hideMark/>
+          </w:tcPr>
+          <w:p>
+            <w:pPr>
+              <w:spacing w:after="0" w:line="240" w:lineRule="auto"/>
+              <w:jc w:val="center"/>
+              <w:rPr>
+                <w:rFonts w:ascii="Calibri" w:eastAsia="Times New Roman" w:hAnsi="Calibri" w:cs="Calibri"/>
+                <w:color w:val="000000"/>
+              </w:rPr>
+            </w:pPr>
+            <w:r>
+              <w:rPr>
+                <w:rFonts w:ascii="Calibri" w:eastAsia="Times New Roman" w:hAnsi="Calibri" w:cs="Calibri"/>
+                <w:color w:val="000000"/>
+              </w:rPr>
+              <w:t>2.22</w:t>
+            </w:r>
+          </w:p>
+        </w:tc>
+      </w:tr>
+      <w:tr>
+        <w:trPr>
+          <w:trHeight w:val="290"/>
+        </w:trPr>
+        <w:tc>
+          <w:tcPr>
+            <w:tcW w:w="1080" w:type="dxa"/>
+            <w:tcBorders>
+              <w:top w:val="nil"/>
+              <w:left w:val="single" w:sz="4" w:space="0" w:color="auto"/>
+              <w:bottom w:val="single" w:sz="4" w:space="0" w:color="auto"/>
+              <w:right w:val="single" w:sz="4" w:space="0" w:color="auto"/>
+            </w:tcBorders>
+            <w:shd w:val="clear" w:color="auto" w:fill="auto"/>
+            <w:noWrap/>
+            <w:vAlign w:val="center"/>
+            <w:hideMark/>
+          </w:tcPr>
+          <w:p>
+            <w:pPr>
+              <w:spacing w:after="0" w:line="240" w:lineRule="auto"/>
+              <w:jc w:val="center"/>
+              <w:rPr>
+                <w:rFonts w:ascii="Calibri" w:eastAsia="Times New Roman" w:hAnsi="Calibri" w:cs="Calibri"/>
+                <w:color w:val="000000"/>
+              </w:rPr>
+            </w:pPr>
+            <w:r>
+              <w:rPr>
+                <w:rFonts w:ascii="Calibri" w:eastAsia="Times New Roman" w:hAnsi="Calibri" w:cs="Calibri"/>
+                <w:color w:val="000000"/>
+              </w:rPr>
+              <w:t>Likes</w:t>
+            </w:r>
+          </w:p>
+        </w:tc>
+        <w:tc>
+          <w:tcPr>
+            <w:tcW w:w="960" w:type="dxa"/>
+            <w:tcBorders>
+              <w:top w:val="nil"/>
+              <w:left w:val="nil"/>
+              <w:bottom w:val="single" w:sz="4" w:space="0" w:color="auto"/>
+              <w:right w:val="single" w:sz="4" w:space="0" w:color="auto"/>
+            </w:tcBorders>
+            <w:shd w:val="clear" w:color="auto" w:fill="auto"/>
+            <w:noWrap/>
+            <w:vAlign w:val="center"/>
+            <w:hideMark/>
+          </w:tcPr>
+          <w:p>
+            <w:pPr>
+              <w:spacing w:after="0" w:line="240" w:lineRule="auto"/>
+              <w:jc w:val="center"/>
+              <w:rPr>
+                <w:rFonts w:ascii="Calibri" w:eastAsia="Times New Roman" w:hAnsi="Calibri" w:cs="Calibri"/>
+                <w:color w:val="000000"/>
+              </w:rPr>
+            </w:pPr>
+            <w:r>
+              <w:rPr>
+                <w:rFonts w:ascii="Calibri" w:eastAsia="Times New Roman" w:hAnsi="Calibri" w:cs="Calibri"/>
+                <w:color w:val="000000"/>
+              </w:rPr>
+              <w:t>0.63</w:t>
+            </w:r>
+          </w:p>
+        </w:tc>
+        <w:tc>
+          <w:tcPr>
+            <w:tcW w:w="960" w:type="dxa"/>
+            <w:tcBorders>
+              <w:top w:val="nil"/>
+              <w:left w:val="nil"/>
+              <w:bottom w:val="single" w:sz="4" w:space="0" w:color="auto"/>
+              <w:right w:val="single" w:sz="4" w:space="0" w:color="auto"/>
+            </w:tcBorders>
+            <w:shd w:val="clear" w:color="auto" w:fill="auto"/>
+            <w:noWrap/>
+            <w:vAlign w:val="center"/>
+            <w:hideMark/>
+          </w:tcPr>
+          <w:p>
+            <w:pPr>
+              <w:spacing w:after="0" w:line="240" w:lineRule="auto"/>
+              <w:jc w:val="center"/>
+              <w:rPr>
+                <w:rFonts w:ascii="Calibri" w:eastAsia="Times New Roman" w:hAnsi="Calibri" w:cs="Calibri"/>
+                <w:color w:val="000000"/>
+              </w:rPr>
+            </w:pPr>
+            <w:r>
+              <w:rPr>
+                <w:rFonts w:ascii="Calibri" w:eastAsia="Times New Roman" w:hAnsi="Calibri" w:cs="Calibri"/>
+                <w:color w:val="000000"/>
+              </w:rPr>
+              <w:t> </w:t>
+            </w:r>
+          </w:p>
+        </w:tc>
+        <w:tc>
+          <w:tcPr>
+            <w:tcW w:w="960" w:type="dxa"/>
+            <w:tcBorders>
+              <w:top w:val="nil"/>
+              <w:left w:val="nil"/>
+              <w:bottom w:val="single" w:sz="4" w:space="0" w:color="auto"/>
+              <w:right w:val="single" w:sz="4" w:space="0" w:color="auto"/>
+            </w:tcBorders>
+            <w:shd w:val="clear" w:color="auto" w:fill="auto"/>
+            <w:noWrap/>
+            <w:vAlign w:val="center"/>
+            <w:hideMark/>
+          </w:tcPr>
+          <w:p>
+            <w:pPr>
+              <w:spacing w:after="0" w:line="240" w:lineRule="auto"/>
+              <w:jc w:val="center"/>
+              <w:rPr>
+                <w:rFonts w:ascii="Calibri" w:eastAsia="Times New Roman" w:hAnsi="Calibri" w:cs="Calibri"/>
+                <w:color w:val="000000"/>
+              </w:rPr>
+            </w:pPr>
+            <w:r>
+              <w:rPr>
+                <w:rFonts w:ascii="Calibri" w:eastAsia="Times New Roman" w:hAnsi="Calibri" w:cs="Calibri"/>
+                <w:color w:val="000000"/>
+              </w:rPr>
+              <w:t>1.50</w:t>
+            </w:r>
+          </w:p>
+        </w:tc>
+        <w:tc>
+          <w:tcPr>
+            <w:tcW w:w="1080" w:type="dxa"/>
+            <w:tcBorders>
+              <w:top w:val="nil"/>
+              <w:left w:val="nil"/>
+              <w:bottom w:val="single" w:sz="4" w:space="0" w:color="auto"/>
+              <w:right w:val="single" w:sz="4" w:space="0" w:color="auto"/>
+            </w:tcBorders>
+            <w:shd w:val="clear" w:color="auto" w:fill="auto"/>
+            <w:noWrap/>
+            <w:vAlign w:val="center"/>
+            <w:hideMark/>
+          </w:tcPr>
+          <w:p>
+            <w:pPr>
+              <w:spacing w:after="0" w:line="240" w:lineRule="auto"/>
+              <w:jc w:val="center"/>
+              <w:rPr>
+                <w:rFonts w:ascii="Calibri" w:eastAsia="Times New Roman" w:hAnsi="Calibri" w:cs="Calibri"/>
+                <w:color w:val="000000"/>
+              </w:rPr>
+            </w:pPr>
+            <w:r>
+              <w:rPr>
+                <w:rFonts w:ascii="Calibri" w:eastAsia="Times New Roman" w:hAnsi="Calibri" w:cs="Calibri"/>
+                <w:color w:val="000000"/>
+              </w:rPr>
+              <w:t>1.41</w:t>
+            </w:r>
+          </w:p>
+        </w:tc>
+      </w:tr>
+      <w:tr>
+        <w:trPr>
+          <w:trHeight w:val="290"/>
+        </w:trPr>
+        <w:tc>
+          <w:tcPr>
+            <w:tcW w:w="1080" w:type="dxa"/>
+            <w:tcBorders>
+              <w:top w:val="nil"/>
+              <w:left w:val="single" w:sz="4" w:space="0" w:color="auto"/>
+              <w:bottom w:val="single" w:sz="4" w:space="0" w:color="auto"/>
+              <w:right w:val="single" w:sz="4" w:space="0" w:color="auto"/>
+            </w:tcBorders>
+            <w:shd w:val="clear" w:color="auto" w:fill="auto"/>
+            <w:noWrap/>
+            <w:vAlign w:val="center"/>
+            <w:hideMark/>
+          </w:tcPr>
+          <w:p>
+            <w:pPr>
+              <w:spacing w:after="0" w:line="240" w:lineRule="auto"/>
+              <w:jc w:val="center"/>
+              <w:rPr>
+                <w:rFonts w:ascii="Calibri" w:eastAsia="Times New Roman" w:hAnsi="Calibri" w:cs="Calibri"/>
+                <w:color w:val="000000"/>
+              </w:rPr>
+            </w:pPr>
+            <w:r>
+              <w:rPr>
+                <w:rFonts w:ascii="Calibri" w:eastAsia="Times New Roman" w:hAnsi="Calibri" w:cs="Calibri"/>
+                <w:color w:val="000000"/>
+              </w:rPr>
+              <w:t>Dislikes</w:t>
+            </w:r>
+          </w:p>
+        </w:tc>
+        <w:tc>
+          <w:tcPr>
+            <w:tcW w:w="960" w:type="dxa"/>
+            <w:tcBorders>
+              <w:top w:val="nil"/>
+              <w:left w:val="nil"/>
+              <w:bottom w:val="single" w:sz="4" w:space="0" w:color="auto"/>
+              <w:right w:val="single" w:sz="4" w:space="0" w:color="auto"/>
+            </w:tcBorders>
+            <w:shd w:val="clear" w:color="auto" w:fill="auto"/>
+            <w:noWrap/>
+            <w:vAlign w:val="center"/>
+            <w:hideMark/>
+          </w:tcPr>
+          <w:p>
+            <w:pPr>
+              <w:spacing w:after="0" w:line="240" w:lineRule="auto"/>
+              <w:jc w:val="center"/>
+              <w:rPr>
+                <w:rFonts w:ascii="Calibri" w:eastAsia="Times New Roman" w:hAnsi="Calibri" w:cs="Calibri"/>
+                <w:color w:val="000000"/>
+              </w:rPr>
+            </w:pPr>
+            <w:r>
+              <w:rPr>
+                <w:rFonts w:ascii="Calibri" w:eastAsia="Times New Roman" w:hAnsi="Calibri" w:cs="Calibri"/>
+                <w:color w:val="000000"/>
+              </w:rPr>
+              <w:t>0.42</w:t>
+            </w:r>
+          </w:p>
+        </w:tc>
+        <w:tc>
+          <w:tcPr>
+            <w:tcW w:w="960" w:type="dxa"/>
+            <w:tcBorders>
+              <w:top w:val="nil"/>
+              <w:left w:val="nil"/>
+              <w:bottom w:val="single" w:sz="4" w:space="0" w:color="auto"/>
+              <w:right w:val="single" w:sz="4" w:space="0" w:color="auto"/>
+            </w:tcBorders>
+            <w:shd w:val="clear" w:color="auto" w:fill="auto"/>
+            <w:noWrap/>
+            <w:vAlign w:val="center"/>
+            <w:hideMark/>
+          </w:tcPr>
+          <w:p>
+            <w:pPr>
+              <w:spacing w:after="0" w:line="240" w:lineRule="auto"/>
+              <w:jc w:val="center"/>
+              <w:rPr>
+                <w:rFonts w:ascii="Calibri" w:eastAsia="Times New Roman" w:hAnsi="Calibri" w:cs="Calibri"/>
+                <w:color w:val="000000"/>
+              </w:rPr>
+            </w:pPr>
+            <w:r>
+              <w:rPr>
+                <w:rFonts w:ascii="Calibri" w:eastAsia="Times New Roman" w:hAnsi="Calibri" w:cs="Calibri"/>
+                <w:color w:val="000000"/>
+              </w:rPr>
+              <w:t>0.67</w:t>
+            </w:r>
+          </w:p>
+        </w:tc>
+        <w:tc>
+          <w:tcPr>
+            <w:tcW w:w="960" w:type="dxa"/>
+            <w:tcBorders>
+              <w:top w:val="nil"/>
+              <w:left w:val="nil"/>
+              <w:bottom w:val="single" w:sz="4" w:space="0" w:color="auto"/>
+              <w:right w:val="single" w:sz="4" w:space="0" w:color="auto"/>
+            </w:tcBorders>
+            <w:shd w:val="clear" w:color="auto" w:fill="auto"/>
+            <w:noWrap/>
+            <w:vAlign w:val="center"/>
+            <w:hideMark/>
+          </w:tcPr>
+          <w:p>
+            <w:pPr>
+              <w:spacing w:after="0" w:line="240" w:lineRule="auto"/>
+              <w:jc w:val="center"/>
+              <w:rPr>
+                <w:rFonts w:ascii="Calibri" w:eastAsia="Times New Roman" w:hAnsi="Calibri" w:cs="Calibri"/>
+                <w:color w:val="000000"/>
+              </w:rPr>
+            </w:pPr>
+            <w:r>
+              <w:rPr>
+                <w:rFonts w:ascii="Calibri" w:eastAsia="Times New Roman" w:hAnsi="Calibri" w:cs="Calibri"/>
+                <w:color w:val="000000"/>
+              </w:rPr>
+              <w:t> </w:t>
+            </w:r>
+          </w:p>
+        </w:tc>
+        <w:tc>
+          <w:tcPr>
+            <w:tcW w:w="1080" w:type="dxa"/>
+            <w:tcBorders>
+              <w:top w:val="nil"/>
+              <w:left w:val="nil"/>
+              <w:bottom w:val="single" w:sz="4" w:space="0" w:color="auto"/>
+              <w:right w:val="single" w:sz="4" w:space="0" w:color="auto"/>
+            </w:tcBorders>
+            <w:shd w:val="clear" w:color="auto" w:fill="auto"/>
+            <w:noWrap/>
+            <w:vAlign w:val="center"/>
+            <w:hideMark/>
+          </w:tcPr>
+          <w:p>
+            <w:pPr>
+              <w:spacing w:after="0" w:line="240" w:lineRule="auto"/>
+              <w:jc w:val="center"/>
+              <w:rPr>
+                <w:rFonts w:ascii="Calibri" w:eastAsia="Times New Roman" w:hAnsi="Calibri" w:cs="Calibri"/>
+                <w:color w:val="000000"/>
+              </w:rPr>
+            </w:pPr>
+            <w:r>
+              <w:rPr>
+                <w:rFonts w:ascii="Calibri" w:eastAsia="Times New Roman" w:hAnsi="Calibri" w:cs="Calibri"/>
+                <w:color w:val="000000"/>
+              </w:rPr>
+              <w:t>0.94</w:t>
+            </w:r>
+          </w:p>
+        </w:tc>
+      </w:tr>
+      <w:tr>
+        <w:trPr>
+          <w:trHeight w:val="290"/>
+        </w:trPr>
+        <w:tc>
+          <w:tcPr>
+            <w:tcW w:w="1080" w:type="dxa"/>
+            <w:tcBorders>
+              <w:top w:val="nil"/>
+              <w:left w:val="single" w:sz="4" w:space="0" w:color="auto"/>
+              <w:bottom w:val="single" w:sz="4" w:space="0" w:color="auto"/>
+              <w:right w:val="single" w:sz="4" w:space="0" w:color="auto"/>
+            </w:tcBorders>
+            <w:shd w:val="clear" w:color="auto" w:fill="auto"/>
+            <w:noWrap/>
+            <w:vAlign w:val="center"/>
+            <w:hideMark/>
+          </w:tcPr>
+          <w:p>
+            <w:pPr>
+              <w:spacing w:after="0" w:line="240" w:lineRule="auto"/>
+              <w:jc w:val="center"/>
+              <w:rPr>
+                <w:rFonts w:ascii="Calibri" w:eastAsia="Times New Roman" w:hAnsi="Calibri" w:cs="Calibri"/>
+                <w:color w:val="000000"/>
+              </w:rPr>
+            </w:pPr>
+            <w:r>
+              <w:rPr>
+                <w:rFonts w:ascii="Calibri" w:eastAsia="Times New Roman" w:hAnsi="Calibri" w:cs="Calibri"/>
+                <w:color w:val="000000"/>
+              </w:rPr>
+              <w:t>Comments</w:t>
+            </w:r>
+          </w:p>
+        </w:tc>
+        <w:tc>
+          <w:tcPr>
+            <w:tcW w:w="960" w:type="dxa"/>
+            <w:tcBorders>
+              <w:top w:val="nil"/>
+              <w:left w:val="nil"/>
+              <w:bottom w:val="single" w:sz="4" w:space="0" w:color="auto"/>
+              <w:right w:val="single" w:sz="4" w:space="0" w:color="auto"/>
+            </w:tcBorders>
+            <w:shd w:val="clear" w:color="auto" w:fill="auto"/>
+            <w:noWrap/>
+            <w:vAlign w:val="center"/>
+            <w:hideMark/>
+          </w:tcPr>
+          <w:p>
+            <w:pPr>
+              <w:spacing w:after="0" w:line="240" w:lineRule="auto"/>
+              <w:jc w:val="center"/>
+              <w:rPr>
+                <w:rFonts w:ascii="Calibri" w:eastAsia="Times New Roman" w:hAnsi="Calibri" w:cs="Calibri"/>
+                <w:color w:val="000000"/>
+              </w:rPr>
+            </w:pPr>
+            <w:r>
+              <w:rPr>
+                <w:rFonts w:ascii="Calibri" w:eastAsia="Times New Roman" w:hAnsi="Calibri" w:cs="Calibri"/>
+                <w:color w:val="000000"/>
+              </w:rPr>
+              <w:t>0.45</w:t>
+            </w:r>
+          </w:p>
+        </w:tc>
+        <w:tc>
+          <w:tcPr>
+            <w:tcW w:w="960" w:type="dxa"/>
+            <w:tcBorders>
+              <w:top w:val="nil"/>
+              <w:left w:val="nil"/>
+              <w:bottom w:val="single" w:sz="4" w:space="0" w:color="auto"/>
+              <w:right w:val="single" w:sz="4" w:space="0" w:color="auto"/>
+            </w:tcBorders>
+            <w:shd w:val="clear" w:color="auto" w:fill="auto"/>
+            <w:noWrap/>
+            <w:vAlign w:val="center"/>
+            <w:hideMark/>
+          </w:tcPr>
+          <w:p>
+            <w:pPr>
+              <w:spacing w:after="0" w:line="240" w:lineRule="auto"/>
+              <w:jc w:val="center"/>
+              <w:rPr>
+                <w:rFonts w:ascii="Calibri" w:eastAsia="Times New Roman" w:hAnsi="Calibri" w:cs="Calibri"/>
+                <w:color w:val="000000"/>
+              </w:rPr>
+            </w:pPr>
+            <w:r>
+              <w:rPr>
+                <w:rFonts w:ascii="Calibri" w:eastAsia="Times New Roman" w:hAnsi="Calibri" w:cs="Calibri"/>
+                <w:color w:val="000000"/>
+              </w:rPr>
+              <w:t>0.71</w:t>
+            </w:r>
+          </w:p>
+        </w:tc>
+        <w:tc>
+          <w:tcPr>
+            <w:tcW w:w="960" w:type="dxa"/>
+            <w:tcBorders>
+              <w:top w:val="nil"/>
+              <w:left w:val="nil"/>
+              <w:bottom w:val="single" w:sz="4" w:space="0" w:color="auto"/>
+              <w:right w:val="single" w:sz="4" w:space="0" w:color="auto"/>
+            </w:tcBorders>
+            <w:shd w:val="clear" w:color="auto" w:fill="auto"/>
+            <w:noWrap/>
+            <w:vAlign w:val="center"/>
+            <w:hideMark/>
+          </w:tcPr>
+          <w:p>
+            <w:pPr>
+              <w:spacing w:after="0" w:line="240" w:lineRule="auto"/>
+              <w:jc w:val="center"/>
+              <w:rPr>
+                <w:rFonts w:ascii="Calibri" w:eastAsia="Times New Roman" w:hAnsi="Calibri" w:cs="Calibri"/>
+                <w:color w:val="000000"/>
+              </w:rPr>
+            </w:pPr>
+            <w:r>
+              <w:rPr>
+                <w:rFonts w:ascii="Calibri" w:eastAsia="Times New Roman" w:hAnsi="Calibri" w:cs="Calibri"/>
+                <w:color w:val="000000"/>
+              </w:rPr>
+              <w:t>1.06</w:t>
+            </w:r>
+          </w:p>
+        </w:tc>
+        <w:tc>
+          <w:tcPr>
+            <w:tcW w:w="1080" w:type="dxa"/>
+            <w:tcBorders>
+              <w:top w:val="nil"/>
+              <w:left w:val="nil"/>
+              <w:bottom w:val="single" w:sz="4" w:space="0" w:color="auto"/>
+              <w:right w:val="single" w:sz="4" w:space="0" w:color="auto"/>
+            </w:tcBorders>
+            <w:shd w:val="clear" w:color="auto" w:fill="auto"/>
+            <w:noWrap/>
+            <w:vAlign w:val="center"/>
+            <w:hideMark/>
+          </w:tcPr>
+          <w:p>
+            <w:pPr>
+              <w:spacing w:after="0" w:line="240" w:lineRule="auto"/>
+              <w:jc w:val="center"/>
+              <w:rPr>
+                <w:rFonts w:ascii="Calibri" w:eastAsia="Times New Roman" w:hAnsi="Calibri" w:cs="Calibri"/>
+                <w:color w:val="000000"/>
+              </w:rPr>
+            </w:pPr>
+            <w:r>
+              <w:rPr>
+                <w:rFonts w:ascii="Calibri" w:eastAsia="Times New Roman" w:hAnsi="Calibri" w:cs="Calibri"/>
+                <w:color w:val="000000"/>
+              </w:rPr>
+              <w:t> </w:t>
+            </w:r>
+          </w:p>
+        </w:tc>
+      </w:tr>
+    </w:tbl>
+    <w:p/>
+    <w:tbl>
+      <w:tblPr>
+        <w:tblW w:w="4540" w:type="dxa"/>
+        <w:tblLook w:val="04A0" w:firstRow="1" w:lastRow="0" w:firstColumn="1" w:lastColumn="0" w:noHBand="0" w:noVBand="1"/>
+      </w:tblPr>
+      <w:tblGrid>
+        <w:gridCol w:w="1186"/>
+        <w:gridCol w:w="1140"/>
+        <w:gridCol w:w="1047"/>
+        <w:gridCol w:w="1360"/>
+      </w:tblGrid>
+      <w:tr>
+        <w:trPr>
+          <w:trHeight w:val="290"/>
+        </w:trPr>
+        <w:tc>
+          <w:tcPr>
+            <w:tcW w:w="1080" w:type="dxa"/>
+            <w:tcBorders>
+              <w:top w:val="single" w:sz="4" w:space="0" w:color="auto"/>
+              <w:left w:val="single" w:sz="4" w:space="0" w:color="auto"/>
+              <w:bottom w:val="single" w:sz="4" w:space="0" w:color="auto"/>
+              <w:right w:val="single" w:sz="4" w:space="0" w:color="auto"/>
+            </w:tcBorders>
+            <w:shd w:val="clear" w:color="auto" w:fill="auto"/>
+            <w:noWrap/>
+            <w:vAlign w:val="bottom"/>
+            <w:hideMark/>
+          </w:tcPr>
+          <w:p>
+            <w:pPr>
+              <w:spacing w:after="0" w:line="240" w:lineRule="auto"/>
+              <w:rPr>
+                <w:rFonts w:ascii="Calibri" w:eastAsia="Times New Roman" w:hAnsi="Calibri" w:cs="Calibri"/>
+                <w:b/>
+                <w:bCs/>
+                <w:color w:val="000000"/>
+              </w:rPr>
+            </w:pPr>
+            <w:r>
+              <w:rPr>
+                <w:rFonts w:ascii="Calibri" w:eastAsia="Times New Roman" w:hAnsi="Calibri" w:cs="Calibri"/>
+                <w:b/>
+                <w:bCs/>
+                <w:color w:val="000000"/>
+              </w:rPr>
+              <w:lastRenderedPageBreak/>
+              <w:t>Actual</w:t>
+            </w:r>
+          </w:p>
+        </w:tc>
+        <w:tc>
+          <w:tcPr>
+            <w:tcW w:w="1140" w:type="dxa"/>
+            <w:tcBorders>
+              <w:top w:val="single" w:sz="4" w:space="0" w:color="auto"/>
+              <w:left w:val="nil"/>
+              <w:bottom w:val="single" w:sz="4" w:space="0" w:color="auto"/>
+              <w:right w:val="single" w:sz="4" w:space="0" w:color="auto"/>
+            </w:tcBorders>
+            <w:shd w:val="clear" w:color="auto" w:fill="auto"/>
+            <w:noWrap/>
+            <w:vAlign w:val="bottom"/>
+            <w:hideMark/>
+          </w:tcPr>
+          <w:p>
+            <w:pPr>
+              <w:spacing w:after="0" w:line="240" w:lineRule="auto"/>
+              <w:jc w:val="center"/>
+              <w:rPr>
+                <w:rFonts w:ascii="Calibri" w:eastAsia="Times New Roman" w:hAnsi="Calibri" w:cs="Calibri"/>
+                <w:color w:val="000000"/>
+              </w:rPr>
+            </w:pPr>
+            <w:r>
+              <w:rPr>
+                <w:rFonts w:ascii="Calibri" w:eastAsia="Times New Roman" w:hAnsi="Calibri" w:cs="Calibri"/>
+                <w:color w:val="000000"/>
+              </w:rPr>
+              <w:t>Mode</w:t>
+            </w:r>
+          </w:p>
+        </w:tc>
+        <w:tc>
+          <w:tcPr>
+            <w:tcW w:w="960" w:type="dxa"/>
+            <w:tcBorders>
+              <w:top w:val="single" w:sz="4" w:space="0" w:color="auto"/>
+              <w:left w:val="nil"/>
+              <w:bottom w:val="single" w:sz="4" w:space="0" w:color="auto"/>
+              <w:right w:val="single" w:sz="4" w:space="0" w:color="auto"/>
+            </w:tcBorders>
+            <w:shd w:val="clear" w:color="auto" w:fill="auto"/>
+            <w:noWrap/>
+            <w:vAlign w:val="bottom"/>
+            <w:hideMark/>
+          </w:tcPr>
+          <w:p>
+            <w:pPr>
+              <w:spacing w:after="0" w:line="240" w:lineRule="auto"/>
+              <w:jc w:val="center"/>
+              <w:rPr>
+                <w:rFonts w:ascii="Calibri" w:eastAsia="Times New Roman" w:hAnsi="Calibri" w:cs="Calibri"/>
+                <w:color w:val="000000"/>
+              </w:rPr>
+            </w:pPr>
+            <w:r>
+              <w:rPr>
+                <w:rFonts w:ascii="Calibri" w:eastAsia="Times New Roman" w:hAnsi="Calibri" w:cs="Calibri"/>
+                <w:color w:val="000000"/>
+              </w:rPr>
+              <w:t>Bump</w:t>
+            </w:r>
+          </w:p>
+        </w:tc>
+        <w:tc>
+          <w:tcPr>
+            <w:tcW w:w="1360" w:type="dxa"/>
+            <w:tcBorders>
+              <w:top w:val="single" w:sz="4" w:space="0" w:color="auto"/>
+              <w:left w:val="nil"/>
+              <w:bottom w:val="single" w:sz="4" w:space="0" w:color="auto"/>
+              <w:right w:val="single" w:sz="4" w:space="0" w:color="auto"/>
+            </w:tcBorders>
+            <w:shd w:val="clear" w:color="auto" w:fill="auto"/>
+            <w:noWrap/>
+            <w:vAlign w:val="bottom"/>
+            <w:hideMark/>
+          </w:tcPr>
+          <w:p>
+            <w:pPr>
+              <w:spacing w:after="0" w:line="240" w:lineRule="auto"/>
+              <w:jc w:val="center"/>
+              <w:rPr>
+                <w:rFonts w:ascii="Calibri" w:eastAsia="Times New Roman" w:hAnsi="Calibri" w:cs="Calibri"/>
+                <w:color w:val="000000"/>
+              </w:rPr>
+            </w:pPr>
+            <w:r>
+              <w:rPr>
+                <w:rFonts w:ascii="Calibri" w:eastAsia="Times New Roman" w:hAnsi="Calibri" w:cs="Calibri"/>
+                <w:color w:val="000000"/>
+              </w:rPr>
+              <w:t>Mode / Bump</w:t>
+            </w:r>
+          </w:p>
+        </w:tc>
+      </w:tr>
+      <w:tr>
+        <w:trPr>
+          <w:trHeight w:val="290"/>
+        </w:trPr>
+        <w:tc>
+          <w:tcPr>
+            <w:tcW w:w="1080" w:type="dxa"/>
+            <w:tcBorders>
+              <w:top w:val="nil"/>
+              <w:left w:val="single" w:sz="4" w:space="0" w:color="auto"/>
+              <w:bottom w:val="single" w:sz="4" w:space="0" w:color="auto"/>
+              <w:right w:val="single" w:sz="4" w:space="0" w:color="auto"/>
+            </w:tcBorders>
+            <w:shd w:val="clear" w:color="auto" w:fill="auto"/>
+            <w:noWrap/>
+            <w:vAlign w:val="bottom"/>
+            <w:hideMark/>
+          </w:tcPr>
+          <w:p>
+            <w:pPr>
+              <w:spacing w:after="0" w:line="240" w:lineRule="auto"/>
+              <w:rPr>
+                <w:rFonts w:ascii="Calibri" w:eastAsia="Times New Roman" w:hAnsi="Calibri" w:cs="Calibri"/>
+                <w:color w:val="000000"/>
+              </w:rPr>
+            </w:pPr>
+            <w:r>
+              <w:rPr>
+                <w:rFonts w:ascii="Calibri" w:eastAsia="Times New Roman" w:hAnsi="Calibri" w:cs="Calibri"/>
+                <w:color w:val="000000"/>
+              </w:rPr>
+              <w:t>Views</w:t>
+            </w:r>
+          </w:p>
+        </w:tc>
+        <w:tc>
+          <w:tcPr>
+            <w:tcW w:w="1140" w:type="dxa"/>
+            <w:tcBorders>
+              <w:top w:val="nil"/>
+              <w:left w:val="nil"/>
+              <w:bottom w:val="single" w:sz="4" w:space="0" w:color="auto"/>
+              <w:right w:val="single" w:sz="4" w:space="0" w:color="auto"/>
+            </w:tcBorders>
+            <w:shd w:val="clear" w:color="auto" w:fill="auto"/>
+            <w:noWrap/>
+            <w:vAlign w:val="bottom"/>
+            <w:hideMark/>
+          </w:tcPr>
+          <w:p>
+            <w:pPr>
+              <w:spacing w:after="0" w:line="240" w:lineRule="auto"/>
+              <w:jc w:val="center"/>
+              <w:rPr>
+                <w:rFonts w:ascii="Calibri" w:eastAsia="Times New Roman" w:hAnsi="Calibri" w:cs="Calibri"/>
+                <w:color w:val="000000"/>
+              </w:rPr>
+            </w:pPr>
+            <w:r>
+              <w:rPr>
+                <w:rFonts w:ascii="Calibri" w:eastAsia="Times New Roman" w:hAnsi="Calibri" w:cs="Calibri"/>
+                <w:color w:val="000000"/>
+              </w:rPr>
+              <w:t>9.08E+06</w:t>
+            </w:r>
+          </w:p>
+        </w:tc>
+        <w:tc>
+          <w:tcPr>
+            <w:tcW w:w="960" w:type="dxa"/>
+            <w:tcBorders>
+              <w:top w:val="nil"/>
+              <w:left w:val="nil"/>
+              <w:bottom w:val="single" w:sz="4" w:space="0" w:color="auto"/>
+              <w:right w:val="single" w:sz="4" w:space="0" w:color="auto"/>
+            </w:tcBorders>
+            <w:shd w:val="clear" w:color="auto" w:fill="auto"/>
+            <w:noWrap/>
+            <w:vAlign w:val="bottom"/>
+            <w:hideMark/>
+          </w:tcPr>
+          <w:p>
+            <w:pPr>
+              <w:spacing w:after="0" w:line="240" w:lineRule="auto"/>
+              <w:jc w:val="center"/>
+              <w:rPr>
+                <w:rFonts w:ascii="Calibri" w:eastAsia="Times New Roman" w:hAnsi="Calibri" w:cs="Calibri"/>
+                <w:color w:val="000000"/>
+              </w:rPr>
+            </w:pPr>
+            <w:r>
+              <w:rPr>
+                <w:rFonts w:ascii="Calibri" w:eastAsia="Times New Roman" w:hAnsi="Calibri" w:cs="Calibri"/>
+                <w:color w:val="000000"/>
+              </w:rPr>
+              <w:t>1.78E+03</w:t>
+            </w:r>
+          </w:p>
+        </w:tc>
+        <w:tc>
+          <w:tcPr>
+            <w:tcW w:w="1360" w:type="dxa"/>
+            <w:tcBorders>
+              <w:top w:val="nil"/>
+              <w:left w:val="nil"/>
+              <w:bottom w:val="single" w:sz="4" w:space="0" w:color="auto"/>
+              <w:right w:val="single" w:sz="4" w:space="0" w:color="auto"/>
+            </w:tcBorders>
+            <w:shd w:val="clear" w:color="auto" w:fill="auto"/>
+            <w:noWrap/>
+            <w:vAlign w:val="bottom"/>
+            <w:hideMark/>
+          </w:tcPr>
+          <w:p>
+            <w:pPr>
+              <w:spacing w:after="0" w:line="240" w:lineRule="auto"/>
+              <w:jc w:val="center"/>
+              <w:rPr>
+                <w:rFonts w:ascii="Calibri" w:eastAsia="Times New Roman" w:hAnsi="Calibri" w:cs="Calibri"/>
+                <w:color w:val="000000"/>
+              </w:rPr>
+            </w:pPr>
+            <w:r>
+              <w:rPr>
+                <w:rFonts w:ascii="Calibri" w:eastAsia="Times New Roman" w:hAnsi="Calibri" w:cs="Calibri"/>
+                <w:color w:val="000000"/>
+              </w:rPr>
+              <w:t>5105</w:t>
+            </w:r>
+          </w:p>
+        </w:tc>
+      </w:tr>
+      <w:tr>
+        <w:trPr>
+          <w:trHeight w:val="290"/>
+        </w:trPr>
+        <w:tc>
+          <w:tcPr>
+            <w:tcW w:w="1080" w:type="dxa"/>
+            <w:tcBorders>
+              <w:top w:val="nil"/>
+              <w:left w:val="single" w:sz="4" w:space="0" w:color="auto"/>
+              <w:bottom w:val="single" w:sz="4" w:space="0" w:color="auto"/>
+              <w:right w:val="single" w:sz="4" w:space="0" w:color="auto"/>
+            </w:tcBorders>
+            <w:shd w:val="clear" w:color="auto" w:fill="auto"/>
+            <w:noWrap/>
+            <w:vAlign w:val="bottom"/>
+            <w:hideMark/>
+          </w:tcPr>
+          <w:p>
+            <w:pPr>
+              <w:spacing w:after="0" w:line="240" w:lineRule="auto"/>
+              <w:rPr>
+                <w:rFonts w:ascii="Calibri" w:eastAsia="Times New Roman" w:hAnsi="Calibri" w:cs="Calibri"/>
+                <w:color w:val="000000"/>
+              </w:rPr>
+            </w:pPr>
+            <w:r>
+              <w:rPr>
+                <w:rFonts w:ascii="Calibri" w:eastAsia="Times New Roman" w:hAnsi="Calibri" w:cs="Calibri"/>
+                <w:color w:val="000000"/>
+              </w:rPr>
+              <w:t>Likes</w:t>
+            </w:r>
+          </w:p>
+        </w:tc>
+        <w:tc>
+          <w:tcPr>
+            <w:tcW w:w="1140" w:type="dxa"/>
+            <w:tcBorders>
+              <w:top w:val="nil"/>
+              <w:left w:val="nil"/>
+              <w:bottom w:val="single" w:sz="4" w:space="0" w:color="auto"/>
+              <w:right w:val="single" w:sz="4" w:space="0" w:color="auto"/>
+            </w:tcBorders>
+            <w:shd w:val="clear" w:color="auto" w:fill="auto"/>
+            <w:noWrap/>
+            <w:vAlign w:val="bottom"/>
+            <w:hideMark/>
+          </w:tcPr>
+          <w:p>
+            <w:pPr>
+              <w:spacing w:after="0" w:line="240" w:lineRule="auto"/>
+              <w:jc w:val="center"/>
+              <w:rPr>
+                <w:rFonts w:ascii="Calibri" w:eastAsia="Times New Roman" w:hAnsi="Calibri" w:cs="Calibri"/>
+                <w:color w:val="000000"/>
+              </w:rPr>
+            </w:pPr>
+            <w:r>
+              <w:rPr>
+                <w:rFonts w:ascii="Calibri" w:eastAsia="Times New Roman" w:hAnsi="Calibri" w:cs="Calibri"/>
+                <w:color w:val="000000"/>
+              </w:rPr>
+              <w:t>2.53E+04</w:t>
+            </w:r>
+          </w:p>
+        </w:tc>
+        <w:tc>
+          <w:tcPr>
+            <w:tcW w:w="960" w:type="dxa"/>
+            <w:tcBorders>
+              <w:top w:val="nil"/>
+              <w:left w:val="nil"/>
+              <w:bottom w:val="single" w:sz="4" w:space="0" w:color="auto"/>
+              <w:right w:val="single" w:sz="4" w:space="0" w:color="auto"/>
+            </w:tcBorders>
+            <w:shd w:val="clear" w:color="auto" w:fill="auto"/>
+            <w:noWrap/>
+            <w:vAlign w:val="bottom"/>
+            <w:hideMark/>
+          </w:tcPr>
+          <w:p>
+            <w:pPr>
+              <w:spacing w:after="0" w:line="240" w:lineRule="auto"/>
+              <w:jc w:val="center"/>
+              <w:rPr>
+                <w:rFonts w:ascii="Calibri" w:eastAsia="Times New Roman" w:hAnsi="Calibri" w:cs="Calibri"/>
+                <w:color w:val="000000"/>
+              </w:rPr>
+            </w:pPr>
+            <w:r>
+              <w:rPr>
+                <w:rFonts w:ascii="Calibri" w:eastAsia="Times New Roman" w:hAnsi="Calibri" w:cs="Calibri"/>
+                <w:color w:val="000000"/>
+              </w:rPr>
+              <w:t>3.98E+01</w:t>
+            </w:r>
+          </w:p>
+        </w:tc>
+        <w:tc>
+          <w:tcPr>
+            <w:tcW w:w="1360" w:type="dxa"/>
+            <w:tcBorders>
+              <w:top w:val="nil"/>
+              <w:left w:val="nil"/>
+              <w:bottom w:val="single" w:sz="4" w:space="0" w:color="auto"/>
+              <w:right w:val="single" w:sz="4" w:space="0" w:color="auto"/>
+            </w:tcBorders>
+            <w:shd w:val="clear" w:color="auto" w:fill="auto"/>
+            <w:noWrap/>
+            <w:vAlign w:val="bottom"/>
+            <w:hideMark/>
+          </w:tcPr>
+          <w:p>
+            <w:pPr>
+              <w:spacing w:after="0" w:line="240" w:lineRule="auto"/>
+              <w:jc w:val="center"/>
+              <w:rPr>
+                <w:rFonts w:ascii="Calibri" w:eastAsia="Times New Roman" w:hAnsi="Calibri" w:cs="Calibri"/>
+                <w:color w:val="000000"/>
+              </w:rPr>
+            </w:pPr>
+            <w:r>
+              <w:rPr>
+                <w:rFonts w:ascii="Calibri" w:eastAsia="Times New Roman" w:hAnsi="Calibri" w:cs="Calibri"/>
+                <w:color w:val="000000"/>
+              </w:rPr>
+              <w:t>635</w:t>
+            </w:r>
+          </w:p>
+        </w:tc>
+      </w:tr>
+      <w:tr>
+        <w:trPr>
+          <w:trHeight w:val="290"/>
+        </w:trPr>
+        <w:tc>
+          <w:tcPr>
+            <w:tcW w:w="1080" w:type="dxa"/>
+            <w:tcBorders>
+              <w:top w:val="nil"/>
+              <w:left w:val="single" w:sz="4" w:space="0" w:color="auto"/>
+              <w:bottom w:val="single" w:sz="4" w:space="0" w:color="auto"/>
+              <w:right w:val="single" w:sz="4" w:space="0" w:color="auto"/>
+            </w:tcBorders>
+            <w:shd w:val="clear" w:color="auto" w:fill="auto"/>
+            <w:noWrap/>
+            <w:vAlign w:val="bottom"/>
+            <w:hideMark/>
+          </w:tcPr>
+          <w:p>
+            <w:pPr>
+              <w:spacing w:after="0" w:line="240" w:lineRule="auto"/>
+              <w:rPr>
+                <w:rFonts w:ascii="Calibri" w:eastAsia="Times New Roman" w:hAnsi="Calibri" w:cs="Calibri"/>
+                <w:color w:val="000000"/>
+              </w:rPr>
+            </w:pPr>
+            <w:r>
+              <w:rPr>
+                <w:rFonts w:ascii="Calibri" w:eastAsia="Times New Roman" w:hAnsi="Calibri" w:cs="Calibri"/>
+                <w:color w:val="000000"/>
+              </w:rPr>
+              <w:t>Dislikes</w:t>
+            </w:r>
+          </w:p>
+        </w:tc>
+        <w:tc>
+          <w:tcPr>
+            <w:tcW w:w="1140" w:type="dxa"/>
+            <w:tcBorders>
+              <w:top w:val="nil"/>
+              <w:left w:val="nil"/>
+              <w:bottom w:val="single" w:sz="4" w:space="0" w:color="auto"/>
+              <w:right w:val="single" w:sz="4" w:space="0" w:color="auto"/>
+            </w:tcBorders>
+            <w:shd w:val="clear" w:color="auto" w:fill="auto"/>
+            <w:noWrap/>
+            <w:vAlign w:val="bottom"/>
+            <w:hideMark/>
+          </w:tcPr>
+          <w:p>
+            <w:pPr>
+              <w:spacing w:after="0" w:line="240" w:lineRule="auto"/>
+              <w:jc w:val="center"/>
+              <w:rPr>
+                <w:rFonts w:ascii="Calibri" w:eastAsia="Times New Roman" w:hAnsi="Calibri" w:cs="Calibri"/>
+                <w:color w:val="000000"/>
+              </w:rPr>
+            </w:pPr>
+            <w:r>
+              <w:rPr>
+                <w:rFonts w:ascii="Calibri" w:eastAsia="Times New Roman" w:hAnsi="Calibri" w:cs="Calibri"/>
+                <w:color w:val="000000"/>
+              </w:rPr>
+              <w:t>8.71E+02</w:t>
+            </w:r>
+          </w:p>
+        </w:tc>
+        <w:tc>
+          <w:tcPr>
+            <w:tcW w:w="960" w:type="dxa"/>
+            <w:tcBorders>
+              <w:top w:val="nil"/>
+              <w:left w:val="nil"/>
+              <w:bottom w:val="nil"/>
+              <w:right w:val="nil"/>
+            </w:tcBorders>
+            <w:shd w:val="clear" w:color="000000" w:fill="FFFFFF"/>
+            <w:noWrap/>
+            <w:vAlign w:val="bottom"/>
+            <w:hideMark/>
+          </w:tcPr>
+          <w:p>
+            <w:pPr>
+              <w:spacing w:after="0" w:line="240" w:lineRule="auto"/>
+              <w:jc w:val="center"/>
+              <w:rPr>
+                <w:rFonts w:ascii="Calibri" w:eastAsia="Times New Roman" w:hAnsi="Calibri" w:cs="Calibri"/>
+                <w:color w:val="000000"/>
+              </w:rPr>
+            </w:pPr>
+            <w:r>
+              <w:rPr>
+                <w:rFonts w:ascii="Calibri" w:eastAsia="Times New Roman" w:hAnsi="Calibri" w:cs="Calibri"/>
+                <w:color w:val="000000"/>
+              </w:rPr>
+              <w:t> </w:t>
+            </w:r>
+          </w:p>
+        </w:tc>
+        <w:tc>
+          <w:tcPr>
+            <w:tcW w:w="1360" w:type="dxa"/>
+            <w:tcBorders>
+              <w:top w:val="nil"/>
+              <w:left w:val="nil"/>
+              <w:bottom w:val="nil"/>
+              <w:right w:val="single" w:sz="4" w:space="0" w:color="auto"/>
+            </w:tcBorders>
+            <w:shd w:val="clear" w:color="000000" w:fill="FFFFFF"/>
+            <w:noWrap/>
+            <w:vAlign w:val="bottom"/>
+            <w:hideMark/>
+          </w:tcPr>
+          <w:p>
+            <w:pPr>
+              <w:spacing w:after="0" w:line="240" w:lineRule="auto"/>
+              <w:jc w:val="center"/>
+              <w:rPr>
+                <w:rFonts w:ascii="Calibri" w:eastAsia="Times New Roman" w:hAnsi="Calibri" w:cs="Calibri"/>
+                <w:color w:val="000000"/>
+              </w:rPr>
+            </w:pPr>
+            <w:r>
+              <w:rPr>
+                <w:rFonts w:ascii="Calibri" w:eastAsia="Times New Roman" w:hAnsi="Calibri" w:cs="Calibri"/>
+                <w:color w:val="000000"/>
+              </w:rPr>
+              <w:t> </w:t>
+            </w:r>
+          </w:p>
+        </w:tc>
+      </w:tr>
+      <w:tr>
+        <w:trPr>
+          <w:trHeight w:val="290"/>
+        </w:trPr>
+        <w:tc>
+          <w:tcPr>
+            <w:tcW w:w="1080" w:type="dxa"/>
+            <w:tcBorders>
+              <w:top w:val="nil"/>
+              <w:left w:val="single" w:sz="4" w:space="0" w:color="auto"/>
+              <w:bottom w:val="single" w:sz="4" w:space="0" w:color="auto"/>
+              <w:right w:val="single" w:sz="4" w:space="0" w:color="auto"/>
+            </w:tcBorders>
+            <w:shd w:val="clear" w:color="auto" w:fill="auto"/>
+            <w:noWrap/>
+            <w:vAlign w:val="bottom"/>
+            <w:hideMark/>
+          </w:tcPr>
+          <w:p>
+            <w:pPr>
+              <w:spacing w:after="0" w:line="240" w:lineRule="auto"/>
+              <w:rPr>
+                <w:rFonts w:ascii="Calibri" w:eastAsia="Times New Roman" w:hAnsi="Calibri" w:cs="Calibri"/>
+                <w:color w:val="000000"/>
+              </w:rPr>
+            </w:pPr>
+            <w:r>
+              <w:rPr>
+                <w:rFonts w:ascii="Calibri" w:eastAsia="Times New Roman" w:hAnsi="Calibri" w:cs="Calibri"/>
+                <w:color w:val="000000"/>
+              </w:rPr>
+              <w:t>Comments</w:t>
+            </w:r>
+          </w:p>
+        </w:tc>
+        <w:tc>
+          <w:tcPr>
+            <w:tcW w:w="1140" w:type="dxa"/>
+            <w:tcBorders>
+              <w:top w:val="nil"/>
+              <w:left w:val="nil"/>
+              <w:bottom w:val="single" w:sz="4" w:space="0" w:color="auto"/>
+              <w:right w:val="single" w:sz="4" w:space="0" w:color="auto"/>
+            </w:tcBorders>
+            <w:shd w:val="clear" w:color="auto" w:fill="auto"/>
+            <w:noWrap/>
+            <w:vAlign w:val="bottom"/>
+            <w:hideMark/>
+          </w:tcPr>
+          <w:p>
+            <w:pPr>
+              <w:spacing w:after="0" w:line="240" w:lineRule="auto"/>
+              <w:jc w:val="center"/>
+              <w:rPr>
+                <w:rFonts w:ascii="Calibri" w:eastAsia="Times New Roman" w:hAnsi="Calibri" w:cs="Calibri"/>
+                <w:color w:val="000000"/>
+              </w:rPr>
+            </w:pPr>
+            <w:r>
+              <w:rPr>
+                <w:rFonts w:ascii="Calibri" w:eastAsia="Times New Roman" w:hAnsi="Calibri" w:cs="Calibri"/>
+                <w:color w:val="000000"/>
+              </w:rPr>
+              <w:t>1.34E+03</w:t>
+            </w:r>
+          </w:p>
+        </w:tc>
+        <w:tc>
+          <w:tcPr>
+            <w:tcW w:w="960" w:type="dxa"/>
+            <w:tcBorders>
+              <w:top w:val="nil"/>
+              <w:left w:val="nil"/>
+              <w:bottom w:val="single" w:sz="4" w:space="0" w:color="auto"/>
+              <w:right w:val="nil"/>
+            </w:tcBorders>
+            <w:shd w:val="clear" w:color="000000" w:fill="FFFFFF"/>
+            <w:noWrap/>
+            <w:vAlign w:val="bottom"/>
+            <w:hideMark/>
+          </w:tcPr>
+          <w:p>
+            <w:pPr>
+              <w:spacing w:after="0" w:line="240" w:lineRule="auto"/>
+              <w:jc w:val="center"/>
+              <w:rPr>
+                <w:rFonts w:ascii="Calibri" w:eastAsia="Times New Roman" w:hAnsi="Calibri" w:cs="Calibri"/>
+                <w:color w:val="000000"/>
+              </w:rPr>
+            </w:pPr>
+            <w:r>
+              <w:rPr>
+                <w:rFonts w:ascii="Calibri" w:eastAsia="Times New Roman" w:hAnsi="Calibri" w:cs="Calibri"/>
+                <w:color w:val="000000"/>
+              </w:rPr>
+              <w:t> </w:t>
+            </w:r>
+          </w:p>
+        </w:tc>
+        <w:tc>
+          <w:tcPr>
+            <w:tcW w:w="1360" w:type="dxa"/>
+            <w:tcBorders>
+              <w:top w:val="nil"/>
+              <w:left w:val="nil"/>
+              <w:bottom w:val="single" w:sz="4" w:space="0" w:color="auto"/>
+              <w:right w:val="single" w:sz="4" w:space="0" w:color="auto"/>
+            </w:tcBorders>
+            <w:shd w:val="clear" w:color="000000" w:fill="FFFFFF"/>
+            <w:noWrap/>
+            <w:vAlign w:val="bottom"/>
+            <w:hideMark/>
+          </w:tcPr>
+          <w:p>
+            <w:pPr>
+              <w:spacing w:after="0" w:line="240" w:lineRule="auto"/>
+              <w:jc w:val="center"/>
+              <w:rPr>
+                <w:rFonts w:ascii="Calibri" w:eastAsia="Times New Roman" w:hAnsi="Calibri" w:cs="Calibri"/>
+                <w:color w:val="000000"/>
+              </w:rPr>
+            </w:pPr>
+            <w:r>
+              <w:rPr>
+                <w:rFonts w:ascii="Calibri" w:eastAsia="Times New Roman" w:hAnsi="Calibri" w:cs="Calibri"/>
+                <w:color w:val="000000"/>
+              </w:rPr>
+              <w:t> </w:t>
+            </w:r>
+          </w:p>
+        </w:tc>
+      </w:tr>
+    </w:tbl>
+    <w:p/>
+    <w:tbl>
+      <w:tblPr>
+        <w:tblW w:w="5040" w:type="dxa"/>
+        <w:tblLook w:val="04A0" w:firstRow="1" w:lastRow="0" w:firstColumn="1" w:lastColumn="0" w:noHBand="0" w:noVBand="1"/>
+      </w:tblPr>
+      <w:tblGrid>
+        <w:gridCol w:w="1186"/>
+        <w:gridCol w:w="960"/>
+        <w:gridCol w:w="960"/>
+        <w:gridCol w:w="987"/>
+        <w:gridCol w:w="1186"/>
+      </w:tblGrid>
+      <w:tr>
+        <w:trPr>
+          <w:trHeight w:val="290"/>
+        </w:trPr>
+        <w:tc>
+          <w:tcPr>
+            <w:tcW w:w="1080" w:type="dxa"/>
+            <w:tcBorders>
+              <w:top w:val="single" w:sz="4" w:space="0" w:color="auto"/>
+              <w:left w:val="single" w:sz="4" w:space="0" w:color="auto"/>
+              <w:bottom w:val="single" w:sz="4" w:space="0" w:color="auto"/>
+              <w:right w:val="single" w:sz="4" w:space="0" w:color="auto"/>
+            </w:tcBorders>
+            <w:shd w:val="clear" w:color="auto" w:fill="auto"/>
+            <w:noWrap/>
+            <w:vAlign w:val="center"/>
+            <w:hideMark/>
+          </w:tcPr>
+          <w:p>
+            <w:pPr>
+              <w:spacing w:after="0" w:line="240" w:lineRule="auto"/>
+              <w:jc w:val="center"/>
+              <w:rPr>
+                <w:rFonts w:ascii="Calibri" w:eastAsia="Times New Roman" w:hAnsi="Calibri" w:cs="Calibri"/>
+                <w:color w:val="000000"/>
+              </w:rPr>
+            </w:pPr>
+            <w:r>
+              <w:rPr>
+                <w:rFonts w:ascii="Calibri" w:eastAsia="Times New Roman" w:hAnsi="Calibri" w:cs="Calibri"/>
+                <w:color w:val="000000"/>
+              </w:rPr>
+              <w:t> </w:t>
+            </w:r>
+          </w:p>
+        </w:tc>
+        <w:tc>
+          <w:tcPr>
+            <w:tcW w:w="960" w:type="dxa"/>
+            <w:tcBorders>
+              <w:top w:val="single" w:sz="4" w:space="0" w:color="auto"/>
+              <w:left w:val="nil"/>
+              <w:bottom w:val="single" w:sz="4" w:space="0" w:color="auto"/>
+              <w:right w:val="single" w:sz="4" w:space="0" w:color="auto"/>
+            </w:tcBorders>
+            <w:shd w:val="clear" w:color="auto" w:fill="auto"/>
+            <w:noWrap/>
+            <w:vAlign w:val="center"/>
+            <w:hideMark/>
+          </w:tcPr>
+          <w:p>
+            <w:pPr>
+              <w:spacing w:after="0" w:line="240" w:lineRule="auto"/>
+              <w:jc w:val="center"/>
+              <w:rPr>
+                <w:rFonts w:ascii="Calibri" w:eastAsia="Times New Roman" w:hAnsi="Calibri" w:cs="Calibri"/>
+                <w:color w:val="000000"/>
+              </w:rPr>
+            </w:pPr>
+            <w:r>
+              <w:rPr>
+                <w:rFonts w:ascii="Calibri" w:eastAsia="Times New Roman" w:hAnsi="Calibri" w:cs="Calibri"/>
+                <w:color w:val="000000"/>
+              </w:rPr>
+              <w:t>Views</w:t>
+            </w:r>
+          </w:p>
+        </w:tc>
+        <w:tc>
+          <w:tcPr>
+            <w:tcW w:w="960" w:type="dxa"/>
+            <w:tcBorders>
+              <w:top w:val="single" w:sz="4" w:space="0" w:color="auto"/>
+              <w:left w:val="nil"/>
+              <w:bottom w:val="single" w:sz="4" w:space="0" w:color="auto"/>
+              <w:right w:val="single" w:sz="4" w:space="0" w:color="auto"/>
+            </w:tcBorders>
+            <w:shd w:val="clear" w:color="auto" w:fill="auto"/>
+            <w:noWrap/>
+            <w:vAlign w:val="center"/>
+            <w:hideMark/>
+          </w:tcPr>
+          <w:p>
+            <w:pPr>
+              <w:spacing w:after="0" w:line="240" w:lineRule="auto"/>
+              <w:jc w:val="center"/>
+              <w:rPr>
+                <w:rFonts w:ascii="Calibri" w:eastAsia="Times New Roman" w:hAnsi="Calibri" w:cs="Calibri"/>
+                <w:color w:val="000000"/>
+              </w:rPr>
+            </w:pPr>
+            <w:r>
+              <w:rPr>
+                <w:rFonts w:ascii="Calibri" w:eastAsia="Times New Roman" w:hAnsi="Calibri" w:cs="Calibri"/>
+                <w:color w:val="000000"/>
+              </w:rPr>
+              <w:t>Likes</w:t>
+            </w:r>
+          </w:p>
+        </w:tc>
+        <w:tc>
+          <w:tcPr>
+            <w:tcW w:w="960" w:type="dxa"/>
+            <w:tcBorders>
+              <w:top w:val="single" w:sz="4" w:space="0" w:color="auto"/>
+              <w:left w:val="nil"/>
+              <w:bottom w:val="single" w:sz="4" w:space="0" w:color="auto"/>
+              <w:right w:val="single" w:sz="4" w:space="0" w:color="auto"/>
+            </w:tcBorders>
+            <w:shd w:val="clear" w:color="auto" w:fill="auto"/>
+            <w:noWrap/>
+            <w:vAlign w:val="center"/>
+            <w:hideMark/>
+          </w:tcPr>
+          <w:p>
+            <w:pPr>
+              <w:spacing w:after="0" w:line="240" w:lineRule="auto"/>
+              <w:jc w:val="center"/>
+              <w:rPr>
+                <w:rFonts w:ascii="Calibri" w:eastAsia="Times New Roman" w:hAnsi="Calibri" w:cs="Calibri"/>
+                <w:color w:val="000000"/>
+              </w:rPr>
+            </w:pPr>
+            <w:r>
+              <w:rPr>
+                <w:rFonts w:ascii="Calibri" w:eastAsia="Times New Roman" w:hAnsi="Calibri" w:cs="Calibri"/>
+                <w:color w:val="000000"/>
+              </w:rPr>
+              <w:t>Dislikes</w:t>
+            </w:r>
+          </w:p>
+        </w:tc>
+        <w:tc>
+          <w:tcPr>
+            <w:tcW w:w="1080" w:type="dxa"/>
+            <w:tcBorders>
+              <w:top w:val="single" w:sz="4" w:space="0" w:color="auto"/>
+              <w:left w:val="nil"/>
+              <w:bottom w:val="single" w:sz="4" w:space="0" w:color="auto"/>
+              <w:right w:val="single" w:sz="4" w:space="0" w:color="auto"/>
+            </w:tcBorders>
+            <w:shd w:val="clear" w:color="auto" w:fill="auto"/>
+            <w:noWrap/>
+            <w:vAlign w:val="center"/>
+            <w:hideMark/>
+          </w:tcPr>
+          <w:p>
+            <w:pPr>
+              <w:spacing w:after="0" w:line="240" w:lineRule="auto"/>
+              <w:jc w:val="center"/>
+              <w:rPr>
+                <w:rFonts w:ascii="Calibri" w:eastAsia="Times New Roman" w:hAnsi="Calibri" w:cs="Calibri"/>
+                <w:color w:val="000000"/>
+              </w:rPr>
+            </w:pPr>
+            <w:r>
+              <w:rPr>
+                <w:rFonts w:ascii="Calibri" w:eastAsia="Times New Roman" w:hAnsi="Calibri" w:cs="Calibri"/>
+                <w:color w:val="000000"/>
+              </w:rPr>
+              <w:t>Comments</w:t>
+            </w:r>
+          </w:p>
+        </w:tc>
+      </w:tr>
+      <w:tr>
+        <w:trPr>
+          <w:trHeight w:val="290"/>
+        </w:trPr>
+        <w:tc>
+          <w:tcPr>
+            <w:tcW w:w="1080" w:type="dxa"/>
+            <w:tcBorders>
+              <w:top w:val="nil"/>
+              <w:left w:val="single" w:sz="4" w:space="0" w:color="auto"/>
+              <w:bottom w:val="single" w:sz="4" w:space="0" w:color="auto"/>
+              <w:right w:val="single" w:sz="4" w:space="0" w:color="auto"/>
+            </w:tcBorders>
+            <w:shd w:val="clear" w:color="auto" w:fill="auto"/>
+            <w:noWrap/>
+            <w:vAlign w:val="center"/>
+            <w:hideMark/>
+          </w:tcPr>
+          <w:p>
+            <w:pPr>
+              <w:spacing w:after="0" w:line="240" w:lineRule="auto"/>
+              <w:jc w:val="center"/>
+              <w:rPr>
+                <w:rFonts w:ascii="Calibri" w:eastAsia="Times New Roman" w:hAnsi="Calibri" w:cs="Calibri"/>
+                <w:color w:val="000000"/>
+              </w:rPr>
+            </w:pPr>
+            <w:r>
+              <w:rPr>
+                <w:rFonts w:ascii="Calibri" w:eastAsia="Times New Roman" w:hAnsi="Calibri" w:cs="Calibri"/>
+                <w:color w:val="000000"/>
+              </w:rPr>
+              <w:t>Views</w:t>
+            </w:r>
+          </w:p>
+        </w:tc>
+        <w:tc>
+          <w:tcPr>
+            <w:tcW w:w="960" w:type="dxa"/>
+            <w:tcBorders>
+              <w:top w:val="nil"/>
+              <w:left w:val="nil"/>
+              <w:bottom w:val="single" w:sz="4" w:space="0" w:color="auto"/>
+              <w:right w:val="single" w:sz="4" w:space="0" w:color="auto"/>
+            </w:tcBorders>
+            <w:shd w:val="clear" w:color="auto" w:fill="auto"/>
+            <w:noWrap/>
+            <w:vAlign w:val="center"/>
+            <w:hideMark/>
+          </w:tcPr>
+          <w:p>
+            <w:pPr>
+              <w:spacing w:after="0" w:line="240" w:lineRule="auto"/>
+              <w:jc w:val="center"/>
+              <w:rPr>
+                <w:rFonts w:ascii="Calibri" w:eastAsia="Times New Roman" w:hAnsi="Calibri" w:cs="Calibri"/>
+                <w:color w:val="000000"/>
+              </w:rPr>
+            </w:pPr>
+            <w:r>
+              <w:rPr>
+                <w:rFonts w:ascii="Calibri" w:eastAsia="Times New Roman" w:hAnsi="Calibri" w:cs="Calibri"/>
+                <w:color w:val="000000"/>
+              </w:rPr>
+              <w:t> </w:t>
+            </w:r>
+          </w:p>
+        </w:tc>
+        <w:tc>
+          <w:tcPr>
+            <w:tcW w:w="960" w:type="dxa"/>
+            <w:tcBorders>
+              <w:top w:val="nil"/>
+              <w:left w:val="nil"/>
+              <w:bottom w:val="single" w:sz="4" w:space="0" w:color="auto"/>
+              <w:right w:val="single" w:sz="4" w:space="0" w:color="auto"/>
+            </w:tcBorders>
+            <w:shd w:val="clear" w:color="auto" w:fill="auto"/>
+            <w:noWrap/>
+            <w:vAlign w:val="center"/>
+            <w:hideMark/>
+          </w:tcPr>
+          <w:p>
+            <w:pPr>
+              <w:spacing w:after="0" w:line="240" w:lineRule="auto"/>
+              <w:jc w:val="center"/>
+              <w:rPr>
+                <w:rFonts w:ascii="Calibri" w:eastAsia="Times New Roman" w:hAnsi="Calibri" w:cs="Calibri"/>
+                <w:color w:val="000000"/>
+              </w:rPr>
+            </w:pPr>
+            <w:r>
+              <w:rPr>
+                <w:rFonts w:ascii="Calibri" w:eastAsia="Times New Roman" w:hAnsi="Calibri" w:cs="Calibri"/>
+                <w:color w:val="000000"/>
+              </w:rPr>
+              <w:t>3.6E+02</w:t>
+            </w:r>
+          </w:p>
+        </w:tc>
+        <w:tc>
+          <w:tcPr>
+            <w:tcW w:w="960" w:type="dxa"/>
+            <w:tcBorders>
+              <w:top w:val="nil"/>
+              <w:left w:val="nil"/>
+              <w:bottom w:val="single" w:sz="4" w:space="0" w:color="auto"/>
+              <w:right w:val="single" w:sz="4" w:space="0" w:color="auto"/>
+            </w:tcBorders>
+            <w:shd w:val="clear" w:color="auto" w:fill="auto"/>
+            <w:noWrap/>
+            <w:vAlign w:val="center"/>
+            <w:hideMark/>
+          </w:tcPr>
+          <w:p>
+            <w:pPr>
+              <w:spacing w:after="0" w:line="240" w:lineRule="auto"/>
+              <w:jc w:val="center"/>
+              <w:rPr>
+                <w:rFonts w:ascii="Calibri" w:eastAsia="Times New Roman" w:hAnsi="Calibri" w:cs="Calibri"/>
+                <w:color w:val="000000"/>
+              </w:rPr>
+            </w:pPr>
+            <w:r>
+              <w:rPr>
+                <w:rFonts w:ascii="Calibri" w:eastAsia="Times New Roman" w:hAnsi="Calibri" w:cs="Calibri"/>
+                <w:color w:val="000000"/>
+              </w:rPr>
+              <w:t>1.0E+04</w:t>
+            </w:r>
+          </w:p>
+        </w:tc>
+        <w:tc>
+          <w:tcPr>
+            <w:tcW w:w="1080" w:type="dxa"/>
+            <w:tcBorders>
+              <w:top w:val="nil"/>
+              <w:left w:val="nil"/>
+              <w:bottom w:val="single" w:sz="4" w:space="0" w:color="auto"/>
+              <w:right w:val="single" w:sz="4" w:space="0" w:color="auto"/>
+            </w:tcBorders>
+            <w:shd w:val="clear" w:color="auto" w:fill="auto"/>
+            <w:noWrap/>
+            <w:vAlign w:val="center"/>
+            <w:hideMark/>
+          </w:tcPr>
+          <w:p>
+            <w:pPr>
+              <w:spacing w:after="0" w:line="240" w:lineRule="auto"/>
+              <w:jc w:val="center"/>
+              <w:rPr>
+                <w:rFonts w:ascii="Calibri" w:eastAsia="Times New Roman" w:hAnsi="Calibri" w:cs="Calibri"/>
+                <w:color w:val="000000"/>
+              </w:rPr>
+            </w:pPr>
+            <w:r>
+              <w:rPr>
+                <w:rFonts w:ascii="Calibri" w:eastAsia="Times New Roman" w:hAnsi="Calibri" w:cs="Calibri"/>
+                <w:color w:val="000000"/>
+              </w:rPr>
+              <w:t>6.8E+03</w:t>
+            </w:r>
+          </w:p>
+        </w:tc>
+      </w:tr>
+      <w:tr>
+        <w:trPr>
+          <w:trHeight w:val="290"/>
+        </w:trPr>
+        <w:tc>
+          <w:tcPr>
+            <w:tcW w:w="1080" w:type="dxa"/>
+            <w:tcBorders>
+              <w:top w:val="nil"/>
+              <w:left w:val="single" w:sz="4" w:space="0" w:color="auto"/>
+              <w:bottom w:val="single" w:sz="4" w:space="0" w:color="auto"/>
+              <w:right w:val="single" w:sz="4" w:space="0" w:color="auto"/>
+            </w:tcBorders>
+            <w:shd w:val="clear" w:color="auto" w:fill="auto"/>
+            <w:noWrap/>
+            <w:vAlign w:val="center"/>
+            <w:hideMark/>
+          </w:tcPr>
+          <w:p>
+            <w:pPr>
+              <w:spacing w:after="0" w:line="240" w:lineRule="auto"/>
+              <w:jc w:val="center"/>
+              <w:rPr>
+                <w:rFonts w:ascii="Calibri" w:eastAsia="Times New Roman" w:hAnsi="Calibri" w:cs="Calibri"/>
+                <w:color w:val="000000"/>
+              </w:rPr>
+            </w:pPr>
+            <w:r>
+              <w:rPr>
+                <w:rFonts w:ascii="Calibri" w:eastAsia="Times New Roman" w:hAnsi="Calibri" w:cs="Calibri"/>
+                <w:color w:val="000000"/>
+              </w:rPr>
+              <w:t>Likes</w:t>
+            </w:r>
+          </w:p>
+        </w:tc>
+        <w:tc>
+          <w:tcPr>
+            <w:tcW w:w="960" w:type="dxa"/>
+            <w:tcBorders>
+              <w:top w:val="nil"/>
+              <w:left w:val="nil"/>
+              <w:bottom w:val="single" w:sz="4" w:space="0" w:color="auto"/>
+              <w:right w:val="single" w:sz="4" w:space="0" w:color="auto"/>
+            </w:tcBorders>
+            <w:shd w:val="clear" w:color="auto" w:fill="auto"/>
+            <w:noWrap/>
+            <w:vAlign w:val="center"/>
+            <w:hideMark/>
+          </w:tcPr>
+          <w:p>
+            <w:pPr>
+              <w:spacing w:after="0" w:line="240" w:lineRule="auto"/>
+              <w:jc w:val="center"/>
+              <w:rPr>
+                <w:rFonts w:ascii="Calibri" w:eastAsia="Times New Roman" w:hAnsi="Calibri" w:cs="Calibri"/>
+                <w:color w:val="000000"/>
+              </w:rPr>
+            </w:pPr>
+            <w:r>
+              <w:rPr>
+                <w:rFonts w:ascii="Calibri" w:eastAsia="Times New Roman" w:hAnsi="Calibri" w:cs="Calibri"/>
+                <w:color w:val="000000"/>
+              </w:rPr>
+              <w:t>0.28%</w:t>
+            </w:r>
+          </w:p>
+        </w:tc>
+        <w:tc>
+          <w:tcPr>
+            <w:tcW w:w="960" w:type="dxa"/>
+            <w:tcBorders>
+              <w:top w:val="nil"/>
+              <w:left w:val="nil"/>
+              <w:bottom w:val="single" w:sz="4" w:space="0" w:color="auto"/>
+              <w:right w:val="single" w:sz="4" w:space="0" w:color="auto"/>
+            </w:tcBorders>
+            <w:shd w:val="clear" w:color="auto" w:fill="auto"/>
+            <w:noWrap/>
+            <w:vAlign w:val="center"/>
+            <w:hideMark/>
+          </w:tcPr>
+          <w:p>
+            <w:pPr>
+              <w:spacing w:after="0" w:line="240" w:lineRule="auto"/>
+              <w:jc w:val="center"/>
+              <w:rPr>
+                <w:rFonts w:ascii="Calibri" w:eastAsia="Times New Roman" w:hAnsi="Calibri" w:cs="Calibri"/>
+                <w:color w:val="000000"/>
+              </w:rPr>
+            </w:pPr>
+            <w:r>
+              <w:rPr>
+                <w:rFonts w:ascii="Calibri" w:eastAsia="Times New Roman" w:hAnsi="Calibri" w:cs="Calibri"/>
+                <w:color w:val="000000"/>
+              </w:rPr>
+              <w:t> </w:t>
+            </w:r>
+          </w:p>
+        </w:tc>
+        <w:tc>
+          <w:tcPr>
+            <w:tcW w:w="960" w:type="dxa"/>
+            <w:tcBorders>
+              <w:top w:val="nil"/>
+              <w:left w:val="nil"/>
+              <w:bottom w:val="single" w:sz="4" w:space="0" w:color="auto"/>
+              <w:right w:val="single" w:sz="4" w:space="0" w:color="auto"/>
+            </w:tcBorders>
+            <w:shd w:val="clear" w:color="auto" w:fill="auto"/>
+            <w:noWrap/>
+            <w:vAlign w:val="center"/>
+            <w:hideMark/>
+          </w:tcPr>
+          <w:p>
+            <w:pPr>
+              <w:spacing w:after="0" w:line="240" w:lineRule="auto"/>
+              <w:jc w:val="center"/>
+              <w:rPr>
+                <w:rFonts w:ascii="Calibri" w:eastAsia="Times New Roman" w:hAnsi="Calibri" w:cs="Calibri"/>
+                <w:color w:val="000000"/>
+              </w:rPr>
+            </w:pPr>
+            <w:r>
+              <w:rPr>
+                <w:rFonts w:ascii="Calibri" w:eastAsia="Times New Roman" w:hAnsi="Calibri" w:cs="Calibri"/>
+                <w:color w:val="000000"/>
+              </w:rPr>
+              <w:t>2.9E+01</w:t>
+            </w:r>
+          </w:p>
+        </w:tc>
+        <w:tc>
+          <w:tcPr>
+            <w:tcW w:w="1080" w:type="dxa"/>
+            <w:tcBorders>
+              <w:top w:val="nil"/>
+              <w:left w:val="nil"/>
+              <w:bottom w:val="single" w:sz="4" w:space="0" w:color="auto"/>
+              <w:right w:val="single" w:sz="4" w:space="0" w:color="auto"/>
+            </w:tcBorders>
+            <w:shd w:val="clear" w:color="auto" w:fill="auto"/>
+            <w:noWrap/>
+            <w:vAlign w:val="center"/>
+            <w:hideMark/>
+          </w:tcPr>
+          <w:p>
+            <w:pPr>
+              <w:spacing w:after="0" w:line="240" w:lineRule="auto"/>
+              <w:jc w:val="center"/>
+              <w:rPr>
+                <w:rFonts w:ascii="Calibri" w:eastAsia="Times New Roman" w:hAnsi="Calibri" w:cs="Calibri"/>
+                <w:color w:val="000000"/>
+              </w:rPr>
+            </w:pPr>
+            <w:r>
+              <w:rPr>
+                <w:rFonts w:ascii="Calibri" w:eastAsia="Times New Roman" w:hAnsi="Calibri" w:cs="Calibri"/>
+                <w:color w:val="000000"/>
+              </w:rPr>
+              <w:t>1.9E+01</w:t>
+            </w:r>
+          </w:p>
+        </w:tc>
+      </w:tr>
+      <w:tr>
+        <w:trPr>
+          <w:trHeight w:val="290"/>
+        </w:trPr>
+        <w:tc>
+          <w:tcPr>
+            <w:tcW w:w="1080" w:type="dxa"/>
+            <w:tcBorders>
+              <w:top w:val="nil"/>
+              <w:left w:val="single" w:sz="4" w:space="0" w:color="auto"/>
+              <w:bottom w:val="single" w:sz="4" w:space="0" w:color="auto"/>
+              <w:right w:val="single" w:sz="4" w:space="0" w:color="auto"/>
+            </w:tcBorders>
+            <w:shd w:val="clear" w:color="auto" w:fill="auto"/>
+            <w:noWrap/>
+            <w:vAlign w:val="center"/>
+            <w:hideMark/>
+          </w:tcPr>
+          <w:p>
+            <w:pPr>
+              <w:spacing w:after="0" w:line="240" w:lineRule="auto"/>
+              <w:jc w:val="center"/>
+              <w:rPr>
+                <w:rFonts w:ascii="Calibri" w:eastAsia="Times New Roman" w:hAnsi="Calibri" w:cs="Calibri"/>
+                <w:color w:val="000000"/>
+              </w:rPr>
+            </w:pPr>
+            <w:r>
+              <w:rPr>
+                <w:rFonts w:ascii="Calibri" w:eastAsia="Times New Roman" w:hAnsi="Calibri" w:cs="Calibri"/>
+                <w:color w:val="000000"/>
+              </w:rPr>
+              <w:t>Dislikes</w:t>
+            </w:r>
+          </w:p>
+        </w:tc>
+        <w:tc>
+          <w:tcPr>
+            <w:tcW w:w="960" w:type="dxa"/>
+            <w:tcBorders>
+              <w:top w:val="nil"/>
+              <w:left w:val="nil"/>
+              <w:bottom w:val="single" w:sz="4" w:space="0" w:color="auto"/>
+              <w:right w:val="single" w:sz="4" w:space="0" w:color="auto"/>
+            </w:tcBorders>
+            <w:shd w:val="clear" w:color="auto" w:fill="auto"/>
+            <w:noWrap/>
+            <w:vAlign w:val="center"/>
+            <w:hideMark/>
+          </w:tcPr>
+          <w:p>
+            <w:pPr>
+              <w:spacing w:after="0" w:line="240" w:lineRule="auto"/>
+              <w:jc w:val="center"/>
+              <w:rPr>
+                <w:rFonts w:ascii="Calibri" w:eastAsia="Times New Roman" w:hAnsi="Calibri" w:cs="Calibri"/>
+                <w:color w:val="000000"/>
+              </w:rPr>
+            </w:pPr>
+            <w:r>
+              <w:rPr>
+                <w:rFonts w:ascii="Calibri" w:eastAsia="Times New Roman" w:hAnsi="Calibri" w:cs="Calibri"/>
+                <w:color w:val="000000"/>
+              </w:rPr>
+              <w:t>0.01%</w:t>
+            </w:r>
+          </w:p>
+        </w:tc>
+        <w:tc>
+          <w:tcPr>
+            <w:tcW w:w="960" w:type="dxa"/>
+            <w:tcBorders>
+              <w:top w:val="nil"/>
+              <w:left w:val="nil"/>
+              <w:bottom w:val="single" w:sz="4" w:space="0" w:color="auto"/>
+              <w:right w:val="single" w:sz="4" w:space="0" w:color="auto"/>
+            </w:tcBorders>
+            <w:shd w:val="clear" w:color="auto" w:fill="auto"/>
+            <w:noWrap/>
+            <w:vAlign w:val="center"/>
+            <w:hideMark/>
+          </w:tcPr>
+          <w:p>
+            <w:pPr>
+              <w:spacing w:after="0" w:line="240" w:lineRule="auto"/>
+              <w:jc w:val="center"/>
+              <w:rPr>
+                <w:rFonts w:ascii="Calibri" w:eastAsia="Times New Roman" w:hAnsi="Calibri" w:cs="Calibri"/>
+                <w:color w:val="000000"/>
+              </w:rPr>
+            </w:pPr>
+            <w:r>
+              <w:rPr>
+                <w:rFonts w:ascii="Calibri" w:eastAsia="Times New Roman" w:hAnsi="Calibri" w:cs="Calibri"/>
+                <w:color w:val="000000"/>
+              </w:rPr>
+              <w:t>3.44%</w:t>
+            </w:r>
+          </w:p>
+        </w:tc>
+        <w:tc>
+          <w:tcPr>
+            <w:tcW w:w="960" w:type="dxa"/>
+            <w:tcBorders>
+              <w:top w:val="nil"/>
+              <w:left w:val="nil"/>
+              <w:bottom w:val="single" w:sz="4" w:space="0" w:color="auto"/>
+              <w:right w:val="single" w:sz="4" w:space="0" w:color="auto"/>
+            </w:tcBorders>
+            <w:shd w:val="clear" w:color="auto" w:fill="auto"/>
+            <w:noWrap/>
+            <w:vAlign w:val="center"/>
+            <w:hideMark/>
+          </w:tcPr>
+          <w:p>
+            <w:pPr>
+              <w:spacing w:after="0" w:line="240" w:lineRule="auto"/>
+              <w:jc w:val="center"/>
+              <w:rPr>
+                <w:rFonts w:ascii="Calibri" w:eastAsia="Times New Roman" w:hAnsi="Calibri" w:cs="Calibri"/>
+                <w:color w:val="000000"/>
+              </w:rPr>
+            </w:pPr>
+            <w:r>
+              <w:rPr>
+                <w:rFonts w:ascii="Calibri" w:eastAsia="Times New Roman" w:hAnsi="Calibri" w:cs="Calibri"/>
+                <w:color w:val="000000"/>
+              </w:rPr>
+              <w:t> </w:t>
+            </w:r>
+          </w:p>
+        </w:tc>
+        <w:tc>
+          <w:tcPr>
+            <w:tcW w:w="1080" w:type="dxa"/>
+            <w:tcBorders>
+              <w:top w:val="nil"/>
+              <w:left w:val="nil"/>
+              <w:bottom w:val="single" w:sz="4" w:space="0" w:color="auto"/>
+              <w:right w:val="single" w:sz="4" w:space="0" w:color="auto"/>
+            </w:tcBorders>
+            <w:shd w:val="clear" w:color="auto" w:fill="auto"/>
+            <w:noWrap/>
+            <w:vAlign w:val="center"/>
+            <w:hideMark/>
+          </w:tcPr>
+          <w:p>
+            <w:pPr>
+              <w:spacing w:after="0" w:line="240" w:lineRule="auto"/>
+              <w:jc w:val="center"/>
+              <w:rPr>
+                <w:rFonts w:ascii="Calibri" w:eastAsia="Times New Roman" w:hAnsi="Calibri" w:cs="Calibri"/>
+                <w:color w:val="000000"/>
+              </w:rPr>
+            </w:pPr>
+            <w:r>
+              <w:rPr>
+                <w:rFonts w:ascii="Calibri" w:eastAsia="Times New Roman" w:hAnsi="Calibri" w:cs="Calibri"/>
+                <w:color w:val="000000"/>
+              </w:rPr>
+              <w:t>6.5E-01</w:t>
+            </w:r>
+          </w:p>
+        </w:tc>
+      </w:tr>
+      <w:tr>
+        <w:trPr>
+          <w:trHeight w:val="290"/>
+        </w:trPr>
+        <w:tc>
+          <w:tcPr>
+            <w:tcW w:w="1080" w:type="dxa"/>
+            <w:tcBorders>
+              <w:top w:val="nil"/>
+              <w:left w:val="single" w:sz="4" w:space="0" w:color="auto"/>
+              <w:bottom w:val="single" w:sz="4" w:space="0" w:color="auto"/>
+              <w:right w:val="single" w:sz="4" w:space="0" w:color="auto"/>
+            </w:tcBorders>
+            <w:shd w:val="clear" w:color="auto" w:fill="auto"/>
+            <w:noWrap/>
+            <w:vAlign w:val="center"/>
+            <w:hideMark/>
+          </w:tcPr>
+          <w:p>
+            <w:pPr>
+              <w:spacing w:after="0" w:line="240" w:lineRule="auto"/>
+              <w:jc w:val="center"/>
+              <w:rPr>
+                <w:rFonts w:ascii="Calibri" w:eastAsia="Times New Roman" w:hAnsi="Calibri" w:cs="Calibri"/>
+                <w:color w:val="000000"/>
+              </w:rPr>
+            </w:pPr>
+            <w:r>
+              <w:rPr>
+                <w:rFonts w:ascii="Calibri" w:eastAsia="Times New Roman" w:hAnsi="Calibri" w:cs="Calibri"/>
+                <w:color w:val="000000"/>
+              </w:rPr>
+              <w:t>Comments</w:t>
+            </w:r>
+          </w:p>
+        </w:tc>
+        <w:tc>
+          <w:tcPr>
+            <w:tcW w:w="960" w:type="dxa"/>
+            <w:tcBorders>
+              <w:top w:val="nil"/>
+              <w:left w:val="nil"/>
+              <w:bottom w:val="single" w:sz="4" w:space="0" w:color="auto"/>
+              <w:right w:val="single" w:sz="4" w:space="0" w:color="auto"/>
+            </w:tcBorders>
+            <w:shd w:val="clear" w:color="auto" w:fill="auto"/>
+            <w:noWrap/>
+            <w:vAlign w:val="center"/>
+            <w:hideMark/>
+          </w:tcPr>
+          <w:p>
+            <w:pPr>
+              <w:spacing w:after="0" w:line="240" w:lineRule="auto"/>
+              <w:jc w:val="center"/>
+              <w:rPr>
+                <w:rFonts w:ascii="Calibri" w:eastAsia="Times New Roman" w:hAnsi="Calibri" w:cs="Calibri"/>
+                <w:color w:val="000000"/>
+              </w:rPr>
+            </w:pPr>
+            <w:r>
+              <w:rPr>
+                <w:rFonts w:ascii="Calibri" w:eastAsia="Times New Roman" w:hAnsi="Calibri" w:cs="Calibri"/>
+                <w:color w:val="000000"/>
+              </w:rPr>
+              <w:t>0.01%</w:t>
+            </w:r>
+          </w:p>
+        </w:tc>
+        <w:tc>
+          <w:tcPr>
+            <w:tcW w:w="960" w:type="dxa"/>
+            <w:tcBorders>
+              <w:top w:val="nil"/>
+              <w:left w:val="nil"/>
+              <w:bottom w:val="single" w:sz="4" w:space="0" w:color="auto"/>
+              <w:right w:val="single" w:sz="4" w:space="0" w:color="auto"/>
+            </w:tcBorders>
+            <w:shd w:val="clear" w:color="auto" w:fill="auto"/>
+            <w:noWrap/>
+            <w:vAlign w:val="center"/>
+            <w:hideMark/>
+          </w:tcPr>
+          <w:p>
+            <w:pPr>
+              <w:spacing w:after="0" w:line="240" w:lineRule="auto"/>
+              <w:jc w:val="center"/>
+              <w:rPr>
+                <w:rFonts w:ascii="Calibri" w:eastAsia="Times New Roman" w:hAnsi="Calibri" w:cs="Calibri"/>
+                <w:color w:val="000000"/>
+              </w:rPr>
+            </w:pPr>
+            <w:r>
+              <w:rPr>
+                <w:rFonts w:ascii="Calibri" w:eastAsia="Times New Roman" w:hAnsi="Calibri" w:cs="Calibri"/>
+                <w:color w:val="000000"/>
+              </w:rPr>
+              <w:t>5.31%</w:t>
+            </w:r>
+          </w:p>
+        </w:tc>
+        <w:tc>
+          <w:tcPr>
+            <w:tcW w:w="960" w:type="dxa"/>
+            <w:tcBorders>
+              <w:top w:val="nil"/>
+              <w:left w:val="nil"/>
+              <w:bottom w:val="single" w:sz="4" w:space="0" w:color="auto"/>
+              <w:right w:val="single" w:sz="4" w:space="0" w:color="auto"/>
+            </w:tcBorders>
+            <w:shd w:val="clear" w:color="auto" w:fill="auto"/>
+            <w:noWrap/>
+            <w:vAlign w:val="center"/>
+            <w:hideMark/>
+          </w:tcPr>
+          <w:p>
+            <w:pPr>
+              <w:spacing w:after="0" w:line="240" w:lineRule="auto"/>
+              <w:jc w:val="center"/>
+              <w:rPr>
+                <w:rFonts w:ascii="Calibri" w:eastAsia="Times New Roman" w:hAnsi="Calibri" w:cs="Calibri"/>
+                <w:color w:val="000000"/>
+              </w:rPr>
+            </w:pPr>
+            <w:r>
+              <w:rPr>
+                <w:rFonts w:ascii="Calibri" w:eastAsia="Times New Roman" w:hAnsi="Calibri" w:cs="Calibri"/>
+                <w:color w:val="000000"/>
+              </w:rPr>
+              <w:t>154.17%</w:t>
+            </w:r>
+          </w:p>
+        </w:tc>
+        <w:tc>
+          <w:tcPr>
+            <w:tcW w:w="1080" w:type="dxa"/>
+            <w:tcBorders>
+              <w:top w:val="nil"/>
+              <w:left w:val="nil"/>
+              <w:bottom w:val="single" w:sz="4" w:space="0" w:color="auto"/>
+              <w:right w:val="single" w:sz="4" w:space="0" w:color="auto"/>
+            </w:tcBorders>
+            <w:shd w:val="clear" w:color="auto" w:fill="auto"/>
+            <w:noWrap/>
+            <w:vAlign w:val="center"/>
+            <w:hideMark/>
+          </w:tcPr>
+          <w:p>
+            <w:pPr>
+              <w:spacing w:after="0" w:line="240" w:lineRule="auto"/>
+              <w:jc w:val="center"/>
+              <w:rPr>
+                <w:rFonts w:ascii="Calibri" w:eastAsia="Times New Roman" w:hAnsi="Calibri" w:cs="Calibri"/>
+                <w:color w:val="000000"/>
+              </w:rPr>
+            </w:pPr>
+            <w:r>
+              <w:rPr>
+                <w:rFonts w:ascii="Calibri" w:eastAsia="Times New Roman" w:hAnsi="Calibri" w:cs="Calibri"/>
+                <w:color w:val="000000"/>
+              </w:rPr>
+              <w:t> </w:t>
+            </w:r>
+          </w:p>
+        </w:tc>
+      </w:tr>
+    </w:tbl>
+    <w:p/>
+    <w:p>
+      <w:r>
+        <w:t xml:space="preserve">Key observations: </w:t>
+      </w:r>
+    </w:p>
+    <w:p>
+      <w:pPr>
+        <w:pStyle w:val="ListParagraph"/>
+        <w:numPr>
+          <w:ilvl w:val="0"/>
+          <w:numId w:val="2"/>
+        </w:numPr>
+      </w:pPr>
+      <w:r>
+        <w:t>Log likes are a pretty direct function of the view coun</w:t>
+      </w:r>
+      <w:r>
+        <w:t xml:space="preserve">t </w:t>
+      </w:r>
+      <w:r>
+        <w:t>(63% log to log, or .3% in actual terms)</w:t>
+      </w:r>
+    </w:p>
+    <w:p>
+      <w:pPr>
+        <w:pStyle w:val="ListParagraph"/>
+        <w:numPr>
+          <w:ilvl w:val="0"/>
+          <w:numId w:val="2"/>
+        </w:numPr>
+      </w:pPr>
+      <w:r>
+        <w:t xml:space="preserve">The comment count is 50% higher than the dislike count </w:t>
+      </w:r>
+    </w:p>
+    <w:p>
+      <w:pPr>
+        <w:pStyle w:val="ListParagraph"/>
+        <w:numPr>
+          <w:ilvl w:val="0"/>
+          <w:numId w:val="2"/>
+        </w:numPr>
+      </w:pPr>
+      <w:r>
+        <w:t>Comment / dislikes can be described almost completely by likes</w:t>
+      </w:r>
+      <w:r>
+        <w:t>, which can be described by views (in log space)</w:t>
+      </w:r>
+    </w:p>
+    <w:p>
+      <w:pPr>
+        <w:pStyle w:val="ListParagraph"/>
+        <w:numPr>
+          <w:ilvl w:val="0"/>
+          <w:numId w:val="2"/>
+        </w:numPr>
+      </w:pPr>
+      <w:r>
+        <w:t>The</w:t>
+      </w:r>
+      <w:r>
+        <w:t xml:space="preserve"> Like to View</w:t>
+      </w:r>
+      <w:r>
+        <w:t xml:space="preserve"> ratio tapers off as </w:t>
+      </w:r>
+      <w:r>
+        <w:t>views increase because it is described in log space</w:t>
+      </w:r>
+    </w:p>
+    <w:p/>
+    <w:p>
+      <w:r>
+        <w:t>For example, let’s look at Venom, by Emine</w:t>
+      </w:r>
+      <w:r>
+        <w:t>m</w:t>
+      </w:r>
+      <w:r>
+        <w:t xml:space="preserve"> and </w:t>
+      </w:r>
+      <w:proofErr w:type="spellStart"/>
+      <w:r>
+        <w:t>Despacito</w:t>
+      </w:r>
+      <w:proofErr w:type="spellEnd"/>
+      <w:r>
+        <w:t xml:space="preserve">, by Louis </w:t>
+      </w:r>
+      <w:proofErr w:type="spellStart"/>
+      <w:r>
+        <w:t>Fonzi</w:t>
+      </w:r>
+      <w:proofErr w:type="spellEnd"/>
+      <w:r>
+        <w:t xml:space="preserve"> (as of 10/18/18). </w:t>
+      </w:r>
+    </w:p>
+    <w:p>
+      <w:r>
+        <w:t xml:space="preserve">The stats look like this: </w:t>
+      </w:r>
+    </w:p>
+    <w:p>
+      <w:pPr>
+        <w:pStyle w:val="ListParagraph"/>
+        <w:numPr>
+          <w:ilvl w:val="0"/>
+          <w:numId w:val="2"/>
+        </w:numPr>
+      </w:pPr>
+      <w:r>
+        <w:t xml:space="preserve">Venom - Views: 80 M, Likes: </w:t>
+      </w:r>
+      <w:r>
+        <w:t>2.9 M</w:t>
+      </w:r>
+      <w:r>
+        <w:t>, Dislikes:</w:t>
+      </w:r>
+      <w:r>
+        <w:t xml:space="preserve"> 100</w:t>
+      </w:r>
+      <w:proofErr w:type="gramStart"/>
+      <w:r>
+        <w:t>k</w:t>
+      </w:r>
+      <w:r>
+        <w:t xml:space="preserve"> ,</w:t>
+      </w:r>
+      <w:proofErr w:type="gramEnd"/>
+      <w:r>
+        <w:t xml:space="preserve"> Comments: </w:t>
+      </w:r>
+      <w:r>
+        <w:t>185 k</w:t>
+      </w:r>
+    </w:p>
+    <w:p>
+      <w:pPr>
+        <w:pStyle w:val="ListParagraph"/>
+        <w:numPr>
+          <w:ilvl w:val="0"/>
+          <w:numId w:val="2"/>
+        </w:numPr>
+      </w:pPr>
+      <w:proofErr w:type="spellStart"/>
+      <w:r>
+        <w:t>Despacito</w:t>
+      </w:r>
+      <w:proofErr w:type="spellEnd"/>
+      <w:r>
+        <w:t xml:space="preserve"> </w:t>
+      </w:r>
+      <w:r>
+        <w:t xml:space="preserve">- Views: </w:t>
+      </w:r>
+      <w:r>
+        <w:t>5.6 B</w:t>
+      </w:r>
+      <w:r>
+        <w:t>, Likes:</w:t>
+      </w:r>
+      <w:r>
+        <w:t xml:space="preserve"> 30</w:t>
+      </w:r>
+      <w:proofErr w:type="gramStart"/>
+      <w:r>
+        <w:t>M</w:t>
+      </w:r>
+      <w:r>
+        <w:t xml:space="preserve"> ,</w:t>
+      </w:r>
+      <w:proofErr w:type="gramEnd"/>
+      <w:r>
+        <w:t xml:space="preserve"> Dislikes: </w:t>
+      </w:r>
+      <w:r>
+        <w:t>3.5 M</w:t>
+      </w:r>
+      <w:r>
+        <w:t xml:space="preserve">, Comments: </w:t>
+      </w:r>
+      <w:r>
+        <w:t xml:space="preserve">2.6 M </w:t>
+      </w:r>
+    </w:p>
+    <w:p>
+      <w:proofErr w:type="spellStart"/>
+      <w:r>
+        <w:t>Despacito</w:t>
+      </w:r>
+      <w:proofErr w:type="spellEnd"/>
+      <w:r>
+        <w:t xml:space="preserve"> has </w:t>
+      </w:r>
+      <w:r>
+        <w:t xml:space="preserve">70 times as many views as Venom, but only 10 times as many likes. </w:t>
+      </w:r>
+      <w:r>
+        <w:t xml:space="preserve">In both cases dislikes are within 50% of the comments (it looks like a lot more people dislike </w:t>
+      </w:r>
+      <w:proofErr w:type="spellStart"/>
+      <w:r>
+        <w:t>Despacito</w:t>
+      </w:r>
+      <w:proofErr w:type="spellEnd"/>
+      <w:r>
+        <w:t xml:space="preserve"> than we would expect</w:t>
+      </w:r>
+      <w:r>
+        <w:t xml:space="preserve"> - more on that later)</w:t>
+      </w:r>
+      <w:r>
+        <w:t xml:space="preserve">. </w:t>
+      </w:r>
+    </w:p>
+    <w:p>
+      <w:r>
+        <w:t xml:space="preserve">Eminem was set up for failure, however. He could have tripled his views if he had a featuring in artist. </w:t>
+      </w:r>
+      <w:r>
+        <w:t xml:space="preserve">Videos with some variant of ‘featuring’ in the title </w:t>
+      </w:r>
+      <w:r>
+        <w:t xml:space="preserve">have an average of 129 M, compared to 55 M overall and </w:t>
+      </w:r>
+      <w:r>
+        <w:t xml:space="preserve">43 M for videos without a featuring artist. </w:t>
+      </w:r>
+      <w:r>
+        <w:t>This works out to an average multiplier of almost exactly 3, which I dub the Pitbull effect</w:t>
+      </w:r>
+      <w:r>
+        <w:t xml:space="preserve">. Pitbull has made a career out of being featured in other </w:t>
+      </w:r>
+      <w:proofErr w:type="gramStart"/>
+      <w:r>
+        <w:t>peoples</w:t>
+      </w:r>
+      <w:proofErr w:type="gramEnd"/>
+      <w:r>
+        <w:t xml:space="preserve"> songs, is incredibly crisp for some reason, and no one </w:t>
+      </w:r>
+      <w:r>
+        <w:t xml:space="preserve">is totally sure why it works but it does. </w:t>
+      </w:r>
+    </w:p>
+    <w:p>
+      <w:r>
+        <w:t xml:space="preserve">Note: </w:t>
+      </w:r>
+      <w:r>
+        <w:t xml:space="preserve">This affect is </w:t>
+      </w:r>
+      <w:proofErr w:type="gramStart"/>
+      <w:r>
+        <w:t>actually probably</w:t>
+      </w:r>
+      <w:proofErr w:type="gramEnd"/>
+      <w:r>
+        <w:t xml:space="preserve"> larger since I’m not sure exactly how it works in the Spanish language world. Again, like Pitbull.</w:t>
+      </w:r>
+    </w:p>
+    <w:p>
+      <w:r>
+        <w:rPr>
+          <w:noProof/>
+        </w:rPr>
+        <w:lastRenderedPageBreak/>
+        <w:drawing>
+          <wp:inline distT="0" distB="0" distL="0" distR="0" wp14:anchorId="616AB2E1" wp14:editId="29B0D965">
+            <wp:extent cx="3260244" cy="2222500"/>
+            <wp:effectExtent l="0" t="0" r="0" b="0"/>
+            <wp:docPr id="8" name="Picture 8" descr="C:\Users\conor\AppData\Local\Microsoft\Windows\INetCache\Content.MSO\63160844.tmp"/>
+            <wp:cNvGraphicFramePr>
+              <a:graphicFrameLocks xmlns:a="http://schemas.openxmlformats.org/drawingml/2006/main" noChangeAspect="1"/>
+            </wp:cNvGraphicFramePr>
+            <a:graphic xmlns:a="http://schemas.openxmlformats.org/drawingml/2006/main">
+              <a:graphicData uri="http://schemas.openxmlformats.org/drawingml/2006/picture">
+                <pic:pic xmlns:pic="http://schemas.openxmlformats.org/drawingml/2006/picture">
+                  <pic:nvPicPr>
+                    <pic:cNvPr id="0" name="Picture 13" descr="C:\Users\conor\AppData\Local\Microsoft\Windows\INetCache\Content.MSO\63160844.tmp"/>
+                    <pic:cNvPicPr>
+                      <a:picLocks noChangeAspect="1" noChangeArrowheads="1"/>
+                    </pic:cNvPicPr>
+                  </pic:nvPicPr>
+                  <pic:blipFill>
+                    <a:blip r:embed="rId8">
+                      <a:extLst>
+                        <a:ext uri="{28A0092B-C50C-407E-A947-70E740481C1C}">
+                          <a14:useLocalDpi xmlns:a14="http://schemas.microsoft.com/office/drawing/2010/main" val="0"/>
+                        </a:ext>
+                      </a:extLst>
+                    </a:blip>
+                    <a:srcRect/>
+                    <a:stretch>
+                      <a:fillRect/>
+                    </a:stretch>
+                  </pic:blipFill>
+                  <pic:spPr bwMode="auto">
+                    <a:xfrm>
+                      <a:off x="0" y="0"/>
+                      <a:ext cx="3271238" cy="2229994"/>
+                    </a:xfrm>
+                    <a:prstGeom prst="rect">
+                      <a:avLst/>
+                    </a:prstGeom>
+                    <a:noFill/>
+                    <a:ln>
+                      <a:noFill/>
+                    </a:ln>
+                  </pic:spPr>
+                </pic:pic>
+              </a:graphicData>
+            </a:graphic>
+          </wp:inline>
+        </w:drawing>
+      </w:r>
+    </w:p>
+    <w:p>
+      <w:r>
+        <w:rPr>
+          <w:noProof/>
+        </w:rPr>
+        <w:drawing>
+          <wp:inline distT="0" distB="0" distL="0" distR="0" wp14:anchorId="2F959018" wp14:editId="494E5AC7">
+            <wp:extent cx="3316742" cy="2352674"/>
+            <wp:effectExtent l="0" t="0" r="0" b="0"/>
+            <wp:docPr id="9" name="Picture 9" descr="C:\Users\conor\AppData\Local\Microsoft\Windows\INetCache\Content.MSO\3F7D4AF2.tmp"/>
+            <wp:cNvGraphicFramePr>
+              <a:graphicFrameLocks xmlns:a="http://schemas.openxmlformats.org/drawingml/2006/main" noChangeAspect="1"/>
+            </wp:cNvGraphicFramePr>
+            <a:graphic xmlns:a="http://schemas.openxmlformats.org/drawingml/2006/main">
+              <a:graphicData uri="http://schemas.openxmlformats.org/drawingml/2006/picture">
+                <pic:pic xmlns:pic="http://schemas.openxmlformats.org/drawingml/2006/picture">
+                  <pic:nvPicPr>
+                    <pic:cNvPr id="0" name="Picture 15" descr="C:\Users\conor\AppData\Local\Microsoft\Windows\INetCache\Content.MSO\3F7D4AF2.tmp"/>
+                    <pic:cNvPicPr>
+                      <a:picLocks noChangeAspect="1" noChangeArrowheads="1"/>
+                    </pic:cNvPicPr>
+                  </pic:nvPicPr>
+                  <pic:blipFill>
+                    <a:blip r:embed="rId9">
+                      <a:extLst>
+                        <a:ext uri="{28A0092B-C50C-407E-A947-70E740481C1C}">
+                          <a14:useLocalDpi xmlns:a14="http://schemas.microsoft.com/office/drawing/2010/main" val="0"/>
+                        </a:ext>
+                      </a:extLst>
+                    </a:blip>
+                    <a:srcRect/>
+                    <a:stretch>
+                      <a:fillRect/>
+                    </a:stretch>
+                  </pic:blipFill>
+                  <pic:spPr bwMode="auto">
+                    <a:xfrm>
+                      <a:off x="0" y="0"/>
+                      <a:ext cx="3376462" cy="2395035"/>
+                    </a:xfrm>
+                    <a:prstGeom prst="rect">
+                      <a:avLst/>
+                    </a:prstGeom>
+                    <a:noFill/>
+                    <a:ln>
+                      <a:noFill/>
+                    </a:ln>
+                  </pic:spPr>
+                </pic:pic>
+              </a:graphicData>
+            </a:graphic>
+          </wp:inline>
+        </w:drawing>
+      </w:r>
+    </w:p>
+    <w:p>
+      <w:r>
+        <w:t xml:space="preserve">Way more videos over </w:t>
+      </w:r>
+      <w:r>
+        <w:t>10 minutes (~3 on the log scale) than expected. Turns out people like to have their</w:t>
+      </w:r>
+      <w:r>
+        <w:t xml:space="preserve"> study</w:t>
+      </w:r>
+      <w:r>
+        <w:t xml:space="preserve"> jams on YouTube.</w:t>
+      </w:r>
+      <w:r>
+        <w:t xml:space="preserve"> 5% of all videos (</w:t>
+      </w:r>
+      <w:r>
+        <w:t xml:space="preserve">about 400 </w:t>
+      </w:r>
+      <w:proofErr w:type="gramStart"/>
+      <w:r>
+        <w:t>total</w:t>
+      </w:r>
+      <w:proofErr w:type="gramEnd"/>
+      <w:r>
+        <w:t xml:space="preserve"> in this set) are over 20 minutes long. </w:t>
+      </w:r>
+    </w:p>
     <w:p/>
     <w:p>
       <w:pPr>
         <w:pStyle w:val="Heading2"/>
       </w:pPr>
       <w:r>
+        <w:t>Some Text Stuff: Title vs. Tags</w:t>
+      </w:r>
+      <w:r>
+        <w:t xml:space="preserve"> </w:t>
+      </w:r>
+      <w:r>
+        <w:t>vs. Description</w:t>
+      </w:r>
+    </w:p>
+    <w:p>
+      <w:r>
+        <w:t xml:space="preserve">A YouTube video can be posted with 3 </w:t>
+      </w:r>
+      <w:r>
+        <w:t xml:space="preserve">text categories, and I wanted to know if there’s any real difference. </w:t>
+      </w:r>
+      <w:proofErr w:type="gramStart"/>
+      <w:r>
+        <w:t>Lets</w:t>
+      </w:r>
+      <w:proofErr w:type="gramEnd"/>
+      <w:r>
+        <w:t xml:space="preserve"> look. </w:t>
+      </w:r>
+    </w:p>
+    <w:p>
+      <w:r>
+        <w:rPr>
+          <w:noProof/>
+        </w:rPr>
+        <w:lastRenderedPageBreak/>
+        <w:drawing>
+          <wp:inline distT="0" distB="0" distL="0" distR="0" wp14:anchorId="5240FE81" wp14:editId="0177FBDC">
+            <wp:extent cx="3567336" cy="3467100"/>
+            <wp:effectExtent l="0" t="0" r="0" b="0"/>
+            <wp:docPr id="10" name="Picture 10" descr="C:\Users\conor\AppData\Local\Microsoft\Windows\INetCache\Content.MSO\13AED7D0.tmp"/>
+            <wp:cNvGraphicFramePr>
+              <a:graphicFrameLocks xmlns:a="http://schemas.openxmlformats.org/drawingml/2006/main" noChangeAspect="1"/>
+            </wp:cNvGraphicFramePr>
+            <a:graphic xmlns:a="http://schemas.openxmlformats.org/drawingml/2006/main">
+              <a:graphicData uri="http://schemas.openxmlformats.org/drawingml/2006/picture">
+                <pic:pic xmlns:pic="http://schemas.openxmlformats.org/drawingml/2006/picture">
+                  <pic:nvPicPr>
+                    <pic:cNvPr id="0" name="Picture 17" descr="C:\Users\conor\AppData\Local\Microsoft\Windows\INetCache\Content.MSO\13AED7D0.tmp"/>
+                    <pic:cNvPicPr>
+                      <a:picLocks noChangeAspect="1" noChangeArrowheads="1"/>
+                    </pic:cNvPicPr>
+                  </pic:nvPicPr>
+                  <pic:blipFill>
+                    <a:blip r:embed="rId10">
+                      <a:extLst>
+                        <a:ext uri="{28A0092B-C50C-407E-A947-70E740481C1C}">
+                          <a14:useLocalDpi xmlns:a14="http://schemas.microsoft.com/office/drawing/2010/main" val="0"/>
+                        </a:ext>
+                      </a:extLst>
+                    </a:blip>
+                    <a:srcRect/>
+                    <a:stretch>
+                      <a:fillRect/>
+                    </a:stretch>
+                  </pic:blipFill>
+                  <pic:spPr bwMode="auto">
+                    <a:xfrm>
+                      <a:off x="0" y="0"/>
+                      <a:ext cx="3573022" cy="3472626"/>
+                    </a:xfrm>
+                    <a:prstGeom prst="rect">
+                      <a:avLst/>
+                    </a:prstGeom>
+                    <a:noFill/>
+                    <a:ln>
+                      <a:noFill/>
+                    </a:ln>
+                  </pic:spPr>
+                </pic:pic>
+              </a:graphicData>
+            </a:graphic>
+          </wp:inline>
+        </w:drawing>
+      </w:r>
+    </w:p>
+    <w:p/>
+    <w:p>
+      <w:r>
+        <w:rPr>
+          <w:noProof/>
+        </w:rPr>
+        <w:drawing>
+          <wp:inline distT="0" distB="0" distL="0" distR="0" wp14:anchorId="672982AE" wp14:editId="2114366D">
+            <wp:extent cx="3464760" cy="3367406"/>
+            <wp:effectExtent l="0" t="0" r="0" b="0"/>
+            <wp:docPr id="11" name="Picture 11" descr="C:\Users\conor\AppData\Local\Microsoft\Windows\INetCache\Content.MSO\B9949E5E.tmp"/>
+            <wp:cNvGraphicFramePr>
+              <a:graphicFrameLocks xmlns:a="http://schemas.openxmlformats.org/drawingml/2006/main" noChangeAspect="1"/>
+            </wp:cNvGraphicFramePr>
+            <a:graphic xmlns:a="http://schemas.openxmlformats.org/drawingml/2006/main">
+              <a:graphicData uri="http://schemas.openxmlformats.org/drawingml/2006/picture">
+                <pic:pic xmlns:pic="http://schemas.openxmlformats.org/drawingml/2006/picture">
+                  <pic:nvPicPr>
+                    <pic:cNvPr id="0" name="Picture 19" descr="C:\Users\conor\AppData\Local\Microsoft\Windows\INetCache\Content.MSO\B9949E5E.tmp"/>
+                    <pic:cNvPicPr>
+                      <a:picLocks noChangeAspect="1" noChangeArrowheads="1"/>
+                    </pic:cNvPicPr>
+                  </pic:nvPicPr>
+                  <pic:blipFill>
+                    <a:blip r:embed="rId11">
+                      <a:extLst>
+                        <a:ext uri="{28A0092B-C50C-407E-A947-70E740481C1C}">
+                          <a14:useLocalDpi xmlns:a14="http://schemas.microsoft.com/office/drawing/2010/main" val="0"/>
+                        </a:ext>
+                      </a:extLst>
+                    </a:blip>
+                    <a:srcRect/>
+                    <a:stretch>
+                      <a:fillRect/>
+                    </a:stretch>
+                  </pic:blipFill>
+                  <pic:spPr bwMode="auto">
+                    <a:xfrm>
+                      <a:off x="0" y="0"/>
+                      <a:ext cx="3478434" cy="3380696"/>
+                    </a:xfrm>
+                    <a:prstGeom prst="rect">
+                      <a:avLst/>
+                    </a:prstGeom>
+                    <a:noFill/>
+                    <a:ln>
+                      <a:noFill/>
+                    </a:ln>
+                  </pic:spPr>
+                </pic:pic>
+              </a:graphicData>
+            </a:graphic>
+          </wp:inline>
+        </w:drawing>
+      </w:r>
+    </w:p>
+    <w:p>
+      <w:r>
+        <w:rPr>
+          <w:noProof/>
+        </w:rPr>
+        <w:lastRenderedPageBreak/>
+        <w:drawing>
+          <wp:inline distT="0" distB="0" distL="0" distR="0" wp14:anchorId="46598A74" wp14:editId="1B23D3DC">
+            <wp:extent cx="3373290" cy="3278506"/>
+            <wp:effectExtent l="0" t="0" r="0" b="0"/>
+            <wp:docPr id="12" name="Picture 12" descr="C:\Users\conor\AppData\Local\Microsoft\Windows\INetCache\Content.MSO\2AFBA1C.tmp"/>
+            <wp:cNvGraphicFramePr>
+              <a:graphicFrameLocks xmlns:a="http://schemas.openxmlformats.org/drawingml/2006/main" noChangeAspect="1"/>
+            </wp:cNvGraphicFramePr>
+            <a:graphic xmlns:a="http://schemas.openxmlformats.org/drawingml/2006/main">
+              <a:graphicData uri="http://schemas.openxmlformats.org/drawingml/2006/picture">
+                <pic:pic xmlns:pic="http://schemas.openxmlformats.org/drawingml/2006/picture">
+                  <pic:nvPicPr>
+                    <pic:cNvPr id="0" name="Picture 21" descr="C:\Users\conor\AppData\Local\Microsoft\Windows\INetCache\Content.MSO\2AFBA1C.tmp"/>
+                    <pic:cNvPicPr>
+                      <a:picLocks noChangeAspect="1" noChangeArrowheads="1"/>
+                    </pic:cNvPicPr>
+                  </pic:nvPicPr>
+                  <pic:blipFill>
+                    <a:blip r:embed="rId12">
+                      <a:extLst>
+                        <a:ext uri="{28A0092B-C50C-407E-A947-70E740481C1C}">
+                          <a14:useLocalDpi xmlns:a14="http://schemas.microsoft.com/office/drawing/2010/main" val="0"/>
+                        </a:ext>
+                      </a:extLst>
+                    </a:blip>
+                    <a:srcRect/>
+                    <a:stretch>
+                      <a:fillRect/>
+                    </a:stretch>
+                  </pic:blipFill>
+                  <pic:spPr bwMode="auto">
+                    <a:xfrm>
+                      <a:off x="0" y="0"/>
+                      <a:ext cx="3378381" cy="3283454"/>
+                    </a:xfrm>
+                    <a:prstGeom prst="rect">
+                      <a:avLst/>
+                    </a:prstGeom>
+                    <a:noFill/>
+                    <a:ln>
+                      <a:noFill/>
+                    </a:ln>
+                  </pic:spPr>
+                </pic:pic>
+              </a:graphicData>
+            </a:graphic>
+          </wp:inline>
+        </w:drawing>
+      </w:r>
+    </w:p>
+    <w:p/>
+    <w:p>
+      <w:r>
+        <w:t>In brief, the title</w:t>
+      </w:r>
+      <w:r>
+        <w:t xml:space="preserve"> gives a </w:t>
+      </w:r>
+      <w:r>
+        <w:t xml:space="preserve">broad </w:t>
+      </w:r>
+      <w:r>
+        <w:t xml:space="preserve">description of the video category (lyrics, live, official, </w:t>
+      </w:r>
+      <w:r>
+        <w:t>cover)</w:t>
+      </w:r>
+      <w:r>
+        <w:t xml:space="preserve">, </w:t>
+      </w:r>
+    </w:p>
+    <w:p>
+      <w:r>
+        <w:t xml:space="preserve">tags contain </w:t>
+      </w:r>
+      <w:r>
+        <w:t xml:space="preserve">helpful </w:t>
+      </w:r>
+      <w:r>
+        <w:t xml:space="preserve">genre or content information, and the description is full of self-promotional trash. </w:t>
+      </w:r>
+    </w:p>
+    <w:p>
+      <w:r>
+        <w:t xml:space="preserve"> </w:t>
+      </w:r>
+      <w:r>
+        <w:t xml:space="preserve">(J </w:t>
+      </w:r>
+      <w:proofErr w:type="spellStart"/>
+      <w:r>
+        <w:t>Balvin</w:t>
+      </w:r>
+      <w:proofErr w:type="spellEnd"/>
+      <w:r>
+        <w:t xml:space="preserve"> and people named Kelly are popular</w:t>
+      </w:r>
+      <w:r>
+        <w:t>, love songs as always</w:t>
+      </w:r>
+      <w:r>
+        <w:t>)</w:t>
+      </w:r>
+    </w:p>
+    <w:p>
+      <w:r>
+        <w:t xml:space="preserve">Overall, the sentiment score is pretty similar on average between </w:t>
+      </w:r>
+      <w:proofErr w:type="gramStart"/>
+      <w:r>
+        <w:t>these, and</w:t>
+      </w:r>
+      <w:proofErr w:type="gramEnd"/>
+      <w:r>
+        <w:t xml:space="preserve"> is unsurprisingly positive. </w:t>
+      </w:r>
+      <w:r>
+        <w:t>The word bag used for this did not include Spanish, so it may not be totally accurate,</w:t>
+      </w:r>
+      <w:r>
+        <w:t xml:space="preserve"> although the score should still be informative in relative terms. </w:t>
+      </w:r>
+    </w:p>
+    <w:p>
+      <w:pPr>
+        <w:pStyle w:val="Heading2"/>
+      </w:pPr>
+      <w:r>
+        <w:t>Time Series</w:t>
+      </w:r>
+    </w:p>
+    <w:p>
+      <w:r>
+        <w:rPr>
+          <w:noProof/>
+        </w:rPr>
+        <w:drawing>
+          <wp:inline distT="0" distB="0" distL="0" distR="0" wp14:anchorId="19A7ED3F" wp14:editId="1C951D00">
+            <wp:extent cx="2321086" cy="1549400"/>
+            <wp:effectExtent l="0" t="0" r="3175" b="0"/>
+            <wp:docPr id="16" name="Picture 16" descr="C:\Users\conor\AppData\Local\Microsoft\Windows\INetCache\Content.MSO\3217A6F4.tmp"/>
+            <wp:cNvGraphicFramePr>
+              <a:graphicFrameLocks xmlns:a="http://schemas.openxmlformats.org/drawingml/2006/main" noChangeAspect="1"/>
+            </wp:cNvGraphicFramePr>
+            <a:graphic xmlns:a="http://schemas.openxmlformats.org/drawingml/2006/main">
+              <a:graphicData uri="http://schemas.openxmlformats.org/drawingml/2006/picture">
+                <pic:pic xmlns:pic="http://schemas.openxmlformats.org/drawingml/2006/picture">
+                  <pic:nvPicPr>
+                    <pic:cNvPr id="0" name="Picture 29" descr="C:\Users\conor\AppData\Local\Microsoft\Windows\INetCache\Content.MSO\3217A6F4.tmp"/>
+                    <pic:cNvPicPr>
+                      <a:picLocks noChangeAspect="1" noChangeArrowheads="1"/>
+                    </pic:cNvPicPr>
+                  </pic:nvPicPr>
+                  <pic:blipFill>
+                    <a:blip r:embed="rId13">
+                      <a:extLst>
+                        <a:ext uri="{28A0092B-C50C-407E-A947-70E740481C1C}">
+                          <a14:useLocalDpi xmlns:a14="http://schemas.microsoft.com/office/drawing/2010/main" val="0"/>
+                        </a:ext>
+                      </a:extLst>
+                    </a:blip>
+                    <a:srcRect/>
+                    <a:stretch>
+                      <a:fillRect/>
+                    </a:stretch>
+                  </pic:blipFill>
+                  <pic:spPr bwMode="auto">
+                    <a:xfrm>
+                      <a:off x="0" y="0"/>
+                      <a:ext cx="2326177" cy="1552799"/>
+                    </a:xfrm>
+                    <a:prstGeom prst="rect">
+                      <a:avLst/>
+                    </a:prstGeom>
+                    <a:noFill/>
+                    <a:ln>
+                      <a:noFill/>
+                    </a:ln>
+                  </pic:spPr>
+                </pic:pic>
+              </a:graphicData>
+            </a:graphic>
+          </wp:inline>
+        </w:drawing>
+      </w:r>
+    </w:p>
+    <w:p>
+      <w:r>
+        <w:t>Relative views per year.</w:t>
+      </w:r>
+      <w:r>
+        <w:t xml:space="preserve"> Mainly reflects increase in videos uploaded per year.</w:t>
+      </w:r>
+    </w:p>
+    <w:p>
+      <w:r>
+        <w:rPr>
+          <w:noProof/>
+        </w:rPr>
+        <w:lastRenderedPageBreak/>
+        <w:drawing>
+          <wp:inline distT="0" distB="0" distL="0" distR="0" wp14:anchorId="24572038" wp14:editId="3A7C677E">
+            <wp:extent cx="2806700" cy="1903224"/>
+            <wp:effectExtent l="0" t="0" r="0" b="1905"/>
+            <wp:docPr id="18" name="Picture 18" descr="C:\Users\conor\AppData\Local\Microsoft\Windows\INetCache\Content.MSO\FAFA8980.tmp"/>
+            <wp:cNvGraphicFramePr>
+              <a:graphicFrameLocks xmlns:a="http://schemas.openxmlformats.org/drawingml/2006/main" noChangeAspect="1"/>
+            </wp:cNvGraphicFramePr>
+            <a:graphic xmlns:a="http://schemas.openxmlformats.org/drawingml/2006/main">
+              <a:graphicData uri="http://schemas.openxmlformats.org/drawingml/2006/picture">
+                <pic:pic xmlns:pic="http://schemas.openxmlformats.org/drawingml/2006/picture">
+                  <pic:nvPicPr>
+                    <pic:cNvPr id="0" name="Picture 36" descr="C:\Users\conor\AppData\Local\Microsoft\Windows\INetCache\Content.MSO\FAFA8980.tmp"/>
+                    <pic:cNvPicPr>
+                      <a:picLocks noChangeAspect="1" noChangeArrowheads="1"/>
+                    </pic:cNvPicPr>
+                  </pic:nvPicPr>
+                  <pic:blipFill>
+                    <a:blip r:embed="rId14">
+                      <a:extLst>
+                        <a:ext uri="{28A0092B-C50C-407E-A947-70E740481C1C}">
+                          <a14:useLocalDpi xmlns:a14="http://schemas.microsoft.com/office/drawing/2010/main" val="0"/>
+                        </a:ext>
+                      </a:extLst>
+                    </a:blip>
+                    <a:srcRect/>
+                    <a:stretch>
+                      <a:fillRect/>
+                    </a:stretch>
+                  </pic:blipFill>
+                  <pic:spPr bwMode="auto">
+                    <a:xfrm>
+                      <a:off x="0" y="0"/>
+                      <a:ext cx="2827812" cy="1917540"/>
+                    </a:xfrm>
+                    <a:prstGeom prst="rect">
+                      <a:avLst/>
+                    </a:prstGeom>
+                    <a:noFill/>
+                    <a:ln>
+                      <a:noFill/>
+                    </a:ln>
+                  </pic:spPr>
+                </pic:pic>
+              </a:graphicData>
+            </a:graphic>
+          </wp:inline>
+        </w:drawing>
+      </w:r>
+    </w:p>
+    <w:p>
+      <w:r>
+        <w:t xml:space="preserve">2008 - the golden era. Interestingly, average views per video has stayed </w:t>
+      </w:r>
+      <w:r>
+        <w:t xml:space="preserve">above </w:t>
+      </w:r>
+      <w:r>
+        <w:t>comfortably above 1 million</w:t>
+      </w:r>
+      <w:r>
+        <w:t xml:space="preserve"> despite the increase in total videos uploaded per year over time.</w:t>
+      </w:r>
+      <w:r>
+        <w:t xml:space="preserve"> Mainly, this is due to the videos in the set being more broadly distributed</w:t>
+      </w:r>
+      <w:r>
+        <w:t xml:space="preserve">, and having more </w:t>
+      </w:r>
+      <w:proofErr w:type="gramStart"/>
+      <w:r>
+        <w:t>low end</w:t>
+      </w:r>
+      <w:proofErr w:type="gramEnd"/>
+      <w:r>
+        <w:t xml:space="preserve"> answers:</w:t>
+      </w:r>
+    </w:p>
+    <w:p>
+      <w:r>
+        <w:rPr>
+          <w:noProof/>
+        </w:rPr>
+        <w:drawing>
+          <wp:inline distT="0" distB="0" distL="0" distR="0" wp14:anchorId="57CB7E4E" wp14:editId="1BD1C1C6">
+            <wp:extent cx="4724400" cy="3263900"/>
+            <wp:effectExtent l="0" t="0" r="0" b="0"/>
+            <wp:docPr id="19" name="Picture 19" descr="C:\Users\conor\AppData\Local\Microsoft\Windows\INetCache\Content.MSO\4CE82B8E.tmp"/>
+            <wp:cNvGraphicFramePr>
+              <a:graphicFrameLocks xmlns:a="http://schemas.openxmlformats.org/drawingml/2006/main" noChangeAspect="1"/>
+            </wp:cNvGraphicFramePr>
+            <a:graphic xmlns:a="http://schemas.openxmlformats.org/drawingml/2006/main">
+              <a:graphicData uri="http://schemas.openxmlformats.org/drawingml/2006/picture">
+                <pic:pic xmlns:pic="http://schemas.openxmlformats.org/drawingml/2006/picture">
+                  <pic:nvPicPr>
+                    <pic:cNvPr id="0" name="Picture 38" descr="C:\Users\conor\AppData\Local\Microsoft\Windows\INetCache\Content.MSO\4CE82B8E.tmp"/>
+                    <pic:cNvPicPr>
+                      <a:picLocks noChangeAspect="1" noChangeArrowheads="1"/>
+                    </pic:cNvPicPr>
+                  </pic:nvPicPr>
+                  <pic:blipFill>
+                    <a:blip r:embed="rId15">
+                      <a:extLst>
+                        <a:ext uri="{28A0092B-C50C-407E-A947-70E740481C1C}">
+                          <a14:useLocalDpi xmlns:a14="http://schemas.microsoft.com/office/drawing/2010/main" val="0"/>
+                        </a:ext>
+                      </a:extLst>
+                    </a:blip>
+                    <a:srcRect/>
+                    <a:stretch>
+                      <a:fillRect/>
+                    </a:stretch>
+                  </pic:blipFill>
+                  <pic:spPr bwMode="auto">
+                    <a:xfrm>
+                      <a:off x="0" y="0"/>
+                      <a:ext cx="4724400" cy="3263900"/>
+                    </a:xfrm>
+                    <a:prstGeom prst="rect">
+                      <a:avLst/>
+                    </a:prstGeom>
+                    <a:noFill/>
+                    <a:ln>
+                      <a:noFill/>
+                    </a:ln>
+                  </pic:spPr>
+                </pic:pic>
+              </a:graphicData>
+            </a:graphic>
+          </wp:inline>
+        </w:drawing>
+      </w:r>
+    </w:p>
+    <w:p>
+      <w:r>
+        <w:t xml:space="preserve">The cause of the </w:t>
+      </w:r>
+      <w:proofErr w:type="gramStart"/>
+      <w:r>
+        <w:t>low end</w:t>
+      </w:r>
+      <w:proofErr w:type="gramEnd"/>
+      <w:r>
+        <w:t xml:space="preserve"> bump is more apparent</w:t>
+      </w:r>
+      <w:r>
+        <w:t xml:space="preserve"> here. </w:t>
+      </w:r>
+      <w:r>
+        <w:t xml:space="preserve">The search query method used to scrape the videos was far from </w:t>
+      </w:r>
+      <w:r>
+        <w:t xml:space="preserve">perfect, as I was looking for individual letters </w:t>
+      </w:r>
+      <w:r>
+        <w:t xml:space="preserve">by relevance. I believe YouTube uses views </w:t>
+      </w:r>
+      <w:r>
+        <w:t xml:space="preserve">and upload date </w:t>
+      </w:r>
+      <w:r>
+        <w:t xml:space="preserve">when determining relevance, and so </w:t>
+      </w:r>
+      <w:r>
+        <w:t xml:space="preserve">the low count videos generally have some </w:t>
+      </w:r>
+      <w:r>
+        <w:t>single letter in the title somewhere</w:t>
+      </w:r>
+      <w:r>
+        <w:t xml:space="preserve"> and are more recent</w:t>
+      </w:r>
+      <w:r>
+        <w:t xml:space="preserve">. </w:t>
+      </w:r>
+      <w:r>
+        <w:t>For example:</w:t>
+      </w:r>
+      <w:r>
+        <w:br/>
+      </w:r>
+    </w:p>
+    <w:p/>
+    <w:p/>
+    <w:p/>
+    <w:p>
+      <w:r>
+        <w:t xml:space="preserve"> </w:t>
+      </w:r>
+      <w:r>
+        <w:t xml:space="preserve">                    </w:t>
+      </w:r>
+    </w:p>
+    <w:tbl>
+      <w:tblPr>
+        <w:tblW w:w="5880" w:type="dxa"/>
+        <w:tblLook w:val="04A0" w:firstRow="1" w:lastRow="0" w:firstColumn="1" w:lastColumn="0" w:noHBand="0" w:noVBand="1"/>
+      </w:tblPr>
+      <w:tblGrid>
+        <w:gridCol w:w="960"/>
+        <w:gridCol w:w="4920"/>
+      </w:tblGrid>
+      <w:tr>
+        <w:trPr>
+          <w:trHeight w:val="290"/>
+        </w:trPr>
+        <w:tc>
+          <w:tcPr>
+            <w:tcW w:w="960" w:type="dxa"/>
+            <w:tcBorders>
+              <w:top w:val="single" w:sz="4" w:space="0" w:color="auto"/>
+              <w:left w:val="single" w:sz="4" w:space="0" w:color="auto"/>
+              <w:bottom w:val="single" w:sz="4" w:space="0" w:color="auto"/>
+              <w:right w:val="single" w:sz="4" w:space="0" w:color="auto"/>
+            </w:tcBorders>
+            <w:shd w:val="clear" w:color="auto" w:fill="auto"/>
+            <w:noWrap/>
+            <w:vAlign w:val="bottom"/>
+            <w:hideMark/>
+          </w:tcPr>
+          <w:p>
+            <w:pPr>
+              <w:spacing w:after="0" w:line="240" w:lineRule="auto"/>
+              <w:jc w:val="center"/>
+              <w:rPr>
+                <w:rFonts w:ascii="Calibri" w:eastAsia="Times New Roman" w:hAnsi="Calibri" w:cs="Calibri"/>
+                <w:b/>
+                <w:bCs/>
+                <w:color w:val="000000"/>
+              </w:rPr>
+            </w:pPr>
+            <w:r>
+              <w:rPr>
+                <w:rFonts w:ascii="Calibri" w:eastAsia="Times New Roman" w:hAnsi="Calibri" w:cs="Calibri"/>
+                <w:b/>
+                <w:bCs/>
+                <w:color w:val="000000"/>
+              </w:rPr>
+              <w:lastRenderedPageBreak/>
+              <w:t>Views</w:t>
+            </w:r>
+          </w:p>
+        </w:tc>
+        <w:tc>
+          <w:tcPr>
+            <w:tcW w:w="4920" w:type="dxa"/>
+            <w:tcBorders>
+              <w:top w:val="single" w:sz="4" w:space="0" w:color="auto"/>
+              <w:left w:val="nil"/>
+              <w:bottom w:val="single" w:sz="4" w:space="0" w:color="auto"/>
+              <w:right w:val="single" w:sz="4" w:space="0" w:color="auto"/>
+            </w:tcBorders>
+            <w:shd w:val="clear" w:color="auto" w:fill="auto"/>
+            <w:noWrap/>
+            <w:vAlign w:val="bottom"/>
+            <w:hideMark/>
+          </w:tcPr>
+          <w:p>
+            <w:pPr>
+              <w:spacing w:after="0" w:line="240" w:lineRule="auto"/>
+              <w:jc w:val="center"/>
+              <w:rPr>
+                <w:rFonts w:ascii="Calibri" w:eastAsia="Times New Roman" w:hAnsi="Calibri" w:cs="Calibri"/>
+                <w:b/>
+                <w:bCs/>
+                <w:color w:val="000000"/>
+              </w:rPr>
+            </w:pPr>
+            <w:r>
+              <w:rPr>
+                <w:rFonts w:ascii="Calibri" w:eastAsia="Times New Roman" w:hAnsi="Calibri" w:cs="Calibri"/>
+                <w:b/>
+                <w:bCs/>
+                <w:color w:val="000000"/>
+              </w:rPr>
+              <w:t>Title</w:t>
+            </w:r>
+          </w:p>
+        </w:tc>
+      </w:tr>
+      <w:tr>
+        <w:trPr>
+          <w:trHeight w:val="290"/>
+        </w:trPr>
+        <w:tc>
+          <w:tcPr>
+            <w:tcW w:w="960" w:type="dxa"/>
+            <w:tcBorders>
+              <w:top w:val="nil"/>
+              <w:left w:val="single" w:sz="4" w:space="0" w:color="auto"/>
+              <w:bottom w:val="single" w:sz="4" w:space="0" w:color="auto"/>
+              <w:right w:val="single" w:sz="4" w:space="0" w:color="auto"/>
+            </w:tcBorders>
+            <w:shd w:val="clear" w:color="auto" w:fill="auto"/>
+            <w:noWrap/>
+            <w:vAlign w:val="bottom"/>
+            <w:hideMark/>
+          </w:tcPr>
+          <w:p>
+            <w:pPr>
+              <w:spacing w:after="0" w:line="240" w:lineRule="auto"/>
+              <w:jc w:val="center"/>
+              <w:rPr>
+                <w:rFonts w:ascii="Calibri" w:eastAsia="Times New Roman" w:hAnsi="Calibri" w:cs="Calibri"/>
+                <w:color w:val="000000"/>
+              </w:rPr>
+            </w:pPr>
+            <w:r>
+              <w:rPr>
+                <w:rFonts w:ascii="Calibri" w:eastAsia="Times New Roman" w:hAnsi="Calibri" w:cs="Calibri"/>
+                <w:color w:val="000000"/>
+              </w:rPr>
+              <w:t>240</w:t>
+            </w:r>
+          </w:p>
+        </w:tc>
+        <w:tc>
+          <w:tcPr>
+            <w:tcW w:w="4920" w:type="dxa"/>
+            <w:tcBorders>
+              <w:top w:val="nil"/>
+              <w:left w:val="nil"/>
+              <w:bottom w:val="single" w:sz="4" w:space="0" w:color="auto"/>
+              <w:right w:val="single" w:sz="4" w:space="0" w:color="auto"/>
+            </w:tcBorders>
+            <w:shd w:val="clear" w:color="auto" w:fill="auto"/>
+            <w:noWrap/>
+            <w:vAlign w:val="bottom"/>
+            <w:hideMark/>
+          </w:tcPr>
+          <w:p>
+            <w:pPr>
+              <w:spacing w:after="0" w:line="240" w:lineRule="auto"/>
+              <w:rPr>
+                <w:rFonts w:ascii="Calibri" w:eastAsia="Times New Roman" w:hAnsi="Calibri" w:cs="Calibri"/>
+                <w:color w:val="000000"/>
+              </w:rPr>
+            </w:pPr>
+            <w:r>
+              <w:rPr>
+                <w:rFonts w:ascii="Calibri" w:eastAsia="Times New Roman" w:hAnsi="Calibri" w:cs="Calibri"/>
+                <w:color w:val="000000"/>
+                <w:highlight w:val="yellow"/>
+              </w:rPr>
+              <w:t>B</w:t>
+            </w:r>
+            <w:r>
+              <w:rPr>
+                <w:rFonts w:ascii="Calibri" w:eastAsia="Times New Roman" w:hAnsi="Calibri" w:cs="Calibri"/>
+                <w:color w:val="000000"/>
+              </w:rPr>
+              <w:t xml:space="preserve"> tone - LEAVE STORY Official Video1</w:t>
+            </w:r>
+          </w:p>
+        </w:tc>
+      </w:tr>
+      <w:tr>
+        <w:trPr>
+          <w:trHeight w:val="290"/>
+        </w:trPr>
+        <w:tc>
+          <w:tcPr>
+            <w:tcW w:w="960" w:type="dxa"/>
+            <w:tcBorders>
+              <w:top w:val="nil"/>
+              <w:left w:val="single" w:sz="4" w:space="0" w:color="auto"/>
+              <w:bottom w:val="single" w:sz="4" w:space="0" w:color="auto"/>
+              <w:right w:val="single" w:sz="4" w:space="0" w:color="auto"/>
+            </w:tcBorders>
+            <w:shd w:val="clear" w:color="auto" w:fill="auto"/>
+            <w:noWrap/>
+            <w:vAlign w:val="bottom"/>
+            <w:hideMark/>
+          </w:tcPr>
+          <w:p>
+            <w:pPr>
+              <w:spacing w:after="0" w:line="240" w:lineRule="auto"/>
+              <w:jc w:val="center"/>
+              <w:rPr>
+                <w:rFonts w:ascii="Calibri" w:eastAsia="Times New Roman" w:hAnsi="Calibri" w:cs="Calibri"/>
+                <w:color w:val="000000"/>
+              </w:rPr>
+            </w:pPr>
+            <w:r>
+              <w:rPr>
+                <w:rFonts w:ascii="Calibri" w:eastAsia="Times New Roman" w:hAnsi="Calibri" w:cs="Calibri"/>
+                <w:color w:val="000000"/>
+              </w:rPr>
+              <w:t>159</w:t>
+            </w:r>
+          </w:p>
+        </w:tc>
+        <w:tc>
+          <w:tcPr>
+            <w:tcW w:w="4920" w:type="dxa"/>
+            <w:tcBorders>
+              <w:top w:val="nil"/>
+              <w:left w:val="nil"/>
+              <w:bottom w:val="single" w:sz="4" w:space="0" w:color="auto"/>
+              <w:right w:val="single" w:sz="4" w:space="0" w:color="auto"/>
+            </w:tcBorders>
+            <w:shd w:val="clear" w:color="auto" w:fill="auto"/>
+            <w:noWrap/>
+            <w:vAlign w:val="bottom"/>
+            <w:hideMark/>
+          </w:tcPr>
+          <w:p>
+            <w:pPr>
+              <w:spacing w:after="0" w:line="240" w:lineRule="auto"/>
+              <w:rPr>
+                <w:rFonts w:ascii="Calibri" w:eastAsia="Times New Roman" w:hAnsi="Calibri" w:cs="Calibri"/>
+                <w:color w:val="000000"/>
+              </w:rPr>
+            </w:pPr>
+            <w:r>
+              <w:rPr>
+                <w:rFonts w:ascii="Calibri" w:eastAsia="Times New Roman" w:hAnsi="Calibri" w:cs="Calibri"/>
+                <w:color w:val="000000"/>
+              </w:rPr>
+              <w:t xml:space="preserve">WHY HOLD BACK - Trunk </w:t>
+            </w:r>
+            <w:proofErr w:type="spellStart"/>
+            <w:r>
+              <w:rPr>
+                <w:rFonts w:ascii="Calibri" w:eastAsia="Times New Roman" w:hAnsi="Calibri" w:cs="Calibri"/>
+                <w:color w:val="000000"/>
+              </w:rPr>
+              <w:t>Boiz</w:t>
+            </w:r>
+            <w:proofErr w:type="spellEnd"/>
+            <w:r>
+              <w:rPr>
+                <w:rFonts w:ascii="Calibri" w:eastAsia="Times New Roman" w:hAnsi="Calibri" w:cs="Calibri"/>
+                <w:color w:val="000000"/>
+              </w:rPr>
+              <w:t xml:space="preserve"> member </w:t>
+            </w:r>
+            <w:r>
+              <w:rPr>
+                <w:rFonts w:ascii="Calibri" w:eastAsia="Times New Roman" w:hAnsi="Calibri" w:cs="Calibri"/>
+                <w:color w:val="000000"/>
+                <w:highlight w:val="yellow"/>
+              </w:rPr>
+              <w:t>B</w:t>
+            </w:r>
+            <w:r>
+              <w:rPr>
+                <w:rFonts w:ascii="Calibri" w:eastAsia="Times New Roman" w:hAnsi="Calibri" w:cs="Calibri"/>
+                <w:color w:val="000000"/>
+              </w:rPr>
+              <w:t>*Janky</w:t>
+            </w:r>
+          </w:p>
+        </w:tc>
+      </w:tr>
+      <w:tr>
+        <w:trPr>
+          <w:trHeight w:val="290"/>
+        </w:trPr>
+        <w:tc>
+          <w:tcPr>
+            <w:tcW w:w="960" w:type="dxa"/>
+            <w:tcBorders>
+              <w:top w:val="nil"/>
+              <w:left w:val="single" w:sz="4" w:space="0" w:color="auto"/>
+              <w:bottom w:val="single" w:sz="4" w:space="0" w:color="auto"/>
+              <w:right w:val="single" w:sz="4" w:space="0" w:color="auto"/>
+            </w:tcBorders>
+            <w:shd w:val="clear" w:color="auto" w:fill="auto"/>
+            <w:noWrap/>
+            <w:vAlign w:val="bottom"/>
+            <w:hideMark/>
+          </w:tcPr>
+          <w:p>
+            <w:pPr>
+              <w:spacing w:after="0" w:line="240" w:lineRule="auto"/>
+              <w:jc w:val="center"/>
+              <w:rPr>
+                <w:rFonts w:ascii="Calibri" w:eastAsia="Times New Roman" w:hAnsi="Calibri" w:cs="Calibri"/>
+                <w:color w:val="000000"/>
+              </w:rPr>
+            </w:pPr>
+            <w:r>
+              <w:rPr>
+                <w:rFonts w:ascii="Calibri" w:eastAsia="Times New Roman" w:hAnsi="Calibri" w:cs="Calibri"/>
+                <w:color w:val="000000"/>
+              </w:rPr>
+              <w:t>112</w:t>
+            </w:r>
+          </w:p>
+        </w:tc>
+        <w:tc>
+          <w:tcPr>
+            <w:tcW w:w="4920" w:type="dxa"/>
+            <w:tcBorders>
+              <w:top w:val="nil"/>
+              <w:left w:val="nil"/>
+              <w:bottom w:val="single" w:sz="4" w:space="0" w:color="auto"/>
+              <w:right w:val="single" w:sz="4" w:space="0" w:color="auto"/>
+            </w:tcBorders>
+            <w:shd w:val="clear" w:color="auto" w:fill="auto"/>
+            <w:noWrap/>
+            <w:vAlign w:val="bottom"/>
+            <w:hideMark/>
+          </w:tcPr>
+          <w:p>
+            <w:pPr>
+              <w:spacing w:after="0" w:line="240" w:lineRule="auto"/>
+              <w:rPr>
+                <w:rFonts w:ascii="Calibri" w:eastAsia="Times New Roman" w:hAnsi="Calibri" w:cs="Calibri"/>
+                <w:color w:val="000000"/>
+              </w:rPr>
+            </w:pPr>
+            <w:r>
+              <w:rPr>
+                <w:rFonts w:ascii="Calibri" w:eastAsia="Times New Roman" w:hAnsi="Calibri" w:cs="Calibri"/>
+                <w:color w:val="000000"/>
+              </w:rPr>
+              <w:t xml:space="preserve">Jonathan </w:t>
+            </w:r>
+            <w:r>
+              <w:rPr>
+                <w:rFonts w:ascii="Calibri" w:eastAsia="Times New Roman" w:hAnsi="Calibri" w:cs="Calibri"/>
+                <w:color w:val="000000"/>
+                <w:highlight w:val="yellow"/>
+              </w:rPr>
+              <w:t>C</w:t>
+            </w:r>
+            <w:r>
+              <w:rPr>
+                <w:rFonts w:ascii="Calibri" w:eastAsia="Times New Roman" w:hAnsi="Calibri" w:cs="Calibri"/>
+                <w:color w:val="000000"/>
+              </w:rPr>
+              <w:t>. Meier - Savage (Audio)</w:t>
+            </w:r>
+          </w:p>
+        </w:tc>
+      </w:tr>
+      <w:tr>
+        <w:trPr>
+          <w:trHeight w:val="290"/>
+        </w:trPr>
+        <w:tc>
+          <w:tcPr>
+            <w:tcW w:w="960" w:type="dxa"/>
+            <w:tcBorders>
+              <w:top w:val="nil"/>
+              <w:left w:val="single" w:sz="4" w:space="0" w:color="auto"/>
+              <w:bottom w:val="single" w:sz="4" w:space="0" w:color="auto"/>
+              <w:right w:val="single" w:sz="4" w:space="0" w:color="auto"/>
+            </w:tcBorders>
+            <w:shd w:val="clear" w:color="auto" w:fill="auto"/>
+            <w:noWrap/>
+            <w:vAlign w:val="bottom"/>
+            <w:hideMark/>
+          </w:tcPr>
+          <w:p>
+            <w:pPr>
+              <w:spacing w:after="0" w:line="240" w:lineRule="auto"/>
+              <w:jc w:val="center"/>
+              <w:rPr>
+                <w:rFonts w:ascii="Calibri" w:eastAsia="Times New Roman" w:hAnsi="Calibri" w:cs="Calibri"/>
+                <w:color w:val="000000"/>
+              </w:rPr>
+            </w:pPr>
+            <w:r>
+              <w:rPr>
+                <w:rFonts w:ascii="Calibri" w:eastAsia="Times New Roman" w:hAnsi="Calibri" w:cs="Calibri"/>
+                <w:color w:val="000000"/>
+              </w:rPr>
+              <w:t>58</w:t>
+            </w:r>
+          </w:p>
+        </w:tc>
+        <w:tc>
+          <w:tcPr>
+            <w:tcW w:w="4920" w:type="dxa"/>
+            <w:tcBorders>
+              <w:top w:val="nil"/>
+              <w:left w:val="nil"/>
+              <w:bottom w:val="single" w:sz="4" w:space="0" w:color="auto"/>
+              <w:right w:val="single" w:sz="4" w:space="0" w:color="auto"/>
+            </w:tcBorders>
+            <w:shd w:val="clear" w:color="auto" w:fill="auto"/>
+            <w:noWrap/>
+            <w:vAlign w:val="bottom"/>
+            <w:hideMark/>
+          </w:tcPr>
+          <w:p>
+            <w:pPr>
+              <w:spacing w:after="0" w:line="240" w:lineRule="auto"/>
+              <w:rPr>
+                <w:rFonts w:ascii="Calibri" w:eastAsia="Times New Roman" w:hAnsi="Calibri" w:cs="Calibri"/>
+                <w:color w:val="000000"/>
+              </w:rPr>
+            </w:pPr>
+            <w:proofErr w:type="spellStart"/>
+            <w:r>
+              <w:rPr>
+                <w:rFonts w:ascii="Calibri" w:eastAsia="Times New Roman" w:hAnsi="Calibri" w:cs="Calibri"/>
+                <w:color w:val="000000"/>
+              </w:rPr>
+              <w:t>HeartLand</w:t>
+            </w:r>
+            <w:proofErr w:type="spellEnd"/>
+            <w:r>
+              <w:rPr>
+                <w:rFonts w:ascii="Calibri" w:eastAsia="Times New Roman" w:hAnsi="Calibri" w:cs="Calibri"/>
+                <w:color w:val="000000"/>
+              </w:rPr>
+              <w:t xml:space="preserve"> Didgeridoo - key of </w:t>
+            </w:r>
+            <w:r>
+              <w:rPr>
+                <w:rFonts w:ascii="Calibri" w:eastAsia="Times New Roman" w:hAnsi="Calibri" w:cs="Calibri"/>
+                <w:color w:val="000000"/>
+                <w:highlight w:val="yellow"/>
+              </w:rPr>
+              <w:t>C</w:t>
+            </w:r>
+            <w:r>
+              <w:rPr>
+                <w:rFonts w:ascii="Calibri" w:eastAsia="Times New Roman" w:hAnsi="Calibri" w:cs="Calibri"/>
+                <w:color w:val="000000"/>
+              </w:rPr>
+              <w:t xml:space="preserve"> - (4701)</w:t>
+            </w:r>
+          </w:p>
+        </w:tc>
+      </w:tr>
+      <w:tr>
+        <w:trPr>
+          <w:trHeight w:val="290"/>
+        </w:trPr>
+        <w:tc>
+          <w:tcPr>
+            <w:tcW w:w="960" w:type="dxa"/>
+            <w:tcBorders>
+              <w:top w:val="nil"/>
+              <w:left w:val="single" w:sz="4" w:space="0" w:color="auto"/>
+              <w:bottom w:val="single" w:sz="4" w:space="0" w:color="auto"/>
+              <w:right w:val="single" w:sz="4" w:space="0" w:color="auto"/>
+            </w:tcBorders>
+            <w:shd w:val="clear" w:color="auto" w:fill="auto"/>
+            <w:noWrap/>
+            <w:vAlign w:val="bottom"/>
+            <w:hideMark/>
+          </w:tcPr>
+          <w:p>
+            <w:pPr>
+              <w:spacing w:after="0" w:line="240" w:lineRule="auto"/>
+              <w:jc w:val="center"/>
+              <w:rPr>
+                <w:rFonts w:ascii="Calibri" w:eastAsia="Times New Roman" w:hAnsi="Calibri" w:cs="Calibri"/>
+                <w:color w:val="000000"/>
+              </w:rPr>
+            </w:pPr>
+            <w:r>
+              <w:rPr>
+                <w:rFonts w:ascii="Calibri" w:eastAsia="Times New Roman" w:hAnsi="Calibri" w:cs="Calibri"/>
+                <w:color w:val="000000"/>
+              </w:rPr>
+              <w:t>157</w:t>
+            </w:r>
+          </w:p>
+        </w:tc>
+        <w:tc>
+          <w:tcPr>
+            <w:tcW w:w="4920" w:type="dxa"/>
+            <w:tcBorders>
+              <w:top w:val="nil"/>
+              <w:left w:val="nil"/>
+              <w:bottom w:val="single" w:sz="4" w:space="0" w:color="auto"/>
+              <w:right w:val="single" w:sz="4" w:space="0" w:color="auto"/>
+            </w:tcBorders>
+            <w:shd w:val="clear" w:color="auto" w:fill="auto"/>
+            <w:noWrap/>
+            <w:vAlign w:val="bottom"/>
+            <w:hideMark/>
+          </w:tcPr>
+          <w:p>
+            <w:pPr>
+              <w:spacing w:after="0" w:line="240" w:lineRule="auto"/>
+              <w:rPr>
+                <w:rFonts w:ascii="Calibri" w:eastAsia="Times New Roman" w:hAnsi="Calibri" w:cs="Calibri"/>
+                <w:color w:val="000000"/>
+              </w:rPr>
+            </w:pPr>
+            <w:proofErr w:type="spellStart"/>
+            <w:r>
+              <w:rPr>
+                <w:rFonts w:ascii="Calibri" w:eastAsia="Times New Roman" w:hAnsi="Calibri" w:cs="Calibri"/>
+                <w:color w:val="000000"/>
+              </w:rPr>
+              <w:t>Genomineerden</w:t>
+            </w:r>
+            <w:proofErr w:type="spellEnd"/>
+            <w:r>
+              <w:rPr>
+                <w:rFonts w:ascii="Calibri" w:eastAsia="Times New Roman" w:hAnsi="Calibri" w:cs="Calibri"/>
+                <w:color w:val="000000"/>
+              </w:rPr>
+              <w:t xml:space="preserve"> </w:t>
+            </w:r>
+            <w:proofErr w:type="spellStart"/>
+            <w:r>
+              <w:rPr>
+                <w:rFonts w:ascii="Calibri" w:eastAsia="Times New Roman" w:hAnsi="Calibri" w:cs="Calibri"/>
+                <w:color w:val="000000"/>
+              </w:rPr>
+              <w:t>gouden</w:t>
+            </w:r>
+            <w:proofErr w:type="spellEnd"/>
+            <w:r>
+              <w:rPr>
+                <w:rFonts w:ascii="Calibri" w:eastAsia="Times New Roman" w:hAnsi="Calibri" w:cs="Calibri"/>
+                <w:color w:val="000000"/>
+              </w:rPr>
+              <w:t xml:space="preserve"> </w:t>
+            </w:r>
+            <w:r>
+              <w:rPr>
+                <w:rFonts w:ascii="Calibri" w:eastAsia="Times New Roman" w:hAnsi="Calibri" w:cs="Calibri"/>
+                <w:color w:val="000000"/>
+                <w:highlight w:val="yellow"/>
+              </w:rPr>
+              <w:t>C</w:t>
+            </w:r>
+            <w:r>
+              <w:rPr>
+                <w:rFonts w:ascii="Calibri" w:eastAsia="Times New Roman" w:hAnsi="Calibri" w:cs="Calibri"/>
+                <w:color w:val="000000"/>
+              </w:rPr>
+              <w:t xml:space="preserve"> 2017</w:t>
+            </w:r>
+          </w:p>
+        </w:tc>
+      </w:tr>
+      <w:tr>
+        <w:trPr>
+          <w:trHeight w:val="290"/>
+        </w:trPr>
+        <w:tc>
+          <w:tcPr>
+            <w:tcW w:w="960" w:type="dxa"/>
+            <w:tcBorders>
+              <w:top w:val="nil"/>
+              <w:left w:val="single" w:sz="4" w:space="0" w:color="auto"/>
+              <w:bottom w:val="single" w:sz="4" w:space="0" w:color="auto"/>
+              <w:right w:val="single" w:sz="4" w:space="0" w:color="auto"/>
+            </w:tcBorders>
+            <w:shd w:val="clear" w:color="auto" w:fill="auto"/>
+            <w:noWrap/>
+            <w:vAlign w:val="bottom"/>
+            <w:hideMark/>
+          </w:tcPr>
+          <w:p>
+            <w:pPr>
+              <w:spacing w:after="0" w:line="240" w:lineRule="auto"/>
+              <w:jc w:val="center"/>
+              <w:rPr>
+                <w:rFonts w:ascii="Calibri" w:eastAsia="Times New Roman" w:hAnsi="Calibri" w:cs="Calibri"/>
+                <w:color w:val="000000"/>
+              </w:rPr>
+            </w:pPr>
+            <w:r>
+              <w:rPr>
+                <w:rFonts w:ascii="Calibri" w:eastAsia="Times New Roman" w:hAnsi="Calibri" w:cs="Calibri"/>
+                <w:color w:val="000000"/>
+              </w:rPr>
+              <w:t>26</w:t>
+            </w:r>
+          </w:p>
+        </w:tc>
+        <w:tc>
+          <w:tcPr>
+            <w:tcW w:w="4920" w:type="dxa"/>
+            <w:tcBorders>
+              <w:top w:val="nil"/>
+              <w:left w:val="nil"/>
+              <w:bottom w:val="single" w:sz="4" w:space="0" w:color="auto"/>
+              <w:right w:val="single" w:sz="4" w:space="0" w:color="auto"/>
+            </w:tcBorders>
+            <w:shd w:val="clear" w:color="auto" w:fill="auto"/>
+            <w:noWrap/>
+            <w:vAlign w:val="bottom"/>
+            <w:hideMark/>
+          </w:tcPr>
+          <w:p>
+            <w:pPr>
+              <w:spacing w:after="0" w:line="240" w:lineRule="auto"/>
+              <w:rPr>
+                <w:rFonts w:ascii="Calibri" w:eastAsia="Times New Roman" w:hAnsi="Calibri" w:cs="Calibri"/>
+                <w:color w:val="000000"/>
+                <w:lang w:val="es-ES"/>
+              </w:rPr>
+            </w:pPr>
+            <w:r>
+              <w:rPr>
+                <w:rFonts w:ascii="Calibri" w:eastAsia="Times New Roman" w:hAnsi="Calibri" w:cs="Calibri"/>
+                <w:color w:val="000000"/>
+                <w:lang w:val="es-ES"/>
+              </w:rPr>
+              <w:t>DELAIN /SING TO ME /</w:t>
+            </w:r>
+            <w:r>
+              <w:rPr>
+                <w:rFonts w:ascii="Calibri" w:eastAsia="Times New Roman" w:hAnsi="Calibri" w:cs="Calibri"/>
+                <w:color w:val="000000"/>
+                <w:highlight w:val="yellow"/>
+                <w:lang w:val="es-ES"/>
+              </w:rPr>
+              <w:t>c</w:t>
+            </w:r>
+            <w:r>
+              <w:rPr>
+                <w:rFonts w:ascii="Calibri" w:eastAsia="Times New Roman" w:hAnsi="Calibri" w:cs="Calibri"/>
+                <w:color w:val="000000"/>
+                <w:lang w:val="es-ES"/>
+              </w:rPr>
+              <w:t xml:space="preserve">/ MARCO HIETALA 6/ en </w:t>
+            </w:r>
+            <w:proofErr w:type="gramStart"/>
+            <w:r>
+              <w:rPr>
+                <w:rFonts w:ascii="Calibri" w:eastAsia="Times New Roman" w:hAnsi="Calibri" w:cs="Calibri"/>
+                <w:color w:val="000000"/>
+                <w:lang w:val="es-ES"/>
+              </w:rPr>
+              <w:t>MAL...</w:t>
+            </w:r>
+            <w:proofErr w:type="gramEnd"/>
+          </w:p>
+        </w:tc>
+      </w:tr>
+      <w:tr>
+        <w:trPr>
+          <w:trHeight w:val="290"/>
+        </w:trPr>
+        <w:tc>
+          <w:tcPr>
+            <w:tcW w:w="960" w:type="dxa"/>
+            <w:tcBorders>
+              <w:top w:val="nil"/>
+              <w:left w:val="single" w:sz="4" w:space="0" w:color="auto"/>
+              <w:bottom w:val="single" w:sz="4" w:space="0" w:color="auto"/>
+              <w:right w:val="single" w:sz="4" w:space="0" w:color="auto"/>
+            </w:tcBorders>
+            <w:shd w:val="clear" w:color="auto" w:fill="auto"/>
+            <w:noWrap/>
+            <w:vAlign w:val="bottom"/>
+            <w:hideMark/>
+          </w:tcPr>
+          <w:p>
+            <w:pPr>
+              <w:spacing w:after="0" w:line="240" w:lineRule="auto"/>
+              <w:jc w:val="center"/>
+              <w:rPr>
+                <w:rFonts w:ascii="Calibri" w:eastAsia="Times New Roman" w:hAnsi="Calibri" w:cs="Calibri"/>
+                <w:color w:val="000000"/>
+              </w:rPr>
+            </w:pPr>
+            <w:r>
+              <w:rPr>
+                <w:rFonts w:ascii="Calibri" w:eastAsia="Times New Roman" w:hAnsi="Calibri" w:cs="Calibri"/>
+                <w:color w:val="000000"/>
+              </w:rPr>
+              <w:t>87</w:t>
+            </w:r>
+          </w:p>
+        </w:tc>
+        <w:tc>
+          <w:tcPr>
+            <w:tcW w:w="4920" w:type="dxa"/>
+            <w:tcBorders>
+              <w:top w:val="nil"/>
+              <w:left w:val="nil"/>
+              <w:bottom w:val="single" w:sz="4" w:space="0" w:color="auto"/>
+              <w:right w:val="single" w:sz="4" w:space="0" w:color="auto"/>
+            </w:tcBorders>
+            <w:shd w:val="clear" w:color="auto" w:fill="auto"/>
+            <w:noWrap/>
+            <w:vAlign w:val="bottom"/>
+            <w:hideMark/>
+          </w:tcPr>
+          <w:p>
+            <w:pPr>
+              <w:spacing w:after="0" w:line="240" w:lineRule="auto"/>
+              <w:rPr>
+                <w:rFonts w:ascii="Calibri" w:eastAsia="Times New Roman" w:hAnsi="Calibri" w:cs="Calibri"/>
+                <w:color w:val="000000"/>
+              </w:rPr>
+            </w:pPr>
+            <w:proofErr w:type="spellStart"/>
+            <w:proofErr w:type="gramStart"/>
+            <w:r>
+              <w:rPr>
+                <w:rFonts w:ascii="Calibri" w:eastAsia="Times New Roman" w:hAnsi="Calibri" w:cs="Calibri"/>
+                <w:color w:val="000000"/>
+              </w:rPr>
+              <w:t>Tram,Bix</w:t>
+            </w:r>
+            <w:proofErr w:type="spellEnd"/>
+            <w:proofErr w:type="gramEnd"/>
+            <w:r>
+              <w:rPr>
+                <w:rFonts w:ascii="Calibri" w:eastAsia="Times New Roman" w:hAnsi="Calibri" w:cs="Calibri"/>
+                <w:color w:val="000000"/>
+              </w:rPr>
+              <w:t xml:space="preserve"> and Lang - For no reason at all in </w:t>
+            </w:r>
+            <w:r>
+              <w:rPr>
+                <w:rFonts w:ascii="Calibri" w:eastAsia="Times New Roman" w:hAnsi="Calibri" w:cs="Calibri"/>
+                <w:color w:val="000000"/>
+                <w:highlight w:val="yellow"/>
+              </w:rPr>
+              <w:t>C</w:t>
+            </w:r>
+            <w:r>
+              <w:rPr>
+                <w:rFonts w:ascii="Calibri" w:eastAsia="Times New Roman" w:hAnsi="Calibri" w:cs="Calibri"/>
+                <w:color w:val="000000"/>
+              </w:rPr>
+              <w:t xml:space="preserve"> ...</w:t>
+            </w:r>
+          </w:p>
+        </w:tc>
+      </w:tr>
+      <w:tr>
+        <w:trPr>
+          <w:trHeight w:val="290"/>
+        </w:trPr>
+        <w:tc>
+          <w:tcPr>
+            <w:tcW w:w="960" w:type="dxa"/>
+            <w:tcBorders>
+              <w:top w:val="nil"/>
+              <w:left w:val="single" w:sz="4" w:space="0" w:color="auto"/>
+              <w:bottom w:val="single" w:sz="4" w:space="0" w:color="auto"/>
+              <w:right w:val="single" w:sz="4" w:space="0" w:color="auto"/>
+            </w:tcBorders>
+            <w:shd w:val="clear" w:color="auto" w:fill="auto"/>
+            <w:noWrap/>
+            <w:vAlign w:val="bottom"/>
+            <w:hideMark/>
+          </w:tcPr>
+          <w:p>
+            <w:pPr>
+              <w:spacing w:after="0" w:line="240" w:lineRule="auto"/>
+              <w:jc w:val="center"/>
+              <w:rPr>
+                <w:rFonts w:ascii="Calibri" w:eastAsia="Times New Roman" w:hAnsi="Calibri" w:cs="Calibri"/>
+                <w:color w:val="000000"/>
+              </w:rPr>
+            </w:pPr>
+            <w:r>
+              <w:rPr>
+                <w:rFonts w:ascii="Calibri" w:eastAsia="Times New Roman" w:hAnsi="Calibri" w:cs="Calibri"/>
+                <w:color w:val="000000"/>
+              </w:rPr>
+              <w:t>270</w:t>
+            </w:r>
+          </w:p>
+        </w:tc>
+        <w:tc>
+          <w:tcPr>
+            <w:tcW w:w="4920" w:type="dxa"/>
+            <w:tcBorders>
+              <w:top w:val="nil"/>
+              <w:left w:val="nil"/>
+              <w:bottom w:val="single" w:sz="4" w:space="0" w:color="auto"/>
+              <w:right w:val="single" w:sz="4" w:space="0" w:color="auto"/>
+            </w:tcBorders>
+            <w:shd w:val="clear" w:color="auto" w:fill="auto"/>
+            <w:noWrap/>
+            <w:vAlign w:val="bottom"/>
+            <w:hideMark/>
+          </w:tcPr>
+          <w:p>
+            <w:pPr>
+              <w:spacing w:after="0" w:line="240" w:lineRule="auto"/>
+              <w:rPr>
+                <w:rFonts w:ascii="Calibri" w:eastAsia="Times New Roman" w:hAnsi="Calibri" w:cs="Calibri"/>
+                <w:color w:val="000000"/>
+              </w:rPr>
+            </w:pPr>
+            <w:r>
+              <w:rPr>
+                <w:rFonts w:ascii="Calibri" w:eastAsia="Times New Roman" w:hAnsi="Calibri" w:cs="Calibri"/>
+                <w:color w:val="000000"/>
+              </w:rPr>
+              <w:t xml:space="preserve">Catalogue </w:t>
+            </w:r>
+            <w:proofErr w:type="spellStart"/>
+            <w:r>
+              <w:rPr>
+                <w:rFonts w:ascii="Calibri" w:eastAsia="Times New Roman" w:hAnsi="Calibri" w:cs="Calibri"/>
+                <w:color w:val="000000"/>
+                <w:highlight w:val="yellow"/>
+              </w:rPr>
+              <w:t>d</w:t>
+            </w:r>
+            <w:r>
+              <w:rPr>
+                <w:rFonts w:ascii="Calibri" w:eastAsia="Times New Roman" w:hAnsi="Calibri" w:cs="Calibri"/>
+                <w:color w:val="000000"/>
+              </w:rPr>
+              <w:t>'Emojis</w:t>
+            </w:r>
+            <w:proofErr w:type="spellEnd"/>
+            <w:r>
+              <w:rPr>
+                <w:rFonts w:ascii="Calibri" w:eastAsia="Times New Roman" w:hAnsi="Calibri" w:cs="Calibri"/>
+                <w:color w:val="000000"/>
+              </w:rPr>
+              <w:t xml:space="preserve"> Teaser</w:t>
+            </w:r>
+          </w:p>
+        </w:tc>
+      </w:tr>
+    </w:tbl>
+    <w:p/>
+    <w:p/>
+    <w:p>
+      <w:pPr>
+        <w:pStyle w:val="Heading2"/>
+      </w:pPr>
+      <w:r>
         <w:t>Part 2</w:t>
       </w:r>
     </w:p>
     <w:p>
       <w:r>
-        <w:t>after initial modelling pass</w:t>
-      </w:r>
-    </w:p>
-    <w:p/>
+        <w:t xml:space="preserve">In this phase, I looked at all my features to see which ones might be providing </w:t>
+      </w:r>
+      <w:r>
+        <w:t xml:space="preserve">confusing statistics to the model. </w:t>
+      </w:r>
+      <w:r>
+        <w:t>Refer to the Excel file in /background/supplemental</w:t>
+      </w:r>
+      <w:r>
+        <w:t xml:space="preserve"> for the full table. Basically, I went through all the variables to see which had distinctive means between each view class</w:t>
+      </w:r>
+      <w:r>
+        <w:t xml:space="preserve"> to see which might have real explanatory power. </w:t>
+      </w:r>
+    </w:p>
+    <w:p>
+      <w:r>
+        <w:t xml:space="preserve">In addition, after doing some down select, </w:t>
+      </w:r>
+      <w:r>
+        <w:t xml:space="preserve">I </w:t>
+      </w:r>
+      <w:proofErr w:type="spellStart"/>
+      <w:r>
+        <w:t>Iooked</w:t>
+      </w:r>
+      <w:proofErr w:type="spellEnd"/>
+      <w:r>
+        <w:t xml:space="preserve"> at cross correlation to see </w:t>
+      </w:r>
+      <w:r>
+        <w:t xml:space="preserve">if there was some </w:t>
+      </w:r>
+      <w:r>
+        <w:t xml:space="preserve">overlap. </w:t>
+      </w:r>
+    </w:p>
+    <w:p>
+      <w:r>
+        <w:rPr>
+          <w:noProof/>
+        </w:rPr>
+        <w:lastRenderedPageBreak/>
+        <w:drawing>
+          <wp:inline distT="0" distB="0" distL="0" distR="0" wp14:anchorId="2C6F2591" wp14:editId="1BD5E6D1">
+            <wp:extent cx="5943600" cy="4471035"/>
+            <wp:effectExtent l="0" t="0" r="0" b="5715"/>
+            <wp:docPr id="22" name="Picture 22" descr="C:\Users\conor\AppData\Local\Microsoft\Windows\INetCache\Content.MSO\984062D8.tmp"/>
+            <wp:cNvGraphicFramePr>
+              <a:graphicFrameLocks xmlns:a="http://schemas.openxmlformats.org/drawingml/2006/main" noChangeAspect="1"/>
+            </wp:cNvGraphicFramePr>
+            <a:graphic xmlns:a="http://schemas.openxmlformats.org/drawingml/2006/main">
+              <a:graphicData uri="http://schemas.openxmlformats.org/drawingml/2006/picture">
+                <pic:pic xmlns:pic="http://schemas.openxmlformats.org/drawingml/2006/picture">
+                  <pic:nvPicPr>
+                    <pic:cNvPr id="0" name="Picture 44" descr="C:\Users\conor\AppData\Local\Microsoft\Windows\INetCache\Content.MSO\984062D8.tmp"/>
+                    <pic:cNvPicPr>
+                      <a:picLocks noChangeAspect="1" noChangeArrowheads="1"/>
+                    </pic:cNvPicPr>
+                  </pic:nvPicPr>
+                  <pic:blipFill>
+                    <a:blip r:embed="rId16">
+                      <a:extLst>
+                        <a:ext uri="{28A0092B-C50C-407E-A947-70E740481C1C}">
+                          <a14:useLocalDpi xmlns:a14="http://schemas.microsoft.com/office/drawing/2010/main" val="0"/>
+                        </a:ext>
+                      </a:extLst>
+                    </a:blip>
+                    <a:srcRect/>
+                    <a:stretch>
+                      <a:fillRect/>
+                    </a:stretch>
+                  </pic:blipFill>
+                  <pic:spPr bwMode="auto">
+                    <a:xfrm>
+                      <a:off x="0" y="0"/>
+                      <a:ext cx="5943600" cy="4471035"/>
+                    </a:xfrm>
+                    <a:prstGeom prst="rect">
+                      <a:avLst/>
+                    </a:prstGeom>
+                    <a:noFill/>
+                    <a:ln>
+                      <a:noFill/>
+                    </a:ln>
+                  </pic:spPr>
+                </pic:pic>
+              </a:graphicData>
+            </a:graphic>
+          </wp:inline>
+        </w:drawing>
+      </w:r>
+    </w:p>
+    <w:p>
+      <w:r>
+        <w:t xml:space="preserve">Some items of interest here are </w:t>
+      </w:r>
+      <w:r>
+        <w:t xml:space="preserve">the correlation of a lot of variables over time, presumably because </w:t>
+      </w:r>
+      <w:r>
+        <w:t xml:space="preserve">people interact with </w:t>
+      </w:r>
+      <w:proofErr w:type="spellStart"/>
+      <w:r>
+        <w:t>youtube</w:t>
+      </w:r>
+      <w:proofErr w:type="spellEnd"/>
+      <w:r>
+        <w:t xml:space="preserve"> differently now. </w:t>
+      </w:r>
+      <w:r>
+        <w:t xml:space="preserve">For example, title lengths have gotten shorter, presumably as more people learned how to use tags. </w:t>
+      </w:r>
+      <w:r>
+        <w:t xml:space="preserve">Similarly, sentiment goes with length, since sentiment is calculated as the sum of the sentiment of each individual word. </w:t>
+      </w:r>
+    </w:p>
+    <w:p>
+      <w:r>
+        <w:t xml:space="preserve">This suggests we need to focus on models robust to feature correlation, as well as removing most of the time series and some of the text analysis features. </w:t>
+      </w:r>
+      <w:bookmarkStart w:id="0" w:name="_GoBack"/>
+      <w:bookmarkEnd w:id="0"/>
+    </w:p>
     <w:p>
       <w:pPr>
         <w:pStyle w:val="Heading1"/>
@@ -525,8 +5602,6 @@
       <w:r>
         <w:t>Feature Engineering</w:t>
       </w:r>
-      <w:bookmarkStart w:id="0" w:name="_GoBack"/>
-      <w:bookmarkEnd w:id="0"/>
     </w:p>
     <w:p>
       <w:pPr>
@@ -536,7 +5611,396 @@
         <w:t>Model</w:t>
       </w:r>
     </w:p>
+    <w:p>
+      <w:r>
+        <w:t xml:space="preserve">Ratio explanatory power - </w:t>
+      </w:r>
+    </w:p>
     <w:p/>
+    <w:p/>
+    <w:p/>
+    <w:p/>
+    <w:p/>
+    <w:p>
+      <w:r>
+        <w:t xml:space="preserve">with </w:t>
+      </w:r>
+      <w:proofErr w:type="gramStart"/>
+      <w:r>
+        <w:t>open(</w:t>
+      </w:r>
+      <w:proofErr w:type="gramEnd"/>
+      <w:r>
+        <w:t>'</w:t>
+      </w:r>
+      <w:proofErr w:type="spellStart"/>
+      <w:r>
+        <w:t>ss_title_tag.pkl</w:t>
+      </w:r>
+      <w:proofErr w:type="spellEnd"/>
+      <w:r>
+        <w:t>', '</w:t>
+      </w:r>
+      <w:proofErr w:type="spellStart"/>
+      <w:r>
+        <w:t>wb</w:t>
+      </w:r>
+      <w:proofErr w:type="spellEnd"/>
+      <w:r>
+        <w:t>') as file:</w:t>
+      </w:r>
+    </w:p>
+    <w:p>
+      <w:r>
+        <w:t xml:space="preserve">    </w:t>
+      </w:r>
+      <w:proofErr w:type="spellStart"/>
+      <w:proofErr w:type="gramStart"/>
+      <w:r>
+        <w:t>pickle.dump</w:t>
+      </w:r>
+      <w:proofErr w:type="spellEnd"/>
+      <w:proofErr w:type="gramEnd"/>
+      <w:r>
+        <w:t>(ss, file)</w:t>
+      </w:r>
+    </w:p>
+    <w:p/>
+    <w:p>
+      <w:proofErr w:type="spellStart"/>
+      <w:r>
+        <w:t>lr</w:t>
+      </w:r>
+      <w:proofErr w:type="spellEnd"/>
+      <w:r>
+        <w:t xml:space="preserve"> = </w:t>
+      </w:r>
+      <w:proofErr w:type="spellStart"/>
+      <w:proofErr w:type="gramStart"/>
+      <w:r>
+        <w:t>LogisticRegression</w:t>
+      </w:r>
+      <w:proofErr w:type="spellEnd"/>
+      <w:r>
+        <w:t>(</w:t>
+      </w:r>
+      <w:proofErr w:type="gramEnd"/>
+      <w:r>
+        <w:t>)</w:t>
+      </w:r>
+    </w:p>
+    <w:p/>
+    <w:p>
+      <w:proofErr w:type="spellStart"/>
+      <w:proofErr w:type="gramStart"/>
+      <w:r>
+        <w:t>lr.fit</w:t>
+      </w:r>
+      <w:proofErr w:type="spellEnd"/>
+      <w:r>
+        <w:t>(</w:t>
+      </w:r>
+      <w:proofErr w:type="spellStart"/>
+      <w:proofErr w:type="gramEnd"/>
+      <w:r>
+        <w:t>X_train_sc</w:t>
+      </w:r>
+      <w:proofErr w:type="spellEnd"/>
+      <w:r>
+        <w:t xml:space="preserve">, </w:t>
+      </w:r>
+      <w:proofErr w:type="spellStart"/>
+      <w:r>
+        <w:t>y_train</w:t>
+      </w:r>
+      <w:proofErr w:type="spellEnd"/>
+      <w:r>
+        <w:t>)</w:t>
+      </w:r>
+    </w:p>
+    <w:p>
+      <w:r>
+        <w:t xml:space="preserve">with </w:t>
+      </w:r>
+      <w:proofErr w:type="gramStart"/>
+      <w:r>
+        <w:t>open(</w:t>
+      </w:r>
+      <w:proofErr w:type="gramEnd"/>
+      <w:r>
+        <w:t>'</w:t>
+      </w:r>
+      <w:proofErr w:type="spellStart"/>
+      <w:r>
+        <w:t>log_reg.pkl</w:t>
+      </w:r>
+      <w:proofErr w:type="spellEnd"/>
+      <w:r>
+        <w:t>', '</w:t>
+      </w:r>
+      <w:proofErr w:type="spellStart"/>
+      <w:r>
+        <w:t>wb</w:t>
+      </w:r>
+      <w:proofErr w:type="spellEnd"/>
+      <w:r>
+        <w:t xml:space="preserve">') as file:  </w:t>
+      </w:r>
+    </w:p>
+    <w:p>
+      <w:r>
+        <w:t xml:space="preserve">    </w:t>
+      </w:r>
+      <w:proofErr w:type="spellStart"/>
+      <w:proofErr w:type="gramStart"/>
+      <w:r>
+        <w:t>pickle.dump</w:t>
+      </w:r>
+      <w:proofErr w:type="spellEnd"/>
+      <w:proofErr w:type="gramEnd"/>
+      <w:r>
+        <w:t>(</w:t>
+      </w:r>
+      <w:proofErr w:type="spellStart"/>
+      <w:r>
+        <w:t>lr</w:t>
+      </w:r>
+      <w:proofErr w:type="spellEnd"/>
+      <w:r>
+        <w:t>, file)</w:t>
+      </w:r>
+    </w:p>
+    <w:p/>
+    <w:p>
+      <w:proofErr w:type="spellStart"/>
+      <w:r>
+        <w:t>gb_reg</w:t>
+      </w:r>
+      <w:proofErr w:type="spellEnd"/>
+      <w:r>
+        <w:t xml:space="preserve"> = </w:t>
+      </w:r>
+      <w:proofErr w:type="spellStart"/>
+      <w:proofErr w:type="gramStart"/>
+      <w:r>
+        <w:t>GradientBoostingRegressor</w:t>
+      </w:r>
+      <w:proofErr w:type="spellEnd"/>
+      <w:r>
+        <w:t>(</w:t>
+      </w:r>
+      <w:proofErr w:type="gramEnd"/>
+      <w:r>
+        <w:t>)</w:t>
+      </w:r>
+    </w:p>
+    <w:p>
+      <w:proofErr w:type="spellStart"/>
+      <w:proofErr w:type="gramStart"/>
+      <w:r>
+        <w:t>gb_reg.fit</w:t>
+      </w:r>
+      <w:proofErr w:type="spellEnd"/>
+      <w:r>
+        <w:t>(</w:t>
+      </w:r>
+      <w:proofErr w:type="spellStart"/>
+      <w:proofErr w:type="gramEnd"/>
+      <w:r>
+        <w:t>X_train_sc</w:t>
+      </w:r>
+      <w:proofErr w:type="spellEnd"/>
+      <w:r>
+        <w:t xml:space="preserve">, </w:t>
+      </w:r>
+      <w:proofErr w:type="spellStart"/>
+      <w:r>
+        <w:t>y_train</w:t>
+      </w:r>
+      <w:proofErr w:type="spellEnd"/>
+      <w:r>
+        <w:t>)</w:t>
+      </w:r>
+    </w:p>
+    <w:p>
+      <w:r>
+        <w:t xml:space="preserve">with </w:t>
+      </w:r>
+      <w:proofErr w:type="gramStart"/>
+      <w:r>
+        <w:t>open(</w:t>
+      </w:r>
+      <w:proofErr w:type="gramEnd"/>
+      <w:r>
+        <w:t>'</w:t>
+      </w:r>
+      <w:proofErr w:type="spellStart"/>
+      <w:r>
+        <w:t>gb_regr.pkl</w:t>
+      </w:r>
+      <w:proofErr w:type="spellEnd"/>
+      <w:r>
+        <w:t>', '</w:t>
+      </w:r>
+      <w:proofErr w:type="spellStart"/>
+      <w:r>
+        <w:t>wb</w:t>
+      </w:r>
+      <w:proofErr w:type="spellEnd"/>
+      <w:r>
+        <w:t xml:space="preserve">') as file:  </w:t>
+      </w:r>
+    </w:p>
+    <w:p>
+      <w:r>
+        <w:t xml:space="preserve">    </w:t>
+      </w:r>
+      <w:proofErr w:type="spellStart"/>
+      <w:proofErr w:type="gramStart"/>
+      <w:r>
+        <w:t>pickle.dump</w:t>
+      </w:r>
+      <w:proofErr w:type="spellEnd"/>
+      <w:proofErr w:type="gramEnd"/>
+      <w:r>
+        <w:t>(</w:t>
+      </w:r>
+      <w:proofErr w:type="spellStart"/>
+      <w:r>
+        <w:t>gb_reg</w:t>
+      </w:r>
+      <w:proofErr w:type="spellEnd"/>
+      <w:r>
+        <w:t>, file)</w:t>
+      </w:r>
+    </w:p>
+    <w:p/>
+    <w:p/>
+    <w:p>
+      <w:proofErr w:type="spellStart"/>
+      <w:r>
+        <w:t>preds</w:t>
+      </w:r>
+      <w:proofErr w:type="spellEnd"/>
+      <w:r>
+        <w:t xml:space="preserve"> = </w:t>
+      </w:r>
+      <w:proofErr w:type="spellStart"/>
+      <w:proofErr w:type="gramStart"/>
+      <w:r>
+        <w:t>lr.predict</w:t>
+      </w:r>
+      <w:proofErr w:type="spellEnd"/>
+      <w:proofErr w:type="gramEnd"/>
+      <w:r>
+        <w:t>(</w:t>
+      </w:r>
+      <w:proofErr w:type="spellStart"/>
+      <w:r>
+        <w:t>X_test_sc</w:t>
+      </w:r>
+      <w:proofErr w:type="spellEnd"/>
+      <w:r>
+        <w:t>)</w:t>
+      </w:r>
+    </w:p>
+    <w:p/>
+    <w:p>
+      <w:r>
+        <w:t xml:space="preserve">cm = </w:t>
+      </w:r>
+      <w:proofErr w:type="spellStart"/>
+      <w:r>
+        <w:t>confusion_</w:t>
+      </w:r>
+      <w:proofErr w:type="gramStart"/>
+      <w:r>
+        <w:t>matrix</w:t>
+      </w:r>
+      <w:proofErr w:type="spellEnd"/>
+      <w:r>
+        <w:t>(</w:t>
+      </w:r>
+      <w:proofErr w:type="spellStart"/>
+      <w:proofErr w:type="gramEnd"/>
+      <w:r>
+        <w:t>y_test</w:t>
+      </w:r>
+      <w:proofErr w:type="spellEnd"/>
+      <w:r>
+        <w:t xml:space="preserve">, </w:t>
+      </w:r>
+      <w:proofErr w:type="spellStart"/>
+      <w:r>
+        <w:t>preds</w:t>
+      </w:r>
+      <w:proofErr w:type="spellEnd"/>
+      <w:r>
+        <w:t>)</w:t>
+      </w:r>
+    </w:p>
+    <w:p>
+      <w:proofErr w:type="spellStart"/>
+      <w:proofErr w:type="gramStart"/>
+      <w:r>
+        <w:t>pd.DataFrame</w:t>
+      </w:r>
+      <w:proofErr w:type="spellEnd"/>
+      <w:proofErr w:type="gramEnd"/>
+      <w:r>
+        <w:t>(cm, columns=range(2,10), index=range(2,10))</w:t>
+      </w:r>
+    </w:p>
+    <w:p/>
+    <w:p>
+      <w:r>
+        <w:t xml:space="preserve">from </w:t>
+      </w:r>
+      <w:proofErr w:type="spellStart"/>
+      <w:proofErr w:type="gramStart"/>
+      <w:r>
+        <w:t>sklearn.metrics</w:t>
+      </w:r>
+      <w:proofErr w:type="spellEnd"/>
+      <w:proofErr w:type="gramEnd"/>
+      <w:r>
+        <w:t xml:space="preserve"> import r2_score,confusion_matrix, </w:t>
+      </w:r>
+      <w:proofErr w:type="spellStart"/>
+      <w:r>
+        <w:t>roc_auc_score</w:t>
+      </w:r>
+      <w:proofErr w:type="spellEnd"/>
+      <w:r>
+        <w:t xml:space="preserve">, </w:t>
+      </w:r>
+      <w:proofErr w:type="spellStart"/>
+      <w:r>
+        <w:t>roc_curve</w:t>
+      </w:r>
+      <w:proofErr w:type="spellEnd"/>
+    </w:p>
+    <w:p/>
+    <w:p>
+      <w:proofErr w:type="spellStart"/>
+      <w:proofErr w:type="gramStart"/>
+      <w:r>
+        <w:t>sns.heatmap</w:t>
+      </w:r>
+      <w:proofErr w:type="spellEnd"/>
+      <w:proofErr w:type="gramEnd"/>
+      <w:r>
+        <w:t>(</w:t>
+      </w:r>
+      <w:proofErr w:type="spellStart"/>
+      <w:r>
+        <w:t>pd.DataFrame</w:t>
+      </w:r>
+      <w:proofErr w:type="spellEnd"/>
+      <w:r>
+        <w:t>(cm, columns=range(2,10), index=range(2,10)))</w:t>
+      </w:r>
+    </w:p>
     <w:sectPr>
       <w:pgSz w:w="12240" w:h="15840"/>
       <w:pgMar w:top="1440" w:right="1440" w:bottom="1440" w:left="1440" w:header="720" w:footer="720" w:gutter="0"/>
@@ -774,6 +6238,118 @@
     </w:lvl>
   </w:abstractNum>
   <w:abstractNum w:abstractNumId="2" w15:restartNumberingAfterBreak="0">
+    <w:nsid w:val="6AF9195F"/>
+    <w:multiLevelType w:val="hybridMultilevel"/>
+    <w:tmpl w:val="F1201E52"/>
+    <w:lvl w:ilvl="0" w:tplc="F6024908">
+      <w:numFmt w:val="bullet"/>
+      <w:lvlText w:val=""/>
+      <w:lvlJc w:val="left"/>
+      <w:pPr>
+        <w:ind w:left="720" w:hanging="360"/>
+      </w:pPr>
+      <w:rPr>
+        <w:rFonts w:ascii="Symbol" w:eastAsiaTheme="minorHAnsi" w:hAnsi="Symbol" w:cstheme="minorBidi" w:hint="default"/>
+      </w:rPr>
+    </w:lvl>
+    <w:lvl w:ilvl="1" w:tplc="04090003" w:tentative="1">
+      <w:start w:val="1"/>
+      <w:numFmt w:val="bullet"/>
+      <w:lvlText w:val="o"/>
+      <w:lvlJc w:val="left"/>
+      <w:pPr>
+        <w:ind w:left="1440" w:hanging="360"/>
+      </w:pPr>
+      <w:rPr>
+        <w:rFonts w:ascii="Courier New" w:hAnsi="Courier New" w:cs="Courier New" w:hint="default"/>
+      </w:rPr>
+    </w:lvl>
+    <w:lvl w:ilvl="2" w:tplc="04090005" w:tentative="1">
+      <w:start w:val="1"/>
+      <w:numFmt w:val="bullet"/>
+      <w:lvlText w:val=""/>
+      <w:lvlJc w:val="left"/>
+      <w:pPr>
+        <w:ind w:left="2160" w:hanging="360"/>
+      </w:pPr>
+      <w:rPr>
+        <w:rFonts w:ascii="Wingdings" w:hAnsi="Wingdings" w:hint="default"/>
+      </w:rPr>
+    </w:lvl>
+    <w:lvl w:ilvl="3" w:tplc="04090001" w:tentative="1">
+      <w:start w:val="1"/>
+      <w:numFmt w:val="bullet"/>
+      <w:lvlText w:val=""/>
+      <w:lvlJc w:val="left"/>
+      <w:pPr>
+        <w:ind w:left="2880" w:hanging="360"/>
+      </w:pPr>
+      <w:rPr>
+        <w:rFonts w:ascii="Symbol" w:hAnsi="Symbol" w:hint="default"/>
+      </w:rPr>
+    </w:lvl>
+    <w:lvl w:ilvl="4" w:tplc="04090003" w:tentative="1">
+      <w:start w:val="1"/>
+      <w:numFmt w:val="bullet"/>
+      <w:lvlText w:val="o"/>
+      <w:lvlJc w:val="left"/>
+      <w:pPr>
+        <w:ind w:left="3600" w:hanging="360"/>
+      </w:pPr>
+      <w:rPr>
+        <w:rFonts w:ascii="Courier New" w:hAnsi="Courier New" w:cs="Courier New" w:hint="default"/>
+      </w:rPr>
+    </w:lvl>
+    <w:lvl w:ilvl="5" w:tplc="04090005" w:tentative="1">
+      <w:start w:val="1"/>
+      <w:numFmt w:val="bullet"/>
+      <w:lvlText w:val=""/>
+      <w:lvlJc w:val="left"/>
+      <w:pPr>
+        <w:ind w:left="4320" w:hanging="360"/>
+      </w:pPr>
+      <w:rPr>
+        <w:rFonts w:ascii="Wingdings" w:hAnsi="Wingdings" w:hint="default"/>
+      </w:rPr>
+    </w:lvl>
+    <w:lvl w:ilvl="6" w:tplc="04090001" w:tentative="1">
+      <w:start w:val="1"/>
+      <w:numFmt w:val="bullet"/>
+      <w:lvlText w:val=""/>
+      <w:lvlJc w:val="left"/>
+      <w:pPr>
+        <w:ind w:left="5040" w:hanging="360"/>
+      </w:pPr>
+      <w:rPr>
+        <w:rFonts w:ascii="Symbol" w:hAnsi="Symbol" w:hint="default"/>
+      </w:rPr>
+    </w:lvl>
+    <w:lvl w:ilvl="7" w:tplc="04090003" w:tentative="1">
+      <w:start w:val="1"/>
+      <w:numFmt w:val="bullet"/>
+      <w:lvlText w:val="o"/>
+      <w:lvlJc w:val="left"/>
+      <w:pPr>
+        <w:ind w:left="5760" w:hanging="360"/>
+      </w:pPr>
+      <w:rPr>
+        <w:rFonts w:ascii="Courier New" w:hAnsi="Courier New" w:cs="Courier New" w:hint="default"/>
+      </w:rPr>
+    </w:lvl>
+    <w:lvl w:ilvl="8" w:tplc="04090005" w:tentative="1">
+      <w:start w:val="1"/>
+      <w:numFmt w:val="bullet"/>
+      <w:lvlText w:val=""/>
+      <w:lvlJc w:val="left"/>
+      <w:pPr>
+        <w:ind w:left="6480" w:hanging="360"/>
+      </w:pPr>
+      <w:rPr>
+        <w:rFonts w:ascii="Wingdings" w:hAnsi="Wingdings" w:hint="default"/>
+      </w:rPr>
+    </w:lvl>
+  </w:abstractNum>
+  <w:abstractNum w:abstractNumId="3" w15:restartNumberingAfterBreak="0">
     <w:nsid w:val="7315304F"/>
     <w:multiLevelType w:val="hybridMultilevel"/>
     <w:tmpl w:val="D70A368A"/>
@@ -892,6 +6468,9 @@
     <w:abstractNumId w:val="1"/>
   </w:num>
   <w:num w:numId="3">
+    <w:abstractNumId w:val="3"/>
+  </w:num>
+  <w:num w:numId="4">
     <w:abstractNumId w:val="2"/>
   </w:num>
 </w:numbering>

--- a/background/Regression Write Up.docx
+++ b/background/Regression Write Up.docx
@@ -27,6 +27,85 @@
       </w:r>
       <w:r>
         <w:t xml:space="preserve">videos tagged by YouTube as Music. </w:t>
+      </w:r>
+    </w:p>
+    <w:p>
+      <w:pPr>
+        <w:pStyle w:val="Heading2"/>
+      </w:pPr>
+      <w:r>
+        <w:t>Beginners Guide to YouTube</w:t>
+      </w:r>
+    </w:p>
+    <w:p>
+      <w:r>
+        <w:t xml:space="preserve">YouTube videos have </w:t>
+      </w:r>
+      <w:proofErr w:type="gramStart"/>
+      <w:r>
+        <w:t xml:space="preserve">a </w:t>
+      </w:r>
+      <w:r>
+        <w:t>number of</w:t>
+      </w:r>
+      <w:proofErr w:type="gramEnd"/>
+      <w:r>
+        <w:t xml:space="preserve"> features. The title text is a short description of the video, and for music videos often (but not </w:t>
+      </w:r>
+      <w:r>
+        <w:t>always) follows a format like Song - Artist</w:t>
+      </w:r>
+      <w:r>
+        <w:t>, on average about 7 words</w:t>
+      </w:r>
+      <w:r>
+        <w:t>. The video has tags to help it appear in searches</w:t>
+      </w:r>
+      <w:r>
+        <w:t xml:space="preserve">, </w:t>
+      </w:r>
+      <w:r>
+        <w:t xml:space="preserve">and typically consist of genre-like information such as trap, rap, pop, </w:t>
+      </w:r>
+      <w:proofErr w:type="spellStart"/>
+      <w:r>
+        <w:t>etc</w:t>
+      </w:r>
+      <w:proofErr w:type="spellEnd"/>
+      <w:r>
+        <w:t xml:space="preserve">, with 14 tags as average. The description text contains more detailed information in theory, although commonly this has links to the artists page on </w:t>
+      </w:r>
+      <w:proofErr w:type="spellStart"/>
+      <w:r>
+        <w:t>facebook</w:t>
+      </w:r>
+      <w:proofErr w:type="spellEnd"/>
+      <w:r>
+        <w:t xml:space="preserve">, </w:t>
+      </w:r>
+      <w:proofErr w:type="spellStart"/>
+      <w:r>
+        <w:t>soundcloud</w:t>
+      </w:r>
+      <w:proofErr w:type="spellEnd"/>
+      <w:r>
+        <w:t xml:space="preserve">, </w:t>
+      </w:r>
+      <w:proofErr w:type="spellStart"/>
+      <w:r>
+        <w:t>itunes</w:t>
+      </w:r>
+      <w:proofErr w:type="spellEnd"/>
+      <w:r>
+        <w:t xml:space="preserve">, </w:t>
+      </w:r>
+      <w:proofErr w:type="spellStart"/>
+      <w:r>
+        <w:t>spotify</w:t>
+      </w:r>
+      <w:proofErr w:type="spellEnd"/>
+      <w:r>
+        <w:t xml:space="preserve"> or other promotional material. Descriptions can be quite wordy, reaching nearly 100 words on average. </w:t>
       </w:r>
     </w:p>
     <w:p>
@@ -280,6 +359,7 @@
     <w:p/>
     <w:p>
       <w:r>
+        <w:lastRenderedPageBreak/>
         <w:t xml:space="preserve">Beyond down selecting data at the query, some additional cleaning was done in cleanup. When the model was first done, I </w:t>
       </w:r>
       <w:r>
@@ -359,7 +439,6 @@
         </w:numPr>
       </w:pPr>
       <w:r>
-        <w:lastRenderedPageBreak/>
         <w:t>licensed Content (whether the content is claimed under copyright): 0 for none, 1 for yes</w:t>
       </w:r>
     </w:p>
@@ -474,6 +553,22 @@
     </w:p>
     <w:p>
       <w:r>
+        <w:t xml:space="preserve">As a note, tags were concatenated </w:t>
+      </w:r>
+      <w:r>
+        <w:t xml:space="preserve">into a single string with a comma to separate them. This makes it </w:t>
+      </w:r>
+      <w:proofErr w:type="gramStart"/>
+      <w:r>
+        <w:t>more clear</w:t>
+      </w:r>
+      <w:proofErr w:type="gramEnd"/>
+      <w:r>
+        <w:t xml:space="preserve"> later on when counting the total number of tags</w:t>
+      </w:r>
+    </w:p>
+    <w:p>
+      <w:r>
         <w:t xml:space="preserve">Note: This process was repeated when pulling new videos to test the model against. </w:t>
       </w:r>
     </w:p>
@@ -590,7 +685,6 @@
         <w:rPr>
           <w:noProof/>
         </w:rPr>
-        <w:lastRenderedPageBreak/>
         <w:drawing>
           <wp:inline distT="0" distB="0" distL="0" distR="0" wp14:anchorId="4E21BD46" wp14:editId="10AB0F05">
             <wp:extent cx="5943600" cy="4634230"/>
@@ -3836,10 +3930,7 @@
       </w:r>
       <w:proofErr w:type="spellEnd"/>
       <w:r>
-        <w:t xml:space="preserve"> </w:t>
-      </w:r>
-      <w:r>
-        <w:t xml:space="preserve">- Views: </w:t>
+        <w:t xml:space="preserve"> - Views: </w:t>
       </w:r>
       <w:r>
         <w:t>5.6 B</w:t>
@@ -4096,10 +4187,7 @@
         <w:t>Some Text Stuff: Title vs. Tags</w:t>
       </w:r>
       <w:r>
-        <w:t xml:space="preserve"> </w:t>
-      </w:r>
-      <w:r>
-        <w:t>vs. Description</w:t>
+        <w:t xml:space="preserve"> vs. Description</w:t>
       </w:r>
     </w:p>
     <w:p>
@@ -5459,52 +5547,12 @@
       </w:tr>
     </w:tbl>
     <w:p/>
-    <w:p/>
-    <w:p>
-      <w:pPr>
-        <w:pStyle w:val="Heading2"/>
-      </w:pPr>
-      <w:r>
-        <w:t>Part 2</w:t>
-      </w:r>
-    </w:p>
-    <w:p>
-      <w:r>
-        <w:t xml:space="preserve">In this phase, I looked at all my features to see which ones might be providing </w:t>
-      </w:r>
-      <w:r>
-        <w:t xml:space="preserve">confusing statistics to the model. </w:t>
-      </w:r>
-      <w:r>
-        <w:t>Refer to the Excel file in /background/supplemental</w:t>
-      </w:r>
-      <w:r>
-        <w:t xml:space="preserve"> for the full table. Basically, I went through all the variables to see which had distinctive means between each view class</w:t>
-      </w:r>
-      <w:r>
-        <w:t xml:space="preserve"> to see which might have real explanatory power. </w:t>
-      </w:r>
-    </w:p>
-    <w:p>
-      <w:r>
-        <w:t xml:space="preserve">In addition, after doing some down select, </w:t>
-      </w:r>
-      <w:r>
-        <w:t xml:space="preserve">I </w:t>
-      </w:r>
-      <w:proofErr w:type="spellStart"/>
-      <w:r>
-        <w:t>Iooked</w:t>
-      </w:r>
-      <w:proofErr w:type="spellEnd"/>
-      <w:r>
-        <w:t xml:space="preserve"> at cross correlation to see </w:t>
-      </w:r>
-      <w:r>
-        <w:t xml:space="preserve">if there was some </w:t>
-      </w:r>
-      <w:r>
-        <w:t xml:space="preserve">overlap. </w:t>
+    <w:p>
+      <w:r>
+        <w:t xml:space="preserve">Finally, there appears to be </w:t>
+      </w:r>
+      <w:r>
+        <w:t xml:space="preserve">a preponderance of videos released on Fridays: </w:t>
       </w:r>
     </w:p>
     <w:p>
@@ -5512,7 +5560,196 @@
         <w:rPr>
           <w:noProof/>
         </w:rPr>
+        <w:drawing>
+          <wp:inline distT="0" distB="0" distL="0" distR="0" wp14:anchorId="79AD44C9" wp14:editId="5DADBE38">
+            <wp:extent cx="3189990" cy="2070100"/>
+            <wp:effectExtent l="0" t="0" r="0" b="6350"/>
+            <wp:docPr id="13" name="Picture 13" descr="C:\Users\conor\AppData\Local\Microsoft\Windows\INetCache\Content.MSO\95ADA7F8.tmp"/>
+            <wp:cNvGraphicFramePr>
+              <a:graphicFrameLocks xmlns:a="http://schemas.openxmlformats.org/drawingml/2006/main" noChangeAspect="1"/>
+            </wp:cNvGraphicFramePr>
+            <a:graphic xmlns:a="http://schemas.openxmlformats.org/drawingml/2006/main">
+              <a:graphicData uri="http://schemas.openxmlformats.org/drawingml/2006/picture">
+                <pic:pic xmlns:pic="http://schemas.openxmlformats.org/drawingml/2006/picture">
+                  <pic:nvPicPr>
+                    <pic:cNvPr id="0" name="Picture 13" descr="C:\Users\conor\AppData\Local\Microsoft\Windows\INetCache\Content.MSO\95ADA7F8.tmp"/>
+                    <pic:cNvPicPr>
+                      <a:picLocks noChangeAspect="1" noChangeArrowheads="1"/>
+                    </pic:cNvPicPr>
+                  </pic:nvPicPr>
+                  <pic:blipFill>
+                    <a:blip r:embed="rId16">
+                      <a:extLst>
+                        <a:ext uri="{28A0092B-C50C-407E-A947-70E740481C1C}">
+                          <a14:useLocalDpi xmlns:a14="http://schemas.microsoft.com/office/drawing/2010/main" val="0"/>
+                        </a:ext>
+                      </a:extLst>
+                    </a:blip>
+                    <a:srcRect/>
+                    <a:stretch>
+                      <a:fillRect/>
+                    </a:stretch>
+                  </pic:blipFill>
+                  <pic:spPr bwMode="auto">
+                    <a:xfrm>
+                      <a:off x="0" y="0"/>
+                      <a:ext cx="3209304" cy="2082634"/>
+                    </a:xfrm>
+                    <a:prstGeom prst="rect">
+                      <a:avLst/>
+                    </a:prstGeom>
+                    <a:noFill/>
+                    <a:ln>
+                      <a:noFill/>
+                    </a:ln>
+                  </pic:spPr>
+                </pic:pic>
+              </a:graphicData>
+            </a:graphic>
+          </wp:inline>
+        </w:drawing>
+      </w:r>
+    </w:p>
+    <w:p/>
+    <w:p>
+      <w:r>
+        <w:t xml:space="preserve">And a </w:t>
+      </w:r>
+      <w:r>
+        <w:t>drop-off</w:t>
+      </w:r>
+      <w:r>
+        <w:t xml:space="preserve"> for views for videos released on the weekend:</w:t>
+      </w:r>
+    </w:p>
+    <w:p>
+      <w:r>
+        <w:rPr>
+          <w:noProof/>
+        </w:rPr>
+        <w:drawing>
+          <wp:inline distT="0" distB="0" distL="0" distR="0" wp14:anchorId="78D7E117" wp14:editId="36DA2FD7">
+            <wp:extent cx="3533931" cy="2343150"/>
+            <wp:effectExtent l="0" t="0" r="9525" b="0"/>
+            <wp:docPr id="14" name="Picture 14" descr="C:\Users\conor\AppData\Local\Microsoft\Windows\INetCache\Content.MSO\3E5A68C6.tmp"/>
+            <wp:cNvGraphicFramePr>
+              <a:graphicFrameLocks xmlns:a="http://schemas.openxmlformats.org/drawingml/2006/main" noChangeAspect="1"/>
+            </wp:cNvGraphicFramePr>
+            <a:graphic xmlns:a="http://schemas.openxmlformats.org/drawingml/2006/main">
+              <a:graphicData uri="http://schemas.openxmlformats.org/drawingml/2006/picture">
+                <pic:pic xmlns:pic="http://schemas.openxmlformats.org/drawingml/2006/picture">
+                  <pic:nvPicPr>
+                    <pic:cNvPr id="0" name="Picture 15" descr="C:\Users\conor\AppData\Local\Microsoft\Windows\INetCache\Content.MSO\3E5A68C6.tmp"/>
+                    <pic:cNvPicPr>
+                      <a:picLocks noChangeAspect="1" noChangeArrowheads="1"/>
+                    </pic:cNvPicPr>
+                  </pic:nvPicPr>
+                  <pic:blipFill>
+                    <a:blip r:embed="rId17">
+                      <a:extLst>
+                        <a:ext uri="{28A0092B-C50C-407E-A947-70E740481C1C}">
+                          <a14:useLocalDpi xmlns:a14="http://schemas.microsoft.com/office/drawing/2010/main" val="0"/>
+                        </a:ext>
+                      </a:extLst>
+                    </a:blip>
+                    <a:srcRect/>
+                    <a:stretch>
+                      <a:fillRect/>
+                    </a:stretch>
+                  </pic:blipFill>
+                  <pic:spPr bwMode="auto">
+                    <a:xfrm>
+                      <a:off x="0" y="0"/>
+                      <a:ext cx="3541195" cy="2347966"/>
+                    </a:xfrm>
+                    <a:prstGeom prst="rect">
+                      <a:avLst/>
+                    </a:prstGeom>
+                    <a:noFill/>
+                    <a:ln>
+                      <a:noFill/>
+                    </a:ln>
+                  </pic:spPr>
+                </pic:pic>
+              </a:graphicData>
+            </a:graphic>
+          </wp:inline>
+        </w:drawing>
+      </w:r>
+    </w:p>
+    <w:p>
+      <w:r>
+        <w:t>Apparently</w:t>
+      </w:r>
+      <w:r>
+        <w:t>, either</w:t>
+      </w:r>
+      <w:r>
+        <w:t xml:space="preserve"> people like to have social lives</w:t>
+      </w:r>
+      <w:r>
+        <w:t xml:space="preserve"> </w:t>
+      </w:r>
+      <w:r>
+        <w:t xml:space="preserve">or else </w:t>
+      </w:r>
+      <w:r>
+        <w:t xml:space="preserve">no one is in the Vevo offices on the weekend. </w:t>
+      </w:r>
+    </w:p>
+    <w:p>
+      <w:pPr>
+        <w:pStyle w:val="Heading2"/>
+      </w:pPr>
+      <w:r>
         <w:lastRenderedPageBreak/>
+        <w:t>Part 2</w:t>
+      </w:r>
+    </w:p>
+    <w:p>
+      <w:r>
+        <w:t xml:space="preserve">In this phase, I looked at all my features to see which ones might be providing </w:t>
+      </w:r>
+      <w:r>
+        <w:t xml:space="preserve">confusing statistics to the model. </w:t>
+      </w:r>
+      <w:r>
+        <w:t>Refer to the Excel file in /background/supplemental</w:t>
+      </w:r>
+      <w:r>
+        <w:t xml:space="preserve"> for the full table. Basically, I went through all the variables to see which had distinctive means between each view class</w:t>
+      </w:r>
+      <w:r>
+        <w:t xml:space="preserve"> to see which might have real explanatory power. </w:t>
+      </w:r>
+    </w:p>
+    <w:p>
+      <w:r>
+        <w:t xml:space="preserve">In addition, after doing some down select, </w:t>
+      </w:r>
+      <w:r>
+        <w:t xml:space="preserve">I </w:t>
+      </w:r>
+      <w:proofErr w:type="spellStart"/>
+      <w:r>
+        <w:t>Iooked</w:t>
+      </w:r>
+      <w:proofErr w:type="spellEnd"/>
+      <w:r>
+        <w:t xml:space="preserve"> at cross correlation to see </w:t>
+      </w:r>
+      <w:r>
+        <w:t xml:space="preserve">if there was some </w:t>
+      </w:r>
+      <w:r>
+        <w:t xml:space="preserve">overlap. </w:t>
+      </w:r>
+    </w:p>
+    <w:p>
+      <w:r>
+        <w:rPr>
+          <w:noProof/>
+        </w:rPr>
         <w:drawing>
           <wp:inline distT="0" distB="0" distL="0" distR="0" wp14:anchorId="2C6F2591" wp14:editId="1BD5E6D1">
             <wp:extent cx="5943600" cy="4471035"/>
@@ -5531,7 +5768,7 @@
                     </pic:cNvPicPr>
                   </pic:nvPicPr>
                   <pic:blipFill>
-                    <a:blip r:embed="rId16">
+                    <a:blip r:embed="rId18">
                       <a:extLst>
                         <a:ext uri="{28A0092B-C50C-407E-A947-70E740481C1C}">
                           <a14:useLocalDpi xmlns:a14="http://schemas.microsoft.com/office/drawing/2010/main" val="0"/>
@@ -5592,414 +5829,1324 @@
       <w:r>
         <w:t xml:space="preserve">This suggests we need to focus on models robust to feature correlation, as well as removing most of the time series and some of the text analysis features. </w:t>
       </w:r>
+    </w:p>
+    <w:p>
+      <w:pPr>
+        <w:pStyle w:val="Heading3"/>
+      </w:pPr>
+      <w:r>
+        <w:t>Some brief additional conclusions</w:t>
+      </w:r>
+    </w:p>
+    <w:p/>
+    <w:p>
+      <w:r>
+        <w:rPr>
+          <w:noProof/>
+        </w:rPr>
+        <w:lastRenderedPageBreak/>
+        <w:drawing>
+          <wp:inline distT="0" distB="0" distL="0" distR="0" wp14:anchorId="78480DB5" wp14:editId="4CF3040C">
+            <wp:extent cx="3594100" cy="3441274"/>
+            <wp:effectExtent l="0" t="0" r="6350" b="6985"/>
+            <wp:docPr id="1" name="Picture 1" descr="C:\Users\conor\AppData\Local\Microsoft\Windows\INetCache\Content.MSO\5D4F6614.tmp"/>
+            <wp:cNvGraphicFramePr>
+              <a:graphicFrameLocks xmlns:a="http://schemas.openxmlformats.org/drawingml/2006/main" noChangeAspect="1"/>
+            </wp:cNvGraphicFramePr>
+            <a:graphic xmlns:a="http://schemas.openxmlformats.org/drawingml/2006/main">
+              <a:graphicData uri="http://schemas.openxmlformats.org/drawingml/2006/picture">
+                <pic:pic xmlns:pic="http://schemas.openxmlformats.org/drawingml/2006/picture">
+                  <pic:nvPicPr>
+                    <pic:cNvPr id="0" name="Picture 1" descr="C:\Users\conor\AppData\Local\Microsoft\Windows\INetCache\Content.MSO\5D4F6614.tmp"/>
+                    <pic:cNvPicPr>
+                      <a:picLocks noChangeAspect="1" noChangeArrowheads="1"/>
+                    </pic:cNvPicPr>
+                  </pic:nvPicPr>
+                  <pic:blipFill>
+                    <a:blip r:embed="rId19">
+                      <a:extLst>
+                        <a:ext uri="{28A0092B-C50C-407E-A947-70E740481C1C}">
+                          <a14:useLocalDpi xmlns:a14="http://schemas.microsoft.com/office/drawing/2010/main" val="0"/>
+                        </a:ext>
+                      </a:extLst>
+                    </a:blip>
+                    <a:srcRect/>
+                    <a:stretch>
+                      <a:fillRect/>
+                    </a:stretch>
+                  </pic:blipFill>
+                  <pic:spPr bwMode="auto">
+                    <a:xfrm>
+                      <a:off x="0" y="0"/>
+                      <a:ext cx="3600276" cy="3447187"/>
+                    </a:xfrm>
+                    <a:prstGeom prst="rect">
+                      <a:avLst/>
+                    </a:prstGeom>
+                    <a:noFill/>
+                    <a:ln>
+                      <a:noFill/>
+                    </a:ln>
+                  </pic:spPr>
+                </pic:pic>
+              </a:graphicData>
+            </a:graphic>
+          </wp:inline>
+        </w:drawing>
+      </w:r>
+    </w:p>
+    <w:p>
+      <w:r>
+        <w:t>Looking at view count around the center of the duration distribution,</w:t>
+      </w:r>
+      <w:r>
+        <w:t xml:space="preserve"> most videos in the traditional radio-friendly length range of </w:t>
+      </w:r>
+      <w:r>
+        <w:t xml:space="preserve">2.5 - 5 minutes had average views in the 10s of millions. </w:t>
+      </w:r>
+    </w:p>
+    <w:p>
+      <w:r>
+        <w:t xml:space="preserve">Conversely, YouTube hits appear to reject the summer hit </w:t>
+      </w:r>
+      <w:r>
+        <w:t>trope of radio play:</w:t>
+      </w:r>
+    </w:p>
+    <w:p>
+      <w:r>
+        <w:rPr>
+          <w:noProof/>
+        </w:rPr>
+        <w:drawing>
+          <wp:inline distT="0" distB="0" distL="0" distR="0" wp14:anchorId="43EE8BD7" wp14:editId="71D03447">
+            <wp:extent cx="3663950" cy="3553170"/>
+            <wp:effectExtent l="0" t="0" r="0" b="9525"/>
+            <wp:docPr id="2" name="Picture 2" descr="C:\Users\conor\AppData\Local\Microsoft\Windows\INetCache\Content.MSO\4292F942.tmp"/>
+            <wp:cNvGraphicFramePr>
+              <a:graphicFrameLocks xmlns:a="http://schemas.openxmlformats.org/drawingml/2006/main" noChangeAspect="1"/>
+            </wp:cNvGraphicFramePr>
+            <a:graphic xmlns:a="http://schemas.openxmlformats.org/drawingml/2006/main">
+              <a:graphicData uri="http://schemas.openxmlformats.org/drawingml/2006/picture">
+                <pic:pic xmlns:pic="http://schemas.openxmlformats.org/drawingml/2006/picture">
+                  <pic:nvPicPr>
+                    <pic:cNvPr id="0" name="Picture 3" descr="C:\Users\conor\AppData\Local\Microsoft\Windows\INetCache\Content.MSO\4292F942.tmp"/>
+                    <pic:cNvPicPr>
+                      <a:picLocks noChangeAspect="1" noChangeArrowheads="1"/>
+                    </pic:cNvPicPr>
+                  </pic:nvPicPr>
+                  <pic:blipFill>
+                    <a:blip r:embed="rId20">
+                      <a:extLst>
+                        <a:ext uri="{28A0092B-C50C-407E-A947-70E740481C1C}">
+                          <a14:useLocalDpi xmlns:a14="http://schemas.microsoft.com/office/drawing/2010/main" val="0"/>
+                        </a:ext>
+                      </a:extLst>
+                    </a:blip>
+                    <a:srcRect/>
+                    <a:stretch>
+                      <a:fillRect/>
+                    </a:stretch>
+                  </pic:blipFill>
+                  <pic:spPr bwMode="auto">
+                    <a:xfrm>
+                      <a:off x="0" y="0"/>
+                      <a:ext cx="3674950" cy="3563837"/>
+                    </a:xfrm>
+                    <a:prstGeom prst="rect">
+                      <a:avLst/>
+                    </a:prstGeom>
+                    <a:noFill/>
+                    <a:ln>
+                      <a:noFill/>
+                    </a:ln>
+                  </pic:spPr>
+                </pic:pic>
+              </a:graphicData>
+            </a:graphic>
+          </wp:inline>
+        </w:drawing>
+      </w:r>
+    </w:p>
+    <w:p>
+      <w:r>
+        <w:lastRenderedPageBreak/>
+        <w:t xml:space="preserve">There’s a pretty distinctive </w:t>
+      </w:r>
+      <w:proofErr w:type="spellStart"/>
+      <w:r>
+        <w:t>dropoff</w:t>
+      </w:r>
+      <w:proofErr w:type="spellEnd"/>
+      <w:r>
+        <w:t xml:space="preserve"> for videos released in mid-late summer. </w:t>
+      </w:r>
+      <w:r>
+        <w:t xml:space="preserve">Presumably, these are students working on </w:t>
+      </w:r>
+      <w:r>
+        <w:t xml:space="preserve">passion projects. The notable exception is </w:t>
+      </w:r>
+      <w:proofErr w:type="spellStart"/>
+      <w:r>
+        <w:t>KPop</w:t>
+      </w:r>
+      <w:proofErr w:type="spellEnd"/>
+      <w:r>
+        <w:t xml:space="preserve">, which has higher engagement in general. </w:t>
+      </w:r>
+      <w:r>
+        <w:t xml:space="preserve"> </w:t>
+      </w:r>
+    </w:p>
+    <w:p>
+      <w:r>
+        <w:t xml:space="preserve">Having a more positive tone in the description generally helps: </w:t>
+      </w:r>
+    </w:p>
+    <w:p>
+      <w:r>
+        <w:rPr>
+          <w:noProof/>
+        </w:rPr>
+        <w:drawing>
+          <wp:inline distT="0" distB="0" distL="0" distR="0" wp14:anchorId="7CAA569B" wp14:editId="42A81357">
+            <wp:extent cx="3416300" cy="3340100"/>
+            <wp:effectExtent l="0" t="0" r="0" b="0"/>
+            <wp:docPr id="3" name="Picture 3" descr="C:\Users\conor\AppData\Local\Microsoft\Windows\INetCache\Content.MSO\3923AAA0.tmp"/>
+            <wp:cNvGraphicFramePr>
+              <a:graphicFrameLocks xmlns:a="http://schemas.openxmlformats.org/drawingml/2006/main" noChangeAspect="1"/>
+            </wp:cNvGraphicFramePr>
+            <a:graphic xmlns:a="http://schemas.openxmlformats.org/drawingml/2006/main">
+              <a:graphicData uri="http://schemas.openxmlformats.org/drawingml/2006/picture">
+                <pic:pic xmlns:pic="http://schemas.openxmlformats.org/drawingml/2006/picture">
+                  <pic:nvPicPr>
+                    <pic:cNvPr id="0" name="Picture 5" descr="C:\Users\conor\AppData\Local\Microsoft\Windows\INetCache\Content.MSO\3923AAA0.tmp"/>
+                    <pic:cNvPicPr>
+                      <a:picLocks noChangeAspect="1" noChangeArrowheads="1"/>
+                    </pic:cNvPicPr>
+                  </pic:nvPicPr>
+                  <pic:blipFill>
+                    <a:blip r:embed="rId21">
+                      <a:extLst>
+                        <a:ext uri="{28A0092B-C50C-407E-A947-70E740481C1C}">
+                          <a14:useLocalDpi xmlns:a14="http://schemas.microsoft.com/office/drawing/2010/main" val="0"/>
+                        </a:ext>
+                      </a:extLst>
+                    </a:blip>
+                    <a:srcRect/>
+                    <a:stretch>
+                      <a:fillRect/>
+                    </a:stretch>
+                  </pic:blipFill>
+                  <pic:spPr bwMode="auto">
+                    <a:xfrm>
+                      <a:off x="0" y="0"/>
+                      <a:ext cx="3416300" cy="3340100"/>
+                    </a:xfrm>
+                    <a:prstGeom prst="rect">
+                      <a:avLst/>
+                    </a:prstGeom>
+                    <a:noFill/>
+                    <a:ln>
+                      <a:noFill/>
+                    </a:ln>
+                  </pic:spPr>
+                </pic:pic>
+              </a:graphicData>
+            </a:graphic>
+          </wp:inline>
+        </w:drawing>
+      </w:r>
+    </w:p>
+    <w:p>
+      <w:r>
+        <w:t xml:space="preserve">But adding </w:t>
+      </w:r>
+      <w:proofErr w:type="gramStart"/>
+      <w:r>
+        <w:t>a large number of</w:t>
+      </w:r>
+      <w:proofErr w:type="gramEnd"/>
+      <w:r>
+        <w:t xml:space="preserve"> tags doesn’t:</w:t>
+      </w:r>
+    </w:p>
+    <w:p>
+      <w:r>
+        <w:rPr>
+          <w:noProof/>
+        </w:rPr>
+        <w:drawing>
+          <wp:inline distT="0" distB="0" distL="0" distR="0" wp14:anchorId="764A5827" wp14:editId="73EFA485">
+            <wp:extent cx="2535866" cy="2463800"/>
+            <wp:effectExtent l="0" t="0" r="0" b="0"/>
+            <wp:docPr id="4" name="Picture 4" descr="C:\Users\conor\AppData\Local\Microsoft\Windows\INetCache\Content.MSO\3CF689AE.tmp"/>
+            <wp:cNvGraphicFramePr>
+              <a:graphicFrameLocks xmlns:a="http://schemas.openxmlformats.org/drawingml/2006/main" noChangeAspect="1"/>
+            </wp:cNvGraphicFramePr>
+            <a:graphic xmlns:a="http://schemas.openxmlformats.org/drawingml/2006/main">
+              <a:graphicData uri="http://schemas.openxmlformats.org/drawingml/2006/picture">
+                <pic:pic xmlns:pic="http://schemas.openxmlformats.org/drawingml/2006/picture">
+                  <pic:nvPicPr>
+                    <pic:cNvPr id="0" name="Picture 7" descr="C:\Users\conor\AppData\Local\Microsoft\Windows\INetCache\Content.MSO\3CF689AE.tmp"/>
+                    <pic:cNvPicPr>
+                      <a:picLocks noChangeAspect="1" noChangeArrowheads="1"/>
+                    </pic:cNvPicPr>
+                  </pic:nvPicPr>
+                  <pic:blipFill>
+                    <a:blip r:embed="rId22">
+                      <a:extLst>
+                        <a:ext uri="{28A0092B-C50C-407E-A947-70E740481C1C}">
+                          <a14:useLocalDpi xmlns:a14="http://schemas.microsoft.com/office/drawing/2010/main" val="0"/>
+                        </a:ext>
+                      </a:extLst>
+                    </a:blip>
+                    <a:srcRect/>
+                    <a:stretch>
+                      <a:fillRect/>
+                    </a:stretch>
+                  </pic:blipFill>
+                  <pic:spPr bwMode="auto">
+                    <a:xfrm>
+                      <a:off x="0" y="0"/>
+                      <a:ext cx="2549790" cy="2477328"/>
+                    </a:xfrm>
+                    <a:prstGeom prst="rect">
+                      <a:avLst/>
+                    </a:prstGeom>
+                    <a:noFill/>
+                    <a:ln>
+                      <a:noFill/>
+                    </a:ln>
+                  </pic:spPr>
+                </pic:pic>
+              </a:graphicData>
+            </a:graphic>
+          </wp:inline>
+        </w:drawing>
+      </w:r>
+    </w:p>
+    <w:p>
+      <w:r>
+        <w:t xml:space="preserve">Anything more than 5 keywords seems to just confuse people. </w:t>
+      </w:r>
+    </w:p>
+    <w:p>
+      <w:pPr>
+        <w:pStyle w:val="Heading1"/>
+      </w:pPr>
+      <w:r>
+        <w:lastRenderedPageBreak/>
+        <w:t>Feature Engineering</w:t>
+      </w:r>
+    </w:p>
+    <w:p>
+      <w:pPr>
+        <w:pStyle w:val="Heading2"/>
+      </w:pPr>
+      <w:r>
+        <w:t>Measures</w:t>
+      </w:r>
+    </w:p>
+    <w:p>
+      <w:r>
+        <w:t xml:space="preserve">These are basically potential regression </w:t>
+      </w:r>
+      <w:proofErr w:type="gramStart"/>
+      <w:r>
+        <w:t>targets, and</w:t>
+      </w:r>
+      <w:proofErr w:type="gramEnd"/>
+      <w:r>
+        <w:t xml:space="preserve"> are measures of engagement with the video. </w:t>
+      </w:r>
+    </w:p>
+    <w:p>
+      <w:r>
+        <w:t xml:space="preserve">I created one additional feature, </w:t>
+      </w:r>
+      <w:proofErr w:type="spellStart"/>
+      <w:r>
+        <w:t>view_class</w:t>
+      </w:r>
+      <w:proofErr w:type="spellEnd"/>
+      <w:r>
+        <w:t xml:space="preserve">, which represents the order of magnitude of </w:t>
+      </w:r>
+      <w:r>
+        <w:t xml:space="preserve">views. This is done by rounding the </w:t>
+      </w:r>
+      <w:proofErr w:type="spellStart"/>
+      <w:r>
+        <w:t>the</w:t>
+      </w:r>
+      <w:proofErr w:type="spellEnd"/>
+      <w:r>
+        <w:t xml:space="preserve"> views to the nearest whole log10. Its possible that this could have been </w:t>
+      </w:r>
+      <w:r>
+        <w:t xml:space="preserve">re-done at some point. For example, a </w:t>
+      </w:r>
+      <w:r>
+        <w:t>3</w:t>
+      </w:r>
+      <w:r>
+        <w:t xml:space="preserve">0 million and </w:t>
+      </w:r>
+      <w:r>
+        <w:t>250 million count video end up in the same category this way</w:t>
+      </w:r>
+      <w:r>
+        <w:t>. I felt that it was best to leave it as is since the data behaves so nicely like this</w:t>
+      </w:r>
+      <w:r>
+        <w:t xml:space="preserve">, and it is easy to quickly interpret groups. </w:t>
+      </w:r>
+    </w:p>
+    <w:p>
+      <w:pPr>
+        <w:pStyle w:val="Heading2"/>
+      </w:pPr>
+      <w:r>
+        <w:t>Text</w:t>
+      </w:r>
+    </w:p>
+    <w:p>
+      <w:pPr>
+        <w:pStyle w:val="Heading3"/>
+      </w:pPr>
+      <w:r>
+        <w:t>Description and Tags</w:t>
+      </w:r>
+    </w:p>
+    <w:p>
+      <w:r>
+        <w:t xml:space="preserve">Description and tags are handled similarly. </w:t>
+      </w:r>
+      <w:r>
+        <w:t xml:space="preserve">The sentiment of </w:t>
+      </w:r>
+      <w:r>
+        <w:t xml:space="preserve">each was taken. Given the nature of the scorer, this will tend to make it possible for longer posts to score higher on polarity on average. </w:t>
+      </w:r>
+      <w:r>
+        <w:t xml:space="preserve">I left this in since I felt it more closely reflected how I believe the search algorithm works and to capture the effect of spamming words. Additionally, I feel that having more words gives an opportunity for more words to cancel each other out. </w:t>
+      </w:r>
+      <w:r>
+        <w:t xml:space="preserve">Given that descriptions are longer than tag strings, and that description sentiment was ultimately a better predictor, this decision seems to be better </w:t>
+      </w:r>
+      <w:r>
+        <w:t xml:space="preserve">than taking sentiment per length or some similar aggregation. </w:t>
+      </w:r>
+    </w:p>
+    <w:p>
+      <w:r>
+        <w:t xml:space="preserve">Next, I created text vectors for each uses </w:t>
+      </w:r>
+      <w:proofErr w:type="spellStart"/>
+      <w:r>
+        <w:t>sklearn’s</w:t>
+      </w:r>
+      <w:proofErr w:type="spellEnd"/>
+      <w:r>
+        <w:t xml:space="preserve"> </w:t>
+      </w:r>
+      <w:proofErr w:type="spellStart"/>
+      <w:r>
+        <w:t>CountVectorizer</w:t>
+      </w:r>
+      <w:proofErr w:type="spellEnd"/>
+      <w:r>
+        <w:t xml:space="preserve">. </w:t>
+      </w:r>
+      <w:r>
+        <w:t>With 8,500 records, these vectors quickly became un-</w:t>
+      </w:r>
+      <w:proofErr w:type="spellStart"/>
+      <w:r>
+        <w:t>managebly</w:t>
+      </w:r>
+      <w:proofErr w:type="spellEnd"/>
+      <w:r>
+        <w:t xml:space="preserve"> large for processing on a local machine. Instead, I focused on </w:t>
+      </w:r>
+      <w:r>
+        <w:t xml:space="preserve">words that appeared more than 200 times after lemmatization (a number picked to get a reasonably large number of results without crashing anything). </w:t>
+      </w:r>
+      <w:r>
+        <w:t xml:space="preserve">This should hopefully counteract overfitting since any one word won’t be too rare relative to a training split. </w:t>
+      </w:r>
+    </w:p>
+    <w:p>
+      <w:r>
+        <w:t xml:space="preserve">I did spin up an AWS instance to attempt to get a bigger machine crunching on the text with mixed results. The ultimate inclusion of that model </w:t>
+      </w:r>
+      <w:r>
+        <w:t>is pending as of 10/18/18.</w:t>
+      </w:r>
+    </w:p>
+    <w:p>
+      <w:pPr>
+        <w:pStyle w:val="Heading3"/>
+      </w:pPr>
+      <w:r>
+        <w:t>Title</w:t>
+      </w:r>
+    </w:p>
+    <w:p>
+      <w:proofErr w:type="gramStart"/>
+      <w:r>
+        <w:t>Similar to</w:t>
+      </w:r>
+      <w:proofErr w:type="gramEnd"/>
+      <w:r>
+        <w:t xml:space="preserve"> Description and Tags</w:t>
+      </w:r>
+      <w:r>
+        <w:t xml:space="preserve">, </w:t>
+      </w:r>
+      <w:r>
+        <w:t xml:space="preserve">overall title length and polarity are scored. In addition, I added a column for the Pitbull effect to detect </w:t>
+      </w:r>
+      <w:r>
+        <w:t xml:space="preserve">whether a video had a featuring artist. </w:t>
+      </w:r>
+    </w:p>
+    <w:p>
+      <w:r>
+        <w:t xml:space="preserve">In the spirit of data mining, I wanted to see if certain kinds of words were more appealing to people since I did not have access to </w:t>
+      </w:r>
+      <w:r>
+        <w:t>a full text vector. I also wanted to avoid overfitting on ‘Ed Shereen’ or ‘</w:t>
+      </w:r>
+      <w:proofErr w:type="spellStart"/>
+      <w:r>
+        <w:t>Cardi</w:t>
+      </w:r>
+      <w:proofErr w:type="spellEnd"/>
+      <w:r>
+        <w:t xml:space="preserve"> B’</w:t>
+      </w:r>
+      <w:r>
+        <w:t xml:space="preserve"> as predictors. In that spirit, I added a column for the occurrence of each letter of the alphabet (ultimately removing most after EDA)</w:t>
+      </w:r>
+      <w:r>
+        <w:t xml:space="preserve">. A few did stand out - the letter f was correlated at .13 with views. </w:t>
+      </w:r>
+    </w:p>
+    <w:p>
+      <w:pPr>
+        <w:pStyle w:val="Heading2"/>
+      </w:pPr>
+      <w:r>
+        <w:t>Ratios</w:t>
+      </w:r>
+    </w:p>
+    <w:p>
+      <w:r>
+        <w:t xml:space="preserve">Here’s the meat. </w:t>
+      </w:r>
+      <w:r>
+        <w:t xml:space="preserve">I added ratios for each feature, computed after taken the log. The like / view ratio was quite strong, correlated with view log at .69. In addition, I got rid of some non-sensical results where </w:t>
+      </w:r>
+      <w:r>
+        <w:t>videos with 0 views had multiple likes or comments. Apparently, YouTube wipes views if detects spam</w:t>
+      </w:r>
+      <w:r>
+        <w:t xml:space="preserve">, but does not exclude it from search results. </w:t>
+      </w:r>
+    </w:p>
+    <w:p>
+      <w:pPr>
+        <w:pStyle w:val="Heading2"/>
+      </w:pPr>
+      <w:r>
+        <w:t>Output</w:t>
+      </w:r>
+    </w:p>
+    <w:p>
+      <w:r>
+        <w:t>In addition to including a list of features at the end of this notebook, I also grouped them thematically</w:t>
+      </w:r>
+      <w:r>
+        <w:t>:</w:t>
+      </w:r>
+    </w:p>
+    <w:p>
+      <w:pPr>
+        <w:pStyle w:val="ListParagraph"/>
+        <w:numPr>
+          <w:ilvl w:val="0"/>
+          <w:numId w:val="2"/>
+        </w:numPr>
+      </w:pPr>
+      <w:r>
+        <w:lastRenderedPageBreak/>
+        <w:t>Time</w:t>
+      </w:r>
+      <w:r>
+        <w:t xml:space="preserve"> (</w:t>
+      </w:r>
+      <w:r>
+        <w:t>year, month, is weekend etc.)</w:t>
+      </w:r>
+    </w:p>
+    <w:p>
+      <w:pPr>
+        <w:pStyle w:val="ListParagraph"/>
+        <w:numPr>
+          <w:ilvl w:val="0"/>
+          <w:numId w:val="2"/>
+        </w:numPr>
+      </w:pPr>
+      <w:r>
+        <w:t>Text</w:t>
+      </w:r>
+      <w:r>
+        <w:t xml:space="preserve"> (sentiment and length measures)</w:t>
+      </w:r>
+    </w:p>
+    <w:p>
+      <w:pPr>
+        <w:pStyle w:val="ListParagraph"/>
+        <w:numPr>
+          <w:ilvl w:val="0"/>
+          <w:numId w:val="2"/>
+        </w:numPr>
+      </w:pPr>
+      <w:r>
+        <w:t>Title letters</w:t>
+      </w:r>
+      <w:r>
+        <w:t xml:space="preserve"> (count of each letter in title)</w:t>
+      </w:r>
+    </w:p>
+    <w:p>
+      <w:pPr>
+        <w:pStyle w:val="ListParagraph"/>
+        <w:numPr>
+          <w:ilvl w:val="0"/>
+          <w:numId w:val="2"/>
+        </w:numPr>
+      </w:pPr>
+      <w:r>
+        <w:t>Ratios</w:t>
+      </w:r>
+      <w:r>
+        <w:t xml:space="preserve"> </w:t>
+      </w:r>
+    </w:p>
+    <w:p>
+      <w:pPr>
+        <w:pStyle w:val="ListParagraph"/>
+        <w:numPr>
+          <w:ilvl w:val="0"/>
+          <w:numId w:val="2"/>
+        </w:numPr>
+      </w:pPr>
+      <w:r>
+        <w:t xml:space="preserve">Other </w:t>
+      </w:r>
+      <w:r>
+        <w:t>(</w:t>
+      </w:r>
+      <w:proofErr w:type="spellStart"/>
+      <w:r>
+        <w:t>booleans</w:t>
+      </w:r>
+      <w:proofErr w:type="spellEnd"/>
+      <w:r>
+        <w:t xml:space="preserve"> and duration)</w:t>
+      </w:r>
+    </w:p>
+    <w:p>
+      <w:pPr>
+        <w:pStyle w:val="ListParagraph"/>
+        <w:numPr>
+          <w:ilvl w:val="0"/>
+          <w:numId w:val="2"/>
+        </w:numPr>
+      </w:pPr>
+      <w:r>
+        <w:t>Measures</w:t>
+      </w:r>
+      <w:r>
+        <w:t xml:space="preserve"> (likes, views, log views etc.)</w:t>
+      </w:r>
+    </w:p>
+    <w:p>
+      <w:pPr>
+        <w:pStyle w:val="ListParagraph"/>
+        <w:numPr>
+          <w:ilvl w:val="0"/>
+          <w:numId w:val="2"/>
+        </w:numPr>
+      </w:pPr>
+      <w:r>
+        <w:t>Non-model columns (</w:t>
+      </w:r>
+      <w:r>
+        <w:t>non-quantitative information)</w:t>
+      </w:r>
+    </w:p>
+    <w:p>
+      <w:pPr>
+        <w:pStyle w:val="Heading1"/>
+      </w:pPr>
+      <w:r>
+        <w:t>Model</w:t>
+      </w:r>
+    </w:p>
+    <w:p>
+      <w:pPr>
+        <w:pStyle w:val="Heading2"/>
+      </w:pPr>
+      <w:r>
+        <w:t>Ratio explanatory power</w:t>
+      </w:r>
+    </w:p>
+    <w:p>
+      <w:r>
+        <w:t xml:space="preserve">Without discussing anything else, the ratios almost completely describe </w:t>
+      </w:r>
+      <w:r>
+        <w:t xml:space="preserve">the number of views. Without any other features and without any kind of tuning, a model built on this had r squared around .87. Adding the other features adds only .03 to the regression score. </w:t>
+      </w:r>
+      <w:r>
+        <w:t xml:space="preserve">Upon further analysis, it became clear that the ratios were really a function of the </w:t>
+      </w:r>
+      <w:r>
+        <w:t xml:space="preserve">view count. In general, the more popular a video, the more likely people are to interact with it. </w:t>
+      </w:r>
+      <w:r>
+        <w:t xml:space="preserve">The final nail in the coffin for including these features is that </w:t>
+      </w:r>
+      <w:r>
+        <w:t xml:space="preserve">they’re useless for planning. I </w:t>
+      </w:r>
+      <w:r>
+        <w:t xml:space="preserve">can make a video that lasts exactly 4 minutes, but I </w:t>
+      </w:r>
+      <w:r>
+        <w:t>can’t manufacture a video with a set like to view ratio</w:t>
+      </w:r>
+      <w:r>
+        <w:t xml:space="preserve">. </w:t>
+      </w:r>
+    </w:p>
+    <w:p>
+      <w:pPr>
+        <w:pStyle w:val="Heading2"/>
+      </w:pPr>
+      <w:r>
+        <w:t>Unpopular videos, low stats</w:t>
+      </w:r>
+    </w:p>
+    <w:p>
+      <w:r>
+        <w:t>As</w:t>
+      </w:r>
+      <w:r>
+        <w:t xml:space="preserve"> I went through the data</w:t>
+      </w:r>
+      <w:r>
+        <w:t xml:space="preserve"> during EDA</w:t>
+      </w:r>
+      <w:r>
+        <w:t xml:space="preserve">, it became clear that videos with less than </w:t>
+      </w:r>
+      <w:proofErr w:type="gramStart"/>
+      <w:r>
+        <w:t>a 1000 views</w:t>
+      </w:r>
+      <w:proofErr w:type="gramEnd"/>
+      <w:r>
+        <w:t xml:space="preserve"> had a lot in common with high view count videos. The first pass with models had the r squared around .2. Removing videos less than 500 views (only about 500 in total) nearly doubled this to .4. </w:t>
+      </w:r>
+      <w:proofErr w:type="spellStart"/>
+      <w:r>
+        <w:t>GradientBoost</w:t>
+      </w:r>
+      <w:proofErr w:type="spellEnd"/>
+      <w:r>
+        <w:t xml:space="preserve"> and </w:t>
+      </w:r>
+      <w:proofErr w:type="spellStart"/>
+      <w:r>
+        <w:t>RandomForrest</w:t>
+      </w:r>
+      <w:proofErr w:type="spellEnd"/>
+      <w:r>
+        <w:t xml:space="preserve"> appeared to be the strongest models, presumably due to non-linear relationships like duration</w:t>
+      </w:r>
+      <w:r>
+        <w:t xml:space="preserve"> and the correlation of </w:t>
+      </w:r>
+      <w:proofErr w:type="gramStart"/>
+      <w:r>
+        <w:t>a number of</w:t>
+      </w:r>
+      <w:proofErr w:type="gramEnd"/>
+      <w:r>
+        <w:t xml:space="preserve"> text features with year. </w:t>
+      </w:r>
+      <w:r>
+        <w:t>This realization helped kick off my suspicion of the like to view ratio</w:t>
+      </w:r>
+      <w:r>
+        <w:t>, since a lot of very small videos had high ratios.</w:t>
+      </w:r>
+    </w:p>
+    <w:p>
+      <w:pPr>
+        <w:pStyle w:val="Heading2"/>
+      </w:pPr>
+      <w:r>
+        <w:t>Confirming Feature Engineering</w:t>
+      </w:r>
+    </w:p>
+    <w:p>
+      <w:r>
+        <w:t xml:space="preserve">During feature selection, I was able to eliminate </w:t>
+      </w:r>
+      <w:proofErr w:type="gramStart"/>
+      <w:r>
+        <w:t>a number of</w:t>
+      </w:r>
+      <w:proofErr w:type="gramEnd"/>
+      <w:r>
+        <w:t xml:space="preserve"> otherwise tempting features: </w:t>
+      </w:r>
+      <w:r>
+        <w:t>'</w:t>
+      </w:r>
+      <w:proofErr w:type="spellStart"/>
+      <w:r>
+        <w:t>year_day</w:t>
+      </w:r>
+      <w:proofErr w:type="spellEnd"/>
+      <w:r>
+        <w:t>', 'month', 'tags_sentiment','</w:t>
+      </w:r>
+      <w:proofErr w:type="spellStart"/>
+      <w:r>
+        <w:t>title_sentiment</w:t>
+      </w:r>
+      <w:proofErr w:type="spellEnd"/>
+      <w:r>
+        <w:t>', '</w:t>
+      </w:r>
+      <w:proofErr w:type="spellStart"/>
+      <w:r>
+        <w:t>title_wordcount</w:t>
+      </w:r>
+      <w:proofErr w:type="spellEnd"/>
+      <w:r>
+        <w:t>'</w:t>
+      </w:r>
+      <w:r>
+        <w:t xml:space="preserve">. Taking these out of the model either slightly improved or had no effect on performance. </w:t>
+      </w:r>
+    </w:p>
+    <w:p>
+      <w:pPr>
+        <w:pStyle w:val="Heading2"/>
+      </w:pPr>
+      <w:r>
+        <w:br/>
+      </w:r>
+      <w:r>
+        <w:t xml:space="preserve">Type </w:t>
+      </w:r>
+      <w:proofErr w:type="gramStart"/>
+      <w:r>
+        <w:t>By</w:t>
+      </w:r>
+      <w:proofErr w:type="gramEnd"/>
+      <w:r>
+        <w:t xml:space="preserve"> Type Discussion</w:t>
+      </w:r>
+    </w:p>
+    <w:p>
+      <w:r>
+        <w:t xml:space="preserve">Across the board, PCA did not </w:t>
+      </w:r>
+      <w:r>
+        <w:t xml:space="preserve">improve performance, so I guess I did a good job with eliminating stuff during feature engineering. </w:t>
+      </w:r>
+    </w:p>
+    <w:p>
+      <w:r>
+        <w:t>Gradient boost scored most consi</w:t>
+      </w:r>
+      <w:r>
+        <w:t>stently high across different versions of the data.</w:t>
+      </w:r>
+      <w:r>
+        <w:t xml:space="preserve"> </w:t>
+      </w:r>
+    </w:p>
+    <w:p>
+      <w:r>
+        <w:t xml:space="preserve">The neural net was </w:t>
+      </w:r>
+      <w:proofErr w:type="gramStart"/>
+      <w:r>
+        <w:t>finicky, and</w:t>
+      </w:r>
+      <w:proofErr w:type="gramEnd"/>
+      <w:r>
+        <w:t xml:space="preserve"> responded erratically to different hyper-</w:t>
+      </w:r>
+      <w:proofErr w:type="spellStart"/>
+      <w:r>
+        <w:t>paramaters</w:t>
+      </w:r>
+      <w:proofErr w:type="spellEnd"/>
+      <w:r>
+        <w:t xml:space="preserve">. Presumably, more features and samples are needed to get this to really work. </w:t>
+      </w:r>
+    </w:p>
+    <w:p>
+      <w:r>
+        <w:t xml:space="preserve">Random Forrest was almost as good as Gradient </w:t>
+      </w:r>
+      <w:proofErr w:type="gramStart"/>
+      <w:r>
+        <w:t>Boost, and</w:t>
+      </w:r>
+      <w:proofErr w:type="gramEnd"/>
+      <w:r>
+        <w:t xml:space="preserve"> responded quite well to grid searching. </w:t>
+      </w:r>
+      <w:r>
+        <w:t>The un-</w:t>
+      </w:r>
+      <w:proofErr w:type="spellStart"/>
+      <w:r>
+        <w:t>gridsearch</w:t>
+      </w:r>
+      <w:proofErr w:type="spellEnd"/>
+      <w:r>
+        <w:t xml:space="preserve"> model was the best </w:t>
+      </w:r>
+      <w:proofErr w:type="gramStart"/>
+      <w:r>
+        <w:t>a</w:t>
+      </w:r>
+      <w:proofErr w:type="gramEnd"/>
+      <w:r>
+        <w:t xml:space="preserve"> identifying high </w:t>
+      </w:r>
+      <w:proofErr w:type="spellStart"/>
+      <w:r>
+        <w:t>viewcount</w:t>
+      </w:r>
+      <w:proofErr w:type="spellEnd"/>
+      <w:r>
+        <w:t xml:space="preserve"> videos. </w:t>
+      </w:r>
+    </w:p>
+    <w:p>
+      <w:r>
+        <w:t xml:space="preserve">Bagging </w:t>
+      </w:r>
+      <w:proofErr w:type="spellStart"/>
+      <w:r>
+        <w:t>GradientBoost</w:t>
+      </w:r>
+      <w:proofErr w:type="spellEnd"/>
+      <w:r>
+        <w:t xml:space="preserve"> did not appear to help too much, which leads me to believe that the top score may be a function of the random state to a small degree. </w:t>
+      </w:r>
+    </w:p>
+    <w:p>
+      <w:r>
+        <w:lastRenderedPageBreak/>
+        <w:t xml:space="preserve">Interestingly, Maroon 5’s Sugar confounded models the most. </w:t>
+      </w:r>
+      <w:r>
+        <w:t xml:space="preserve">It sits at 2.7 B views, but all the models firmly agreed it was </w:t>
+      </w:r>
+      <w:r>
+        <w:t xml:space="preserve">a 30 million view video at most. </w:t>
+      </w:r>
+      <w:r>
+        <w:t xml:space="preserve"> </w:t>
+      </w:r>
+    </w:p>
+    <w:p>
+      <w:r>
+        <w:t>Looking at the residuals,</w:t>
+      </w:r>
+    </w:p>
+    <w:p>
+      <w:r>
+        <w:rPr>
+          <w:noProof/>
+        </w:rPr>
+        <w:drawing>
+          <wp:inline distT="0" distB="0" distL="0" distR="0" wp14:anchorId="5DF152F1" wp14:editId="043BBADD">
+            <wp:extent cx="4470400" cy="4470400"/>
+            <wp:effectExtent l="0" t="0" r="0" b="0"/>
+            <wp:docPr id="15" name="Picture 15" descr="C:\Users\conor\AppData\Local\Microsoft\Windows\INetCache\Content.MSO\5CBFB8C4.tmp"/>
+            <wp:cNvGraphicFramePr>
+              <a:graphicFrameLocks xmlns:a="http://schemas.openxmlformats.org/drawingml/2006/main" noChangeAspect="1"/>
+            </wp:cNvGraphicFramePr>
+            <a:graphic xmlns:a="http://schemas.openxmlformats.org/drawingml/2006/main">
+              <a:graphicData uri="http://schemas.openxmlformats.org/drawingml/2006/picture">
+                <pic:pic xmlns:pic="http://schemas.openxmlformats.org/drawingml/2006/picture">
+                  <pic:nvPicPr>
+                    <pic:cNvPr id="0" name="Picture 17" descr="C:\Users\conor\AppData\Local\Microsoft\Windows\INetCache\Content.MSO\5CBFB8C4.tmp"/>
+                    <pic:cNvPicPr>
+                      <a:picLocks noChangeAspect="1" noChangeArrowheads="1"/>
+                    </pic:cNvPicPr>
+                  </pic:nvPicPr>
+                  <pic:blipFill>
+                    <a:blip r:embed="rId23">
+                      <a:extLst>
+                        <a:ext uri="{28A0092B-C50C-407E-A947-70E740481C1C}">
+                          <a14:useLocalDpi xmlns:a14="http://schemas.microsoft.com/office/drawing/2010/main" val="0"/>
+                        </a:ext>
+                      </a:extLst>
+                    </a:blip>
+                    <a:srcRect/>
+                    <a:stretch>
+                      <a:fillRect/>
+                    </a:stretch>
+                  </pic:blipFill>
+                  <pic:spPr bwMode="auto">
+                    <a:xfrm>
+                      <a:off x="0" y="0"/>
+                      <a:ext cx="4470400" cy="4470400"/>
+                    </a:xfrm>
+                    <a:prstGeom prst="rect">
+                      <a:avLst/>
+                    </a:prstGeom>
+                    <a:noFill/>
+                    <a:ln>
+                      <a:noFill/>
+                    </a:ln>
+                  </pic:spPr>
+                </pic:pic>
+              </a:graphicData>
+            </a:graphic>
+          </wp:inline>
+        </w:drawing>
+      </w:r>
+    </w:p>
+    <w:p>
+      <w:r>
+        <w:t xml:space="preserve">The models clearly had a hard time </w:t>
+      </w:r>
+      <w:r>
+        <w:t>identifying the ‘x-factor’ that makes something a hit.</w:t>
+      </w:r>
+      <w:r>
+        <w:t xml:space="preserve"> Sure enough, the videos it underpredicted the most had high like to view ratios</w:t>
+      </w:r>
+      <w:r>
+        <w:t>.</w:t>
+      </w:r>
+    </w:p>
+    <w:p>
+      <w:pPr>
+        <w:pStyle w:val="Heading1"/>
+      </w:pPr>
+      <w:proofErr w:type="gramStart"/>
+      <w:r>
+        <w:t>So</w:t>
+      </w:r>
+      <w:proofErr w:type="gramEnd"/>
+      <w:r>
+        <w:t xml:space="preserve"> what </w:t>
+      </w:r>
+      <w:r>
+        <w:rPr>
+          <w:i/>
+        </w:rPr>
+        <w:t>can</w:t>
+      </w:r>
+      <w:r>
+        <w:t xml:space="preserve"> we use this information for?</w:t>
+      </w:r>
+    </w:p>
+    <w:p>
+      <w:pPr>
+        <w:pStyle w:val="Heading2"/>
+      </w:pPr>
+      <w:r>
+        <w:t>Forcing some signal</w:t>
+      </w:r>
+    </w:p>
+    <w:p>
+      <w:r>
+        <w:t>Here’s what I do know:</w:t>
+      </w:r>
+      <w:r>
+        <w:t xml:space="preserve"> some features do provide some information about views. </w:t>
+      </w:r>
+      <w:r>
+        <w:t>I used the feature importance from Gradient Boost</w:t>
+      </w:r>
+      <w:r>
+        <w:t xml:space="preserve"> to identify stronger </w:t>
+      </w:r>
+      <w:proofErr w:type="gramStart"/>
+      <w:r>
+        <w:t>predictors</w:t>
+      </w:r>
+      <w:r>
+        <w:t>, and</w:t>
+      </w:r>
+      <w:proofErr w:type="gramEnd"/>
+      <w:r>
+        <w:t xml:space="preserve"> linked it up to the </w:t>
+      </w:r>
+      <w:r>
+        <w:t>coefficients of a basic linear Ridge model to get a sense of direction</w:t>
+      </w:r>
+      <w:r>
+        <w:t>. To that end, here are some potentially actionable insights</w:t>
+      </w:r>
+      <w:r>
+        <w:t>, ranked by importance</w:t>
+      </w:r>
+      <w:r>
+        <w:t>:</w:t>
+      </w:r>
+    </w:p>
+    <w:p>
+      <w:pPr>
+        <w:pStyle w:val="ListParagraph"/>
+        <w:numPr>
+          <w:ilvl w:val="0"/>
+          <w:numId w:val="5"/>
+        </w:numPr>
+      </w:pPr>
+      <w:r>
+        <w:t>Duration</w:t>
+      </w:r>
+      <w:r>
+        <w:t xml:space="preserve"> - shorter is better</w:t>
+      </w:r>
+    </w:p>
+    <w:p>
+      <w:pPr>
+        <w:pStyle w:val="ListParagraph"/>
+        <w:numPr>
+          <w:ilvl w:val="0"/>
+          <w:numId w:val="5"/>
+        </w:numPr>
+      </w:pPr>
+      <w:r>
+        <w:t xml:space="preserve">Year - </w:t>
+      </w:r>
+      <w:r>
+        <w:t>older videos have higher total views, probably due to a combination of 1. more time to accumulate views 2. Feature of the ETL phase which probably failed to retrieve old videos with lower view counts</w:t>
+      </w:r>
+    </w:p>
+    <w:p>
+      <w:pPr>
+        <w:pStyle w:val="ListParagraph"/>
+        <w:numPr>
+          <w:ilvl w:val="0"/>
+          <w:numId w:val="5"/>
+        </w:numPr>
+      </w:pPr>
+      <w:r>
+        <w:lastRenderedPageBreak/>
+        <w:t>Day of year: release earlier in the year, although recalling the midsummer dip</w:t>
+      </w:r>
+      <w:r>
+        <w:t>, it is probably safe to say winter videos do better</w:t>
+      </w:r>
+    </w:p>
+    <w:p>
+      <w:pPr>
+        <w:pStyle w:val="ListParagraph"/>
+        <w:numPr>
+          <w:ilvl w:val="0"/>
+          <w:numId w:val="5"/>
+        </w:numPr>
+      </w:pPr>
+      <w:r>
+        <w:t>Longer descriptions with more positive tone do better</w:t>
+      </w:r>
+    </w:p>
+    <w:p>
+      <w:pPr>
+        <w:pStyle w:val="ListParagraph"/>
+        <w:numPr>
+          <w:ilvl w:val="0"/>
+          <w:numId w:val="5"/>
+        </w:numPr>
+      </w:pPr>
+      <w:r>
+        <w:t>The number of tags is much more important than their sentiment</w:t>
+      </w:r>
+    </w:p>
+    <w:p>
+      <w:pPr>
+        <w:pStyle w:val="ListParagraph"/>
+        <w:numPr>
+          <w:ilvl w:val="0"/>
+          <w:numId w:val="5"/>
+        </w:numPr>
+      </w:pPr>
+      <w:r>
+        <w:t>Longer titles do not do well</w:t>
+      </w:r>
+    </w:p>
+    <w:p>
+      <w:pPr>
+        <w:pStyle w:val="ListParagraph"/>
+        <w:numPr>
+          <w:ilvl w:val="0"/>
+          <w:numId w:val="5"/>
+        </w:numPr>
+      </w:pPr>
+      <w:r>
+        <w:t>Licensed content is more viewed</w:t>
+      </w:r>
+    </w:p>
+    <w:p>
+      <w:pPr>
+        <w:pStyle w:val="ListParagraph"/>
+        <w:numPr>
+          <w:ilvl w:val="0"/>
+          <w:numId w:val="5"/>
+        </w:numPr>
+      </w:pPr>
+      <w:r>
+        <w:t>Including a caption seems to help visibility</w:t>
+      </w:r>
+    </w:p>
+    <w:p>
+      <w:pPr>
+        <w:pStyle w:val="ListParagraph"/>
+        <w:numPr>
+          <w:ilvl w:val="0"/>
+          <w:numId w:val="5"/>
+        </w:numPr>
+      </w:pPr>
+      <w:r>
+        <w:t>Use the letter ‘a’ in the title a bunch, but not ‘p’</w:t>
+      </w:r>
+    </w:p>
+    <w:p>
+      <w:pPr>
+        <w:pStyle w:val="ListParagraph"/>
+        <w:numPr>
+          <w:ilvl w:val="0"/>
+          <w:numId w:val="5"/>
+        </w:numPr>
+      </w:pPr>
+      <w:r>
+        <w:t>Content cool enough to be prohibited in certain regions is more popular</w:t>
+      </w:r>
+    </w:p>
+    <w:p>
+      <w:pPr>
+        <w:pStyle w:val="Heading2"/>
+      </w:pPr>
+      <w:r>
+        <w:t>Another thought…</w:t>
+      </w:r>
+    </w:p>
+    <w:p>
+      <w:r>
+        <w:t xml:space="preserve">I set out with a side goal in mind - can I identify </w:t>
+      </w:r>
+      <w:r>
+        <w:t xml:space="preserve">cool new songs as they are released? </w:t>
+      </w:r>
+      <w:r>
+        <w:t>To the end, I made a second pull on the data</w:t>
+      </w:r>
+      <w:r>
+        <w:t xml:space="preserve">, and isolated songs uploaded in the weeks after I initially pulled in the data. </w:t>
+      </w:r>
+      <w:r>
+        <w:t xml:space="preserve">Looking at videos, a lot </w:t>
+      </w:r>
+      <w:r>
+        <w:t xml:space="preserve">of those </w:t>
+      </w:r>
+      <w:r>
+        <w:t xml:space="preserve">that are predicted over a million are already at that value. </w:t>
+      </w:r>
+    </w:p>
+    <w:p>
+      <w:r>
+        <w:t xml:space="preserve">One thing this effort underscored was a big lack of an import feature of the videos - when did the song included </w:t>
+      </w:r>
+      <w:proofErr w:type="gramStart"/>
+      <w:r>
+        <w:t>actually come</w:t>
+      </w:r>
+      <w:proofErr w:type="gramEnd"/>
+      <w:r>
+        <w:t xml:space="preserve"> out, vs. when was it </w:t>
+      </w:r>
+      <w:r>
+        <w:t>uploaded</w:t>
+      </w:r>
+      <w:r>
+        <w:t>?</w:t>
+      </w:r>
+      <w:r>
+        <w:t xml:space="preserve"> The model is </w:t>
+      </w:r>
+      <w:proofErr w:type="gramStart"/>
+      <w:r>
+        <w:t>fairly</w:t>
+      </w:r>
+      <w:r>
+        <w:t xml:space="preserve"> accurate</w:t>
+      </w:r>
+      <w:proofErr w:type="gramEnd"/>
+      <w:r>
+        <w:t xml:space="preserve"> at picking out views for newer music</w:t>
+      </w:r>
+      <w:r>
+        <w:t xml:space="preserve">. In fact, it scored </w:t>
+      </w:r>
+      <w:r>
+        <w:t xml:space="preserve">slightly </w:t>
+      </w:r>
+      <w:r>
+        <w:t>higher on the new data than on the original test data. However, it starts to</w:t>
+      </w:r>
+      <w:r>
+        <w:t xml:space="preserve"> </w:t>
+      </w:r>
+      <w:proofErr w:type="gramStart"/>
+      <w:r>
+        <w:t>fall down</w:t>
+      </w:r>
+      <w:proofErr w:type="gramEnd"/>
+      <w:r>
+        <w:t xml:space="preserve"> when presented with older songs </w:t>
+      </w:r>
+      <w:r>
+        <w:t xml:space="preserve">and </w:t>
+      </w:r>
+      <w:r>
+        <w:t>obscure uploads (especially those from foreign countries</w:t>
+      </w:r>
+      <w:r>
+        <w:t>)</w:t>
+      </w:r>
+      <w:r>
+        <w:t>.</w:t>
+      </w:r>
+    </w:p>
+    <w:p>
       <w:bookmarkStart w:id="0" w:name="_GoBack"/>
       <w:bookmarkEnd w:id="0"/>
-    </w:p>
-    <w:p>
-      <w:pPr>
-        <w:pStyle w:val="Heading1"/>
-      </w:pPr>
-      <w:r>
-        <w:t>Feature Engineering</w:t>
-      </w:r>
-    </w:p>
-    <w:p>
-      <w:pPr>
-        <w:pStyle w:val="Heading1"/>
-      </w:pPr>
-      <w:r>
-        <w:t>Model</w:t>
-      </w:r>
-    </w:p>
-    <w:p>
-      <w:r>
-        <w:t xml:space="preserve">Ratio explanatory power - </w:t>
-      </w:r>
-    </w:p>
-    <w:p/>
-    <w:p/>
-    <w:p/>
-    <w:p/>
-    <w:p/>
-    <w:p>
-      <w:r>
-        <w:t xml:space="preserve">with </w:t>
-      </w:r>
-      <w:proofErr w:type="gramStart"/>
-      <w:r>
-        <w:t>open(</w:t>
-      </w:r>
-      <w:proofErr w:type="gramEnd"/>
-      <w:r>
-        <w:t>'</w:t>
-      </w:r>
-      <w:proofErr w:type="spellStart"/>
-      <w:r>
-        <w:t>ss_title_tag.pkl</w:t>
-      </w:r>
-      <w:proofErr w:type="spellEnd"/>
-      <w:r>
-        <w:t>', '</w:t>
-      </w:r>
-      <w:proofErr w:type="spellStart"/>
-      <w:r>
-        <w:t>wb</w:t>
-      </w:r>
-      <w:proofErr w:type="spellEnd"/>
-      <w:r>
-        <w:t>') as file:</w:t>
-      </w:r>
-    </w:p>
-    <w:p>
-      <w:r>
-        <w:t xml:space="preserve">    </w:t>
-      </w:r>
-      <w:proofErr w:type="spellStart"/>
-      <w:proofErr w:type="gramStart"/>
-      <w:r>
-        <w:t>pickle.dump</w:t>
-      </w:r>
-      <w:proofErr w:type="spellEnd"/>
-      <w:proofErr w:type="gramEnd"/>
-      <w:r>
-        <w:t>(ss, file)</w:t>
-      </w:r>
-    </w:p>
-    <w:p/>
-    <w:p>
-      <w:proofErr w:type="spellStart"/>
-      <w:r>
-        <w:t>lr</w:t>
-      </w:r>
-      <w:proofErr w:type="spellEnd"/>
-      <w:r>
-        <w:t xml:space="preserve"> = </w:t>
-      </w:r>
-      <w:proofErr w:type="spellStart"/>
-      <w:proofErr w:type="gramStart"/>
-      <w:r>
-        <w:t>LogisticRegression</w:t>
-      </w:r>
-      <w:proofErr w:type="spellEnd"/>
-      <w:r>
-        <w:t>(</w:t>
-      </w:r>
-      <w:proofErr w:type="gramEnd"/>
-      <w:r>
-        <w:t>)</w:t>
-      </w:r>
-    </w:p>
-    <w:p/>
-    <w:p>
-      <w:proofErr w:type="spellStart"/>
-      <w:proofErr w:type="gramStart"/>
-      <w:r>
-        <w:t>lr.fit</w:t>
-      </w:r>
-      <w:proofErr w:type="spellEnd"/>
-      <w:r>
-        <w:t>(</w:t>
-      </w:r>
-      <w:proofErr w:type="spellStart"/>
-      <w:proofErr w:type="gramEnd"/>
-      <w:r>
-        <w:t>X_train_sc</w:t>
-      </w:r>
-      <w:proofErr w:type="spellEnd"/>
-      <w:r>
-        <w:t xml:space="preserve">, </w:t>
-      </w:r>
-      <w:proofErr w:type="spellStart"/>
-      <w:r>
-        <w:t>y_train</w:t>
-      </w:r>
-      <w:proofErr w:type="spellEnd"/>
-      <w:r>
-        <w:t>)</w:t>
-      </w:r>
-    </w:p>
-    <w:p>
-      <w:r>
-        <w:t xml:space="preserve">with </w:t>
-      </w:r>
-      <w:proofErr w:type="gramStart"/>
-      <w:r>
-        <w:t>open(</w:t>
-      </w:r>
-      <w:proofErr w:type="gramEnd"/>
-      <w:r>
-        <w:t>'</w:t>
-      </w:r>
-      <w:proofErr w:type="spellStart"/>
-      <w:r>
-        <w:t>log_reg.pkl</w:t>
-      </w:r>
-      <w:proofErr w:type="spellEnd"/>
-      <w:r>
-        <w:t>', '</w:t>
-      </w:r>
-      <w:proofErr w:type="spellStart"/>
-      <w:r>
-        <w:t>wb</w:t>
-      </w:r>
-      <w:proofErr w:type="spellEnd"/>
-      <w:r>
-        <w:t xml:space="preserve">') as file:  </w:t>
-      </w:r>
-    </w:p>
-    <w:p>
-      <w:r>
-        <w:t xml:space="preserve">    </w:t>
-      </w:r>
-      <w:proofErr w:type="spellStart"/>
-      <w:proofErr w:type="gramStart"/>
-      <w:r>
-        <w:t>pickle.dump</w:t>
-      </w:r>
-      <w:proofErr w:type="spellEnd"/>
-      <w:proofErr w:type="gramEnd"/>
-      <w:r>
-        <w:t>(</w:t>
-      </w:r>
-      <w:proofErr w:type="spellStart"/>
-      <w:r>
-        <w:t>lr</w:t>
-      </w:r>
-      <w:proofErr w:type="spellEnd"/>
-      <w:r>
-        <w:t>, file)</w:t>
-      </w:r>
-    </w:p>
-    <w:p/>
-    <w:p>
-      <w:proofErr w:type="spellStart"/>
-      <w:r>
-        <w:t>gb_reg</w:t>
-      </w:r>
-      <w:proofErr w:type="spellEnd"/>
-      <w:r>
-        <w:t xml:space="preserve"> = </w:t>
-      </w:r>
-      <w:proofErr w:type="spellStart"/>
-      <w:proofErr w:type="gramStart"/>
-      <w:r>
-        <w:t>GradientBoostingRegressor</w:t>
-      </w:r>
-      <w:proofErr w:type="spellEnd"/>
-      <w:r>
-        <w:t>(</w:t>
-      </w:r>
-      <w:proofErr w:type="gramEnd"/>
-      <w:r>
-        <w:t>)</w:t>
-      </w:r>
-    </w:p>
-    <w:p>
-      <w:proofErr w:type="spellStart"/>
-      <w:proofErr w:type="gramStart"/>
-      <w:r>
-        <w:t>gb_reg.fit</w:t>
-      </w:r>
-      <w:proofErr w:type="spellEnd"/>
-      <w:r>
-        <w:t>(</w:t>
-      </w:r>
-      <w:proofErr w:type="spellStart"/>
-      <w:proofErr w:type="gramEnd"/>
-      <w:r>
-        <w:t>X_train_sc</w:t>
-      </w:r>
-      <w:proofErr w:type="spellEnd"/>
-      <w:r>
-        <w:t xml:space="preserve">, </w:t>
-      </w:r>
-      <w:proofErr w:type="spellStart"/>
-      <w:r>
-        <w:t>y_train</w:t>
-      </w:r>
-      <w:proofErr w:type="spellEnd"/>
-      <w:r>
-        <w:t>)</w:t>
-      </w:r>
-    </w:p>
-    <w:p>
-      <w:r>
-        <w:t xml:space="preserve">with </w:t>
-      </w:r>
-      <w:proofErr w:type="gramStart"/>
-      <w:r>
-        <w:t>open(</w:t>
-      </w:r>
-      <w:proofErr w:type="gramEnd"/>
-      <w:r>
-        <w:t>'</w:t>
-      </w:r>
-      <w:proofErr w:type="spellStart"/>
-      <w:r>
-        <w:t>gb_regr.pkl</w:t>
-      </w:r>
-      <w:proofErr w:type="spellEnd"/>
-      <w:r>
-        <w:t>', '</w:t>
-      </w:r>
-      <w:proofErr w:type="spellStart"/>
-      <w:r>
-        <w:t>wb</w:t>
-      </w:r>
-      <w:proofErr w:type="spellEnd"/>
-      <w:r>
-        <w:t xml:space="preserve">') as file:  </w:t>
-      </w:r>
-    </w:p>
-    <w:p>
-      <w:r>
-        <w:t xml:space="preserve">    </w:t>
-      </w:r>
-      <w:proofErr w:type="spellStart"/>
-      <w:proofErr w:type="gramStart"/>
-      <w:r>
-        <w:t>pickle.dump</w:t>
-      </w:r>
-      <w:proofErr w:type="spellEnd"/>
-      <w:proofErr w:type="gramEnd"/>
-      <w:r>
-        <w:t>(</w:t>
-      </w:r>
-      <w:proofErr w:type="spellStart"/>
-      <w:r>
-        <w:t>gb_reg</w:t>
-      </w:r>
-      <w:proofErr w:type="spellEnd"/>
-      <w:r>
-        <w:t>, file)</w:t>
-      </w:r>
-    </w:p>
-    <w:p/>
-    <w:p/>
-    <w:p>
-      <w:proofErr w:type="spellStart"/>
-      <w:r>
-        <w:t>preds</w:t>
-      </w:r>
-      <w:proofErr w:type="spellEnd"/>
-      <w:r>
-        <w:t xml:space="preserve"> = </w:t>
-      </w:r>
-      <w:proofErr w:type="spellStart"/>
-      <w:proofErr w:type="gramStart"/>
-      <w:r>
-        <w:t>lr.predict</w:t>
-      </w:r>
-      <w:proofErr w:type="spellEnd"/>
-      <w:proofErr w:type="gramEnd"/>
-      <w:r>
-        <w:t>(</w:t>
-      </w:r>
-      <w:proofErr w:type="spellStart"/>
-      <w:r>
-        <w:t>X_test_sc</w:t>
-      </w:r>
-      <w:proofErr w:type="spellEnd"/>
-      <w:r>
-        <w:t>)</w:t>
-      </w:r>
-    </w:p>
-    <w:p/>
-    <w:p>
-      <w:r>
-        <w:t xml:space="preserve">cm = </w:t>
-      </w:r>
-      <w:proofErr w:type="spellStart"/>
-      <w:r>
-        <w:t>confusion_</w:t>
-      </w:r>
-      <w:proofErr w:type="gramStart"/>
-      <w:r>
-        <w:t>matrix</w:t>
-      </w:r>
-      <w:proofErr w:type="spellEnd"/>
-      <w:r>
-        <w:t>(</w:t>
-      </w:r>
-      <w:proofErr w:type="spellStart"/>
-      <w:proofErr w:type="gramEnd"/>
-      <w:r>
-        <w:t>y_test</w:t>
-      </w:r>
-      <w:proofErr w:type="spellEnd"/>
-      <w:r>
-        <w:t xml:space="preserve">, </w:t>
-      </w:r>
-      <w:proofErr w:type="spellStart"/>
-      <w:r>
-        <w:t>preds</w:t>
-      </w:r>
-      <w:proofErr w:type="spellEnd"/>
-      <w:r>
-        <w:t>)</w:t>
-      </w:r>
-    </w:p>
-    <w:p>
-      <w:proofErr w:type="spellStart"/>
-      <w:proofErr w:type="gramStart"/>
-      <w:r>
-        <w:t>pd.DataFrame</w:t>
-      </w:r>
-      <w:proofErr w:type="spellEnd"/>
-      <w:proofErr w:type="gramEnd"/>
-      <w:r>
-        <w:t>(cm, columns=range(2,10), index=range(2,10))</w:t>
-      </w:r>
-    </w:p>
-    <w:p/>
-    <w:p>
-      <w:r>
-        <w:t xml:space="preserve">from </w:t>
-      </w:r>
-      <w:proofErr w:type="spellStart"/>
-      <w:proofErr w:type="gramStart"/>
-      <w:r>
-        <w:t>sklearn.metrics</w:t>
-      </w:r>
-      <w:proofErr w:type="spellEnd"/>
-      <w:proofErr w:type="gramEnd"/>
-      <w:r>
-        <w:t xml:space="preserve"> import r2_score,confusion_matrix, </w:t>
-      </w:r>
-      <w:proofErr w:type="spellStart"/>
-      <w:r>
-        <w:t>roc_auc_score</w:t>
-      </w:r>
-      <w:proofErr w:type="spellEnd"/>
-      <w:r>
-        <w:t xml:space="preserve">, </w:t>
-      </w:r>
-      <w:proofErr w:type="spellStart"/>
-      <w:r>
-        <w:t>roc_curve</w:t>
-      </w:r>
-      <w:proofErr w:type="spellEnd"/>
-    </w:p>
-    <w:p/>
-    <w:p>
-      <w:proofErr w:type="spellStart"/>
-      <w:proofErr w:type="gramStart"/>
-      <w:r>
-        <w:t>sns.heatmap</w:t>
-      </w:r>
-      <w:proofErr w:type="spellEnd"/>
-      <w:proofErr w:type="gramEnd"/>
-      <w:r>
-        <w:t>(</w:t>
-      </w:r>
-      <w:proofErr w:type="spellStart"/>
-      <w:r>
-        <w:t>pd.DataFrame</w:t>
-      </w:r>
-      <w:proofErr w:type="spellEnd"/>
-      <w:r>
-        <w:t>(cm, columns=range(2,10), index=range(2,10)))</w:t>
-      </w:r>
     </w:p>
     <w:sectPr>
       <w:pgSz w:w="12240" w:h="15840"/>
@@ -6128,7 +7275,319 @@
   <w:abstractNum w:abstractNumId="1" w15:restartNumberingAfterBreak="0">
     <w:nsid w:val="39B50A24"/>
     <w:multiLevelType w:val="hybridMultilevel"/>
-    <w:tmpl w:val="30B4E57E"/>
+    <w:tmpl w:val="57FCD8A4"/>
+    <w:lvl w:ilvl="0" w:tplc="0409000F">
+      <w:start w:val="1"/>
+      <w:numFmt w:val="decimal"/>
+      <w:lvlText w:val="%1."/>
+      <w:lvlJc w:val="left"/>
+      <w:pPr>
+        <w:ind w:left="720" w:hanging="360"/>
+      </w:pPr>
+      <w:rPr>
+        <w:rFonts w:hint="default"/>
+      </w:rPr>
+    </w:lvl>
+    <w:lvl w:ilvl="1" w:tplc="04090003" w:tentative="1">
+      <w:start w:val="1"/>
+      <w:numFmt w:val="bullet"/>
+      <w:lvlText w:val="o"/>
+      <w:lvlJc w:val="left"/>
+      <w:pPr>
+        <w:ind w:left="1440" w:hanging="360"/>
+      </w:pPr>
+      <w:rPr>
+        <w:rFonts w:ascii="Courier New" w:hAnsi="Courier New" w:cs="Courier New" w:hint="default"/>
+      </w:rPr>
+    </w:lvl>
+    <w:lvl w:ilvl="2" w:tplc="04090005" w:tentative="1">
+      <w:start w:val="1"/>
+      <w:numFmt w:val="bullet"/>
+      <w:lvlText w:val=""/>
+      <w:lvlJc w:val="left"/>
+      <w:pPr>
+        <w:ind w:left="2160" w:hanging="360"/>
+      </w:pPr>
+      <w:rPr>
+        <w:rFonts w:ascii="Wingdings" w:hAnsi="Wingdings" w:hint="default"/>
+      </w:rPr>
+    </w:lvl>
+    <w:lvl w:ilvl="3" w:tplc="04090001" w:tentative="1">
+      <w:start w:val="1"/>
+      <w:numFmt w:val="bullet"/>
+      <w:lvlText w:val=""/>
+      <w:lvlJc w:val="left"/>
+      <w:pPr>
+        <w:ind w:left="2880" w:hanging="360"/>
+      </w:pPr>
+      <w:rPr>
+        <w:rFonts w:ascii="Symbol" w:hAnsi="Symbol" w:hint="default"/>
+      </w:rPr>
+    </w:lvl>
+    <w:lvl w:ilvl="4" w:tplc="04090003" w:tentative="1">
+      <w:start w:val="1"/>
+      <w:numFmt w:val="bullet"/>
+      <w:lvlText w:val="o"/>
+      <w:lvlJc w:val="left"/>
+      <w:pPr>
+        <w:ind w:left="3600" w:hanging="360"/>
+      </w:pPr>
+      <w:rPr>
+        <w:rFonts w:ascii="Courier New" w:hAnsi="Courier New" w:cs="Courier New" w:hint="default"/>
+      </w:rPr>
+    </w:lvl>
+    <w:lvl w:ilvl="5" w:tplc="04090005" w:tentative="1">
+      <w:start w:val="1"/>
+      <w:numFmt w:val="bullet"/>
+      <w:lvlText w:val=""/>
+      <w:lvlJc w:val="left"/>
+      <w:pPr>
+        <w:ind w:left="4320" w:hanging="360"/>
+      </w:pPr>
+      <w:rPr>
+        <w:rFonts w:ascii="Wingdings" w:hAnsi="Wingdings" w:hint="default"/>
+      </w:rPr>
+    </w:lvl>
+    <w:lvl w:ilvl="6" w:tplc="04090001" w:tentative="1">
+      <w:start w:val="1"/>
+      <w:numFmt w:val="bullet"/>
+      <w:lvlText w:val=""/>
+      <w:lvlJc w:val="left"/>
+      <w:pPr>
+        <w:ind w:left="5040" w:hanging="360"/>
+      </w:pPr>
+      <w:rPr>
+        <w:rFonts w:ascii="Symbol" w:hAnsi="Symbol" w:hint="default"/>
+      </w:rPr>
+    </w:lvl>
+    <w:lvl w:ilvl="7" w:tplc="04090003" w:tentative="1">
+      <w:start w:val="1"/>
+      <w:numFmt w:val="bullet"/>
+      <w:lvlText w:val="o"/>
+      <w:lvlJc w:val="left"/>
+      <w:pPr>
+        <w:ind w:left="5760" w:hanging="360"/>
+      </w:pPr>
+      <w:rPr>
+        <w:rFonts w:ascii="Courier New" w:hAnsi="Courier New" w:cs="Courier New" w:hint="default"/>
+      </w:rPr>
+    </w:lvl>
+    <w:lvl w:ilvl="8" w:tplc="04090005" w:tentative="1">
+      <w:start w:val="1"/>
+      <w:numFmt w:val="bullet"/>
+      <w:lvlText w:val=""/>
+      <w:lvlJc w:val="left"/>
+      <w:pPr>
+        <w:ind w:left="6480" w:hanging="360"/>
+      </w:pPr>
+      <w:rPr>
+        <w:rFonts w:ascii="Wingdings" w:hAnsi="Wingdings" w:hint="default"/>
+      </w:rPr>
+    </w:lvl>
+  </w:abstractNum>
+  <w:abstractNum w:abstractNumId="2" w15:restartNumberingAfterBreak="0">
+    <w:nsid w:val="406B0C46"/>
+    <w:multiLevelType w:val="hybridMultilevel"/>
+    <w:tmpl w:val="35E02368"/>
+    <w:lvl w:ilvl="0" w:tplc="0409000F">
+      <w:start w:val="1"/>
+      <w:numFmt w:val="decimal"/>
+      <w:lvlText w:val="%1."/>
+      <w:lvlJc w:val="left"/>
+      <w:pPr>
+        <w:ind w:left="720" w:hanging="360"/>
+      </w:pPr>
+    </w:lvl>
+    <w:lvl w:ilvl="1" w:tplc="04090019">
+      <w:start w:val="1"/>
+      <w:numFmt w:val="lowerLetter"/>
+      <w:lvlText w:val="%2."/>
+      <w:lvlJc w:val="left"/>
+      <w:pPr>
+        <w:ind w:left="1440" w:hanging="360"/>
+      </w:pPr>
+    </w:lvl>
+    <w:lvl w:ilvl="2" w:tplc="0409001B" w:tentative="1">
+      <w:start w:val="1"/>
+      <w:numFmt w:val="lowerRoman"/>
+      <w:lvlText w:val="%3."/>
+      <w:lvlJc w:val="right"/>
+      <w:pPr>
+        <w:ind w:left="2160" w:hanging="180"/>
+      </w:pPr>
+    </w:lvl>
+    <w:lvl w:ilvl="3" w:tplc="0409000F" w:tentative="1">
+      <w:start w:val="1"/>
+      <w:numFmt w:val="decimal"/>
+      <w:lvlText w:val="%4."/>
+      <w:lvlJc w:val="left"/>
+      <w:pPr>
+        <w:ind w:left="2880" w:hanging="360"/>
+      </w:pPr>
+    </w:lvl>
+    <w:lvl w:ilvl="4" w:tplc="04090019" w:tentative="1">
+      <w:start w:val="1"/>
+      <w:numFmt w:val="lowerLetter"/>
+      <w:lvlText w:val="%5."/>
+      <w:lvlJc w:val="left"/>
+      <w:pPr>
+        <w:ind w:left="3600" w:hanging="360"/>
+      </w:pPr>
+    </w:lvl>
+    <w:lvl w:ilvl="5" w:tplc="0409001B" w:tentative="1">
+      <w:start w:val="1"/>
+      <w:numFmt w:val="lowerRoman"/>
+      <w:lvlText w:val="%6."/>
+      <w:lvlJc w:val="right"/>
+      <w:pPr>
+        <w:ind w:left="4320" w:hanging="180"/>
+      </w:pPr>
+    </w:lvl>
+    <w:lvl w:ilvl="6" w:tplc="0409000F" w:tentative="1">
+      <w:start w:val="1"/>
+      <w:numFmt w:val="decimal"/>
+      <w:lvlText w:val="%7."/>
+      <w:lvlJc w:val="left"/>
+      <w:pPr>
+        <w:ind w:left="5040" w:hanging="360"/>
+      </w:pPr>
+    </w:lvl>
+    <w:lvl w:ilvl="7" w:tplc="04090019" w:tentative="1">
+      <w:start w:val="1"/>
+      <w:numFmt w:val="lowerLetter"/>
+      <w:lvlText w:val="%8."/>
+      <w:lvlJc w:val="left"/>
+      <w:pPr>
+        <w:ind w:left="5760" w:hanging="360"/>
+      </w:pPr>
+    </w:lvl>
+    <w:lvl w:ilvl="8" w:tplc="0409001B" w:tentative="1">
+      <w:start w:val="1"/>
+      <w:numFmt w:val="lowerRoman"/>
+      <w:lvlText w:val="%9."/>
+      <w:lvlJc w:val="right"/>
+      <w:pPr>
+        <w:ind w:left="6480" w:hanging="180"/>
+      </w:pPr>
+    </w:lvl>
+  </w:abstractNum>
+  <w:abstractNum w:abstractNumId="3" w15:restartNumberingAfterBreak="0">
+    <w:nsid w:val="662E43B0"/>
+    <w:multiLevelType w:val="hybridMultilevel"/>
+    <w:tmpl w:val="57FCD8A4"/>
+    <w:lvl w:ilvl="0" w:tplc="0409000F">
+      <w:start w:val="1"/>
+      <w:numFmt w:val="decimal"/>
+      <w:lvlText w:val="%1."/>
+      <w:lvlJc w:val="left"/>
+      <w:pPr>
+        <w:ind w:left="720" w:hanging="360"/>
+      </w:pPr>
+      <w:rPr>
+        <w:rFonts w:hint="default"/>
+      </w:rPr>
+    </w:lvl>
+    <w:lvl w:ilvl="1" w:tplc="04090003" w:tentative="1">
+      <w:start w:val="1"/>
+      <w:numFmt w:val="bullet"/>
+      <w:lvlText w:val="o"/>
+      <w:lvlJc w:val="left"/>
+      <w:pPr>
+        <w:ind w:left="1440" w:hanging="360"/>
+      </w:pPr>
+      <w:rPr>
+        <w:rFonts w:ascii="Courier New" w:hAnsi="Courier New" w:cs="Courier New" w:hint="default"/>
+      </w:rPr>
+    </w:lvl>
+    <w:lvl w:ilvl="2" w:tplc="04090005" w:tentative="1">
+      <w:start w:val="1"/>
+      <w:numFmt w:val="bullet"/>
+      <w:lvlText w:val=""/>
+      <w:lvlJc w:val="left"/>
+      <w:pPr>
+        <w:ind w:left="2160" w:hanging="360"/>
+      </w:pPr>
+      <w:rPr>
+        <w:rFonts w:ascii="Wingdings" w:hAnsi="Wingdings" w:hint="default"/>
+      </w:rPr>
+    </w:lvl>
+    <w:lvl w:ilvl="3" w:tplc="04090001" w:tentative="1">
+      <w:start w:val="1"/>
+      <w:numFmt w:val="bullet"/>
+      <w:lvlText w:val=""/>
+      <w:lvlJc w:val="left"/>
+      <w:pPr>
+        <w:ind w:left="2880" w:hanging="360"/>
+      </w:pPr>
+      <w:rPr>
+        <w:rFonts w:ascii="Symbol" w:hAnsi="Symbol" w:hint="default"/>
+      </w:rPr>
+    </w:lvl>
+    <w:lvl w:ilvl="4" w:tplc="04090003" w:tentative="1">
+      <w:start w:val="1"/>
+      <w:numFmt w:val="bullet"/>
+      <w:lvlText w:val="o"/>
+      <w:lvlJc w:val="left"/>
+      <w:pPr>
+        <w:ind w:left="3600" w:hanging="360"/>
+      </w:pPr>
+      <w:rPr>
+        <w:rFonts w:ascii="Courier New" w:hAnsi="Courier New" w:cs="Courier New" w:hint="default"/>
+      </w:rPr>
+    </w:lvl>
+    <w:lvl w:ilvl="5" w:tplc="04090005" w:tentative="1">
+      <w:start w:val="1"/>
+      <w:numFmt w:val="bullet"/>
+      <w:lvlText w:val=""/>
+      <w:lvlJc w:val="left"/>
+      <w:pPr>
+        <w:ind w:left="4320" w:hanging="360"/>
+      </w:pPr>
+      <w:rPr>
+        <w:rFonts w:ascii="Wingdings" w:hAnsi="Wingdings" w:hint="default"/>
+      </w:rPr>
+    </w:lvl>
+    <w:lvl w:ilvl="6" w:tplc="04090001" w:tentative="1">
+      <w:start w:val="1"/>
+      <w:numFmt w:val="bullet"/>
+      <w:lvlText w:val=""/>
+      <w:lvlJc w:val="left"/>
+      <w:pPr>
+        <w:ind w:left="5040" w:hanging="360"/>
+      </w:pPr>
+      <w:rPr>
+        <w:rFonts w:ascii="Symbol" w:hAnsi="Symbol" w:hint="default"/>
+      </w:rPr>
+    </w:lvl>
+    <w:lvl w:ilvl="7" w:tplc="04090003" w:tentative="1">
+      <w:start w:val="1"/>
+      <w:numFmt w:val="bullet"/>
+      <w:lvlText w:val="o"/>
+      <w:lvlJc w:val="left"/>
+      <w:pPr>
+        <w:ind w:left="5760" w:hanging="360"/>
+      </w:pPr>
+      <w:rPr>
+        <w:rFonts w:ascii="Courier New" w:hAnsi="Courier New" w:cs="Courier New" w:hint="default"/>
+      </w:rPr>
+    </w:lvl>
+    <w:lvl w:ilvl="8" w:tplc="04090005" w:tentative="1">
+      <w:start w:val="1"/>
+      <w:numFmt w:val="bullet"/>
+      <w:lvlText w:val=""/>
+      <w:lvlJc w:val="left"/>
+      <w:pPr>
+        <w:ind w:left="6480" w:hanging="360"/>
+      </w:pPr>
+      <w:rPr>
+        <w:rFonts w:ascii="Wingdings" w:hAnsi="Wingdings" w:hint="default"/>
+      </w:rPr>
+    </w:lvl>
+  </w:abstractNum>
+  <w:abstractNum w:abstractNumId="4" w15:restartNumberingAfterBreak="0">
+    <w:nsid w:val="6AF9195F"/>
+    <w:multiLevelType w:val="hybridMultilevel"/>
+    <w:tmpl w:val="F1201E52"/>
     <w:lvl w:ilvl="0" w:tplc="F6024908">
       <w:numFmt w:val="bullet"/>
       <w:lvlText w:val=""/>
@@ -6237,119 +7696,7 @@
       </w:rPr>
     </w:lvl>
   </w:abstractNum>
-  <w:abstractNum w:abstractNumId="2" w15:restartNumberingAfterBreak="0">
-    <w:nsid w:val="6AF9195F"/>
-    <w:multiLevelType w:val="hybridMultilevel"/>
-    <w:tmpl w:val="F1201E52"/>
-    <w:lvl w:ilvl="0" w:tplc="F6024908">
-      <w:numFmt w:val="bullet"/>
-      <w:lvlText w:val=""/>
-      <w:lvlJc w:val="left"/>
-      <w:pPr>
-        <w:ind w:left="720" w:hanging="360"/>
-      </w:pPr>
-      <w:rPr>
-        <w:rFonts w:ascii="Symbol" w:eastAsiaTheme="minorHAnsi" w:hAnsi="Symbol" w:cstheme="minorBidi" w:hint="default"/>
-      </w:rPr>
-    </w:lvl>
-    <w:lvl w:ilvl="1" w:tplc="04090003" w:tentative="1">
-      <w:start w:val="1"/>
-      <w:numFmt w:val="bullet"/>
-      <w:lvlText w:val="o"/>
-      <w:lvlJc w:val="left"/>
-      <w:pPr>
-        <w:ind w:left="1440" w:hanging="360"/>
-      </w:pPr>
-      <w:rPr>
-        <w:rFonts w:ascii="Courier New" w:hAnsi="Courier New" w:cs="Courier New" w:hint="default"/>
-      </w:rPr>
-    </w:lvl>
-    <w:lvl w:ilvl="2" w:tplc="04090005" w:tentative="1">
-      <w:start w:val="1"/>
-      <w:numFmt w:val="bullet"/>
-      <w:lvlText w:val=""/>
-      <w:lvlJc w:val="left"/>
-      <w:pPr>
-        <w:ind w:left="2160" w:hanging="360"/>
-      </w:pPr>
-      <w:rPr>
-        <w:rFonts w:ascii="Wingdings" w:hAnsi="Wingdings" w:hint="default"/>
-      </w:rPr>
-    </w:lvl>
-    <w:lvl w:ilvl="3" w:tplc="04090001" w:tentative="1">
-      <w:start w:val="1"/>
-      <w:numFmt w:val="bullet"/>
-      <w:lvlText w:val=""/>
-      <w:lvlJc w:val="left"/>
-      <w:pPr>
-        <w:ind w:left="2880" w:hanging="360"/>
-      </w:pPr>
-      <w:rPr>
-        <w:rFonts w:ascii="Symbol" w:hAnsi="Symbol" w:hint="default"/>
-      </w:rPr>
-    </w:lvl>
-    <w:lvl w:ilvl="4" w:tplc="04090003" w:tentative="1">
-      <w:start w:val="1"/>
-      <w:numFmt w:val="bullet"/>
-      <w:lvlText w:val="o"/>
-      <w:lvlJc w:val="left"/>
-      <w:pPr>
-        <w:ind w:left="3600" w:hanging="360"/>
-      </w:pPr>
-      <w:rPr>
-        <w:rFonts w:ascii="Courier New" w:hAnsi="Courier New" w:cs="Courier New" w:hint="default"/>
-      </w:rPr>
-    </w:lvl>
-    <w:lvl w:ilvl="5" w:tplc="04090005" w:tentative="1">
-      <w:start w:val="1"/>
-      <w:numFmt w:val="bullet"/>
-      <w:lvlText w:val=""/>
-      <w:lvlJc w:val="left"/>
-      <w:pPr>
-        <w:ind w:left="4320" w:hanging="360"/>
-      </w:pPr>
-      <w:rPr>
-        <w:rFonts w:ascii="Wingdings" w:hAnsi="Wingdings" w:hint="default"/>
-      </w:rPr>
-    </w:lvl>
-    <w:lvl w:ilvl="6" w:tplc="04090001" w:tentative="1">
-      <w:start w:val="1"/>
-      <w:numFmt w:val="bullet"/>
-      <w:lvlText w:val=""/>
-      <w:lvlJc w:val="left"/>
-      <w:pPr>
-        <w:ind w:left="5040" w:hanging="360"/>
-      </w:pPr>
-      <w:rPr>
-        <w:rFonts w:ascii="Symbol" w:hAnsi="Symbol" w:hint="default"/>
-      </w:rPr>
-    </w:lvl>
-    <w:lvl w:ilvl="7" w:tplc="04090003" w:tentative="1">
-      <w:start w:val="1"/>
-      <w:numFmt w:val="bullet"/>
-      <w:lvlText w:val="o"/>
-      <w:lvlJc w:val="left"/>
-      <w:pPr>
-        <w:ind w:left="5760" w:hanging="360"/>
-      </w:pPr>
-      <w:rPr>
-        <w:rFonts w:ascii="Courier New" w:hAnsi="Courier New" w:cs="Courier New" w:hint="default"/>
-      </w:rPr>
-    </w:lvl>
-    <w:lvl w:ilvl="8" w:tplc="04090005" w:tentative="1">
-      <w:start w:val="1"/>
-      <w:numFmt w:val="bullet"/>
-      <w:lvlText w:val=""/>
-      <w:lvlJc w:val="left"/>
-      <w:pPr>
-        <w:ind w:left="6480" w:hanging="360"/>
-      </w:pPr>
-      <w:rPr>
-        <w:rFonts w:ascii="Wingdings" w:hAnsi="Wingdings" w:hint="default"/>
-      </w:rPr>
-    </w:lvl>
-  </w:abstractNum>
-  <w:abstractNum w:abstractNumId="3" w15:restartNumberingAfterBreak="0">
+  <w:abstractNum w:abstractNumId="5" w15:restartNumberingAfterBreak="0">
     <w:nsid w:val="7315304F"/>
     <w:multiLevelType w:val="hybridMultilevel"/>
     <w:tmpl w:val="D70A368A"/>
@@ -6468,9 +7815,15 @@
     <w:abstractNumId w:val="1"/>
   </w:num>
   <w:num w:numId="3">
+    <w:abstractNumId w:val="5"/>
+  </w:num>
+  <w:num w:numId="4">
+    <w:abstractNumId w:val="4"/>
+  </w:num>
+  <w:num w:numId="5">
     <w:abstractNumId w:val="3"/>
   </w:num>
-  <w:num w:numId="4">
+  <w:num w:numId="6">
     <w:abstractNumId w:val="2"/>
   </w:num>
 </w:numbering>
@@ -6917,6 +8270,28 @@
       <w:szCs w:val="26"/>
     </w:rPr>
   </w:style>
+  <w:style w:type="paragraph" w:styleId="Heading3">
+    <w:name w:val="heading 3"/>
+    <w:basedOn w:val="Normal"/>
+    <w:next w:val="Normal"/>
+    <w:link w:val="Heading3Char"/>
+    <w:uiPriority w:val="9"/>
+    <w:unhideWhenUsed/>
+    <w:qFormat/>
+    <w:rsid w:val="00B41A19"/>
+    <w:pPr>
+      <w:keepNext/>
+      <w:keepLines/>
+      <w:spacing w:before="40" w:after="0"/>
+      <w:outlineLvl w:val="2"/>
+    </w:pPr>
+    <w:rPr>
+      <w:rFonts w:asciiTheme="majorHAnsi" w:eastAsiaTheme="majorEastAsia" w:hAnsiTheme="majorHAnsi" w:cstheme="majorBidi"/>
+      <w:color w:val="1F3763" w:themeColor="accent1" w:themeShade="7F"/>
+      <w:sz w:val="24"/>
+      <w:szCs w:val="24"/>
+    </w:rPr>
+  </w:style>
   <w:style w:type="character" w:default="1" w:styleId="DefaultParagraphFont">
     <w:name w:val="Default Paragraph Font"/>
     <w:uiPriority w:val="1"/>
@@ -7002,6 +8377,19 @@
       <w:color w:val="2F5496" w:themeColor="accent1" w:themeShade="BF"/>
       <w:sz w:val="26"/>
       <w:szCs w:val="26"/>
+    </w:rPr>
+  </w:style>
+  <w:style w:type="character" w:customStyle="1" w:styleId="Heading3Char">
+    <w:name w:val="Heading 3 Char"/>
+    <w:basedOn w:val="DefaultParagraphFont"/>
+    <w:link w:val="Heading3"/>
+    <w:uiPriority w:val="9"/>
+    <w:rsid w:val="00B41A19"/>
+    <w:rPr>
+      <w:rFonts w:asciiTheme="majorHAnsi" w:eastAsiaTheme="majorEastAsia" w:hAnsiTheme="majorHAnsi" w:cstheme="majorBidi"/>
+      <w:color w:val="1F3763" w:themeColor="accent1" w:themeShade="7F"/>
+      <w:sz w:val="24"/>
+      <w:szCs w:val="24"/>
     </w:rPr>
   </w:style>
 </w:styles>
